--- a/Diseño de Sistema ECS mediante metodología MBSE.docx
+++ b/Diseño de Sistema ECS mediante metodología MBSE.docx
@@ -672,7 +672,25 @@
         <w:rPr>
           <w:rFonts w:ascii="Arial" w:hAnsi="Arial" w:cs="Arial"/>
         </w:rPr>
-        <w:t>2019/2020</w:t>
+        <w:t>20</w:t>
+      </w:r>
+      <w:r>
+        <w:rPr>
+          <w:rFonts w:ascii="Arial" w:hAnsi="Arial" w:cs="Arial"/>
+        </w:rPr>
+        <w:t>20</w:t>
+      </w:r>
+      <w:r>
+        <w:rPr>
+          <w:rFonts w:ascii="Arial" w:hAnsi="Arial" w:cs="Arial"/>
+        </w:rPr>
+        <w:t>/202</w:t>
+      </w:r>
+      <w:r>
+        <w:rPr>
+          <w:rFonts w:ascii="Arial" w:hAnsi="Arial" w:cs="Arial"/>
+        </w:rPr>
+        <w:t>1</w:t>
       </w:r>
     </w:p>
     <w:bookmarkEnd w:id="30"/>
@@ -7302,6 +7320,7 @@
         <w:rPr>
           <w:lang w:val="en-US"/>
         </w:rPr>
+        <w:lastRenderedPageBreak/>
         <w:t>Figur</w:t>
       </w:r>
       <w:r>
@@ -8570,6 +8589,7 @@
         <w:rPr>
           <w:lang w:val="en-US"/>
         </w:rPr>
+        <w:lastRenderedPageBreak/>
         <w:t>Tabl</w:t>
       </w:r>
       <w:r>
@@ -8918,6 +8938,7 @@
       </w:pPr>
       <w:bookmarkStart w:id="37" w:name="_Toc40895173"/>
       <w:r>
+        <w:lastRenderedPageBreak/>
         <w:t>Introducción</w:t>
       </w:r>
       <w:bookmarkEnd w:id="37"/>
@@ -8932,18 +8953,10 @@
         <w:t xml:space="preserve">Una vez claros los requisitos funcionales que deberá cumplir el sistema, se modelará el sistema, empezando por modelos simples que irán aumentando en complejidad. De este modo </w:t>
       </w:r>
       <w:r>
-        <w:t xml:space="preserve">la complejidad en </w:t>
-      </w:r>
-      <w:proofErr w:type="gramStart"/>
-      <w:r>
-        <w:t xml:space="preserve">el modelo alcanzada </w:t>
-      </w:r>
-      <w:r>
-        <w:t>al final</w:t>
-      </w:r>
-      <w:proofErr w:type="gramEnd"/>
-      <w:r>
-        <w:t xml:space="preserve"> del proyecto</w:t>
+        <w:t xml:space="preserve">la complejidad en el modelo alcanzada </w:t>
+      </w:r>
+      <w:r>
+        <w:t>al final del proyecto</w:t>
       </w:r>
       <w:r>
         <w:t xml:space="preserve"> asegurará </w:t>
@@ -9143,6 +9156,7 @@
           <w:b/>
           <w:bCs/>
         </w:rPr>
+        <w:lastRenderedPageBreak/>
         <w:t xml:space="preserve">Boeing: </w:t>
       </w:r>
       <w:r>
@@ -9206,15 +9220,7 @@
         <w:t>ía</w:t>
       </w:r>
       <w:r>
-        <w:t xml:space="preserve"> de modelado </w:t>
-      </w:r>
-      <w:proofErr w:type="gramStart"/>
-      <w:r>
-        <w:t>les</w:t>
-      </w:r>
-      <w:proofErr w:type="gramEnd"/>
-      <w:r>
-        <w:t xml:space="preserve"> ha llevado a una rápida, de bajo coste y eficiente implementación de sus cohete</w:t>
+        <w:t xml:space="preserve"> de modelado les ha llevado a una rápida, de bajo coste y eficiente implementación de sus cohete</w:t>
       </w:r>
       <w:r>
         <w:t>s</w:t>
@@ -9294,27 +9300,14 @@
       <w:r>
         <w:t xml:space="preserve">Ilustración </w:t>
       </w:r>
-      <w:r>
-        <w:fldChar w:fldCharType="begin"/>
-      </w:r>
-      <w:r>
-        <w:instrText xml:space="preserve"> SEQ Ilustración \* ARABIC </w:instrText>
-      </w:r>
-      <w:r>
-        <w:fldChar w:fldCharType="separate"/>
-      </w:r>
-      <w:r>
-        <w:rPr>
-          <w:noProof/>
-        </w:rPr>
-        <w:t>1</w:t>
-      </w:r>
-      <w:r>
-        <w:rPr>
-          <w:noProof/>
-        </w:rPr>
-        <w:fldChar w:fldCharType="end"/>
-      </w:r>
+      <w:fldSimple w:instr=" SEQ Ilustración \* ARABIC ">
+        <w:r>
+          <w:rPr>
+            <w:noProof/>
+          </w:rPr>
+          <w:t>1</w:t>
+        </w:r>
+      </w:fldSimple>
       <w:r>
         <w:t>. Tabla de Coste en tiempo y presupuesto utilizados en cada uno de los desarrollos de SpaceX</w:t>
       </w:r>
@@ -9360,6 +9353,7 @@
         <w:rPr>
           <w:lang w:val="en-US"/>
         </w:rPr>
+        <w:lastRenderedPageBreak/>
         <w:t xml:space="preserve">Model Based System Engineering </w:t>
       </w:r>
       <w:bookmarkEnd w:id="41"/>
@@ -9578,7 +9572,11 @@
     </w:p>
     <w:p>
       <w:r>
-        <w:t>Los modelos van desde las fórmulas que explican el comportamiento de un determinado fenómeno físico, a las tablas ingenieriles que en función de los parámetros de entrada dan un resultado de las variables de estado del sistema o al modelo de elementos finitos que permite predecir el comportamiento de una estructura.</w:t>
+        <w:t xml:space="preserve">Los modelos van desde las fórmulas que explican el comportamiento de un determinado fenómeno físico, a las tablas ingenieriles que en función de los parámetros de entrada dan un </w:t>
+      </w:r>
+      <w:r>
+        <w:lastRenderedPageBreak/>
+        <w:t>resultado de las variables de estado del sistema o al modelo de elementos finitos que permite predecir el comportamiento de una estructura.</w:t>
       </w:r>
     </w:p>
     <w:p>
@@ -9728,6 +9726,7 @@
         <w:spacing w:after="240"/>
       </w:pPr>
       <w:r>
+        <w:lastRenderedPageBreak/>
         <w:t>Verificación</w:t>
       </w:r>
     </w:p>
@@ -9858,27 +9857,14 @@
       <w:r>
         <w:t xml:space="preserve">Ilustración </w:t>
       </w:r>
-      <w:r>
-        <w:fldChar w:fldCharType="begin"/>
-      </w:r>
-      <w:r>
-        <w:instrText xml:space="preserve"> SEQ Ilustración \* ARABIC </w:instrText>
-      </w:r>
-      <w:r>
-        <w:fldChar w:fldCharType="separate"/>
-      </w:r>
-      <w:r>
-        <w:rPr>
-          <w:noProof/>
-        </w:rPr>
-        <w:t>2</w:t>
-      </w:r>
-      <w:r>
-        <w:rPr>
-          <w:noProof/>
-        </w:rPr>
-        <w:fldChar w:fldCharType="end"/>
-      </w:r>
+      <w:fldSimple w:instr=" SEQ Ilustración \* ARABIC ">
+        <w:r>
+          <w:rPr>
+            <w:noProof/>
+          </w:rPr>
+          <w:t>2</w:t>
+        </w:r>
+      </w:fldSimple>
       <w:r>
         <w:t>. Modelo en V.</w:t>
       </w:r>
@@ -9886,6 +9872,7 @@
     </w:p>
     <w:p>
       <w:r>
+        <w:lastRenderedPageBreak/>
         <w:t>En la parte izquierda de la V, la bajada, encontramos todas las actividades relacionadas con el diseño del producto. El vértice de la V representa el proceso de fabricación del producto. En la parte derecha de la V, la subida, encontramos todas las actividades relacionadas con el testeo del producto.</w:t>
       </w:r>
     </w:p>
@@ -9933,15 +9920,7 @@
         <w:spacing w:after="320" w:line="300" w:lineRule="auto"/>
       </w:pPr>
       <w:r>
-        <w:t xml:space="preserve">L2: corresponde al diseño de los sistemas principales del producto y a </w:t>
-      </w:r>
-      <w:proofErr w:type="gramStart"/>
-      <w:r>
-        <w:t>los test</w:t>
-      </w:r>
-      <w:proofErr w:type="gramEnd"/>
-      <w:r>
-        <w:t xml:space="preserve"> que se deben de realizar para comprobar que el sistema completo está operativo independientemente a los demás sistemas.</w:t>
+        <w:t>L2: corresponde al diseño de los sistemas principales del producto y a los test que se deben de realizar para comprobar que el sistema completo está operativo independientemente a los demás sistemas.</w:t>
       </w:r>
     </w:p>
     <w:p>
@@ -9954,15 +9933,7 @@
         <w:spacing w:after="320" w:line="300" w:lineRule="auto"/>
       </w:pPr>
       <w:r>
-        <w:t xml:space="preserve">L3: corresponde al diseño de los subsistemas que componen los sistemas L1 y </w:t>
-      </w:r>
-      <w:proofErr w:type="gramStart"/>
-      <w:r>
-        <w:t>los test</w:t>
-      </w:r>
-      <w:proofErr w:type="gramEnd"/>
-      <w:r>
-        <w:t xml:space="preserve"> que han de realizarse para comprobar que cada uno opera correctamente. En este nivel el ingeniero se centra las interfaces entre los componentes y equipos que forman los sistemas L2.</w:t>
+        <w:t>L3: corresponde al diseño de los subsistemas que componen los sistemas L1 y los test que han de realizarse para comprobar que cada uno opera correctamente. En este nivel el ingeniero se centra las interfaces entre los componentes y equipos que forman los sistemas L2.</w:t>
       </w:r>
     </w:p>
     <w:p>
@@ -9975,15 +9946,7 @@
         <w:spacing w:after="320" w:line="300" w:lineRule="auto"/>
       </w:pPr>
       <w:r>
-        <w:t xml:space="preserve">L4: corresponde al diseño de componentes y equipos y </w:t>
-      </w:r>
-      <w:proofErr w:type="gramStart"/>
-      <w:r>
-        <w:t>los test</w:t>
-      </w:r>
-      <w:proofErr w:type="gramEnd"/>
-      <w:r>
-        <w:t xml:space="preserve"> que se deben de hacer a cada uno.</w:t>
+        <w:t>L4: corresponde al diseño de componentes y equipos y los test que se deben de hacer a cada uno.</w:t>
       </w:r>
     </w:p>
     <w:p>
@@ -10050,6 +10013,7 @@
     </w:p>
     <w:p>
       <w:r>
+        <w:lastRenderedPageBreak/>
         <w:t>Se dice que el diseño de un producto ha sido verificado y validado cuando el primer prototipo ha pasado todos los test que cubren todos los requisitos impuestos al producto. Entonces, ¿cómo podemos hacer una validación y verificación del producto en la etapa de diseño?</w:t>
       </w:r>
     </w:p>
@@ -10201,21 +10165,7 @@
         <w:rPr>
           <w:lang w:val="es-ES_tradnl"/>
         </w:rPr>
-        <w:t xml:space="preserve"> ayuda a encontrar rápidamente errores mucho antes de fabricar el primer prototipo. Es por esto </w:t>
-      </w:r>
-      <w:proofErr w:type="gramStart"/>
-      <w:r>
-        <w:rPr>
-          <w:lang w:val="es-ES_tradnl"/>
-        </w:rPr>
-        <w:t>que</w:t>
-      </w:r>
-      <w:proofErr w:type="gramEnd"/>
-      <w:r>
-        <w:rPr>
-          <w:lang w:val="es-ES_tradnl"/>
-        </w:rPr>
-        <w:t xml:space="preserve"> se consigue fabricar sin errores de diseño y a la primera.</w:t>
+        <w:t xml:space="preserve"> ayuda a encontrar rápidamente errores mucho antes de fabricar el primer prototipo. Es por esto que se consigue fabricar sin errores de diseño y a la primera.</w:t>
       </w:r>
     </w:p>
     <w:p>
@@ -10226,6 +10176,7 @@
       <w:bookmarkStart w:id="63" w:name="_Toc37268382"/>
       <w:bookmarkStart w:id="64" w:name="_Toc40895186"/>
       <w:r>
+        <w:lastRenderedPageBreak/>
         <w:t>Tiempos de Desarrollo m</w:t>
       </w:r>
       <w:r>
@@ -10327,6 +10278,7 @@
       </w:pPr>
       <w:bookmarkStart w:id="67" w:name="_Toc40895188"/>
       <w:r>
+        <w:lastRenderedPageBreak/>
         <w:t>Requisitos de Sistema</w:t>
       </w:r>
       <w:bookmarkEnd w:id="67"/>
@@ -10398,15 +10350,7 @@
     </w:p>
     <w:p>
       <w:r>
-        <w:t xml:space="preserve">En un estudio inicial del calor máximo generado se determina que son necesarios 3 ventiladores. El sistema de control de los tres ventiladores tendrá como única señal de control en cabina un Pulsador </w:t>
-      </w:r>
-      <w:proofErr w:type="gramStart"/>
-      <w:r>
-        <w:t>Master</w:t>
-      </w:r>
-      <w:proofErr w:type="gramEnd"/>
-      <w:r>
-        <w:t xml:space="preserve"> que además indicará por etiquetado iluminado el estado del sistema.</w:t>
+        <w:t>En un estudio inicial del calor máximo generado se determina que son necesarios 3 ventiladores. El sistema de control de los tres ventiladores tendrá como única señal de control en cabina un Pulsador Master que además indicará por etiquetado iluminado el estado del sistema.</w:t>
       </w:r>
     </w:p>
     <w:p>
@@ -10519,15 +10463,7 @@
         <w:spacing w:after="160"/>
       </w:pPr>
       <w:r>
-        <w:t xml:space="preserve">El estado de encendido o apagado del botón </w:t>
-      </w:r>
-      <w:proofErr w:type="gramStart"/>
-      <w:r>
-        <w:t>Master</w:t>
-      </w:r>
-      <w:proofErr w:type="gramEnd"/>
-      <w:r>
-        <w:t xml:space="preserve"> en cabina.</w:t>
+        <w:t>El estado de encendido o apagado del botón Master en cabina.</w:t>
       </w:r>
     </w:p>
     <w:p>
@@ -10537,6 +10473,7 @@
     </w:p>
     <w:p>
       <w:r>
+        <w:lastRenderedPageBreak/>
         <w:t>La lógica cableada estará alimentada por duplicado y deberá garantizar que al menos un ventilador mantiene el flujo de aire a pesar del fallo de una de ellas.</w:t>
       </w:r>
     </w:p>
@@ -10658,15 +10595,7 @@
     </w:p>
     <w:p>
       <w:r>
-        <w:t xml:space="preserve">En el cockpit, el Pulsador </w:t>
-      </w:r>
-      <w:proofErr w:type="gramStart"/>
-      <w:r>
-        <w:t>Master</w:t>
-      </w:r>
-      <w:proofErr w:type="gramEnd"/>
-      <w:r>
-        <w:t xml:space="preserve"> tendrá indicación de si existe un fallo de alimentación primaria o alimentación secundaria.</w:t>
+        <w:t>En el cockpit, el Pulsador Master tendrá indicación de si existe un fallo de alimentación primaria o alimentación secundaria.</w:t>
       </w:r>
     </w:p>
     <w:p>
@@ -10686,6 +10615,7 @@
       <w:bookmarkStart w:id="72" w:name="_Toc37268388"/>
       <w:bookmarkStart w:id="73" w:name="_Toc40895191"/>
       <w:r>
+        <w:lastRenderedPageBreak/>
         <w:t>Técnicas de diseño de automatismos</w:t>
       </w:r>
       <w:bookmarkEnd w:id="72"/>
@@ -10725,15 +10655,7 @@
     </w:p>
     <w:p>
       <w:r>
-        <w:t xml:space="preserve">El elemento básico de un automatismo cableado es el contactor para alta potencia y el relé para potencias de control. Ambos se componen básicamente de una bobina, un conjunto magnético y contactos auxiliares </w:t>
-      </w:r>
-      <w:proofErr w:type="gramStart"/>
-      <w:r>
-        <w:t>normalmente</w:t>
-      </w:r>
-      <w:proofErr w:type="gramEnd"/>
-      <w:r>
-        <w:t xml:space="preserve"> abiertos o normalmente cerrados.</w:t>
+        <w:t>El elemento básico de un automatismo cableado es el contactor para alta potencia y el relé para potencias de control. Ambos se componen básicamente de una bobina, un conjunto magnético y contactos auxiliares normalmente abiertos o normalmente cerrados.</w:t>
       </w:r>
     </w:p>
     <w:p>
@@ -10770,6 +10692,7 @@
     </w:p>
     <w:p>
       <w:r>
+        <w:lastRenderedPageBreak/>
         <w:t>La Lógica Programada está basada en el uso de Dispositivos Lógicos Programables (PLD), que al contrario que las puertas lógicas no tienen una función fija en el momento de su fabricación, si no que su comportamiento depende de la programación que haga el diseñador.</w:t>
       </w:r>
     </w:p>
@@ -10813,6 +10736,7 @@
       </w:pPr>
       <w:bookmarkStart w:id="80" w:name="_Toc40895195"/>
       <w:r>
+        <w:lastRenderedPageBreak/>
         <w:t xml:space="preserve">Modelo </w:t>
       </w:r>
       <w:r>
@@ -10909,13 +10833,8 @@
         </w:numPr>
         <w:spacing w:after="160"/>
       </w:pPr>
-      <w:proofErr w:type="gramStart"/>
-      <w:r>
-        <w:t>Master</w:t>
-      </w:r>
-      <w:proofErr w:type="gramEnd"/>
-      <w:r>
-        <w:t xml:space="preserve"> Pulsado.</w:t>
+      <w:r>
+        <w:t>Master Pulsado.</w:t>
       </w:r>
     </w:p>
     <w:p>
@@ -10966,6 +10885,7 @@
         <w:rPr>
           <w:noProof/>
         </w:rPr>
+        <w:lastRenderedPageBreak/>
         <w:drawing>
           <wp:inline distT="0" distB="0" distL="0" distR="0" wp14:anchorId="6124D251" wp14:editId="5CA569F5">
             <wp:extent cx="3843011" cy="3805024"/>
@@ -11025,27 +10945,14 @@
       <w:r>
         <w:t xml:space="preserve">Tabla </w:t>
       </w:r>
-      <w:r>
-        <w:fldChar w:fldCharType="begin"/>
-      </w:r>
-      <w:r>
-        <w:instrText xml:space="preserve"> SEQ Tabla \* ARABIC </w:instrText>
-      </w:r>
-      <w:r>
-        <w:fldChar w:fldCharType="separate"/>
-      </w:r>
-      <w:r>
-        <w:rPr>
-          <w:noProof/>
-        </w:rPr>
-        <w:t>1</w:t>
-      </w:r>
-      <w:r>
-        <w:rPr>
-          <w:noProof/>
-        </w:rPr>
-        <w:fldChar w:fldCharType="end"/>
-      </w:r>
+      <w:fldSimple w:instr=" SEQ Tabla \* ARABIC ">
+        <w:r>
+          <w:rPr>
+            <w:noProof/>
+          </w:rPr>
+          <w:t>1</w:t>
+        </w:r>
+      </w:fldSimple>
       <w:r>
         <w:t>. Tabla de verdad para el modelo lógico de la alimentación del sistema.</w:t>
       </w:r>
@@ -11087,15 +10994,7 @@
         <w:spacing w:after="160"/>
       </w:pPr>
       <w:r>
-        <w:t xml:space="preserve">Puerta AND para deshabilitar el </w:t>
-      </w:r>
-      <w:proofErr w:type="gramStart"/>
-      <w:r>
-        <w:t>Master</w:t>
-      </w:r>
-      <w:proofErr w:type="gramEnd"/>
-      <w:r>
-        <w:t xml:space="preserve"> en caso de fuego.</w:t>
+        <w:t>Puerta AND para deshabilitar el Master en caso de fuego.</w:t>
       </w:r>
     </w:p>
     <w:p>
@@ -11108,15 +11007,7 @@
         <w:spacing w:after="160"/>
       </w:pPr>
       <w:r>
-        <w:t xml:space="preserve">Puerta AND que exige que </w:t>
-      </w:r>
-      <w:proofErr w:type="gramStart"/>
-      <w:r>
-        <w:t>una de las alimentaciones y el Master estén</w:t>
-      </w:r>
-      <w:proofErr w:type="gramEnd"/>
-      <w:r>
-        <w:t xml:space="preserve"> habilitados.</w:t>
+        <w:t>Puerta AND que exige que una de las alimentaciones y el Master estén habilitados.</w:t>
       </w:r>
     </w:p>
     <w:p>
@@ -11191,27 +11082,14 @@
       <w:r>
         <w:t xml:space="preserve">Ilustración </w:t>
       </w:r>
-      <w:r>
-        <w:fldChar w:fldCharType="begin"/>
-      </w:r>
-      <w:r>
-        <w:instrText xml:space="preserve"> SEQ Ilustración \* ARABIC </w:instrText>
-      </w:r>
-      <w:r>
-        <w:fldChar w:fldCharType="separate"/>
-      </w:r>
-      <w:r>
-        <w:rPr>
-          <w:noProof/>
-        </w:rPr>
-        <w:t>3</w:t>
-      </w:r>
-      <w:r>
-        <w:rPr>
-          <w:noProof/>
-        </w:rPr>
-        <w:fldChar w:fldCharType="end"/>
-      </w:r>
+      <w:fldSimple w:instr=" SEQ Ilustración \* ARABIC ">
+        <w:r>
+          <w:rPr>
+            <w:noProof/>
+          </w:rPr>
+          <w:t>3</w:t>
+        </w:r>
+      </w:fldSimple>
       <w:r>
         <w:t>. Resultado de simulación de modelo lógico con condición de fuego activ</w:t>
       </w:r>
@@ -11236,6 +11114,7 @@
       <w:bookmarkStart w:id="89" w:name="_Toc37268396"/>
       <w:bookmarkStart w:id="90" w:name="_Toc40895199"/>
       <w:r>
+        <w:lastRenderedPageBreak/>
         <w:t>Modelo de Lógica</w:t>
       </w:r>
       <w:bookmarkEnd w:id="89"/>
@@ -11397,27 +11276,14 @@
       <w:r>
         <w:t xml:space="preserve">Tabla </w:t>
       </w:r>
-      <w:r>
-        <w:fldChar w:fldCharType="begin"/>
-      </w:r>
-      <w:r>
-        <w:instrText xml:space="preserve"> SEQ Tabla \* ARABIC </w:instrText>
-      </w:r>
-      <w:r>
-        <w:fldChar w:fldCharType="separate"/>
-      </w:r>
-      <w:r>
-        <w:rPr>
-          <w:noProof/>
-        </w:rPr>
-        <w:t>2</w:t>
-      </w:r>
-      <w:r>
-        <w:rPr>
-          <w:noProof/>
-        </w:rPr>
-        <w:fldChar w:fldCharType="end"/>
-      </w:r>
+      <w:fldSimple w:instr=" SEQ Tabla \* ARABIC ">
+        <w:r>
+          <w:rPr>
+            <w:noProof/>
+          </w:rPr>
+          <w:t>2</w:t>
+        </w:r>
+      </w:fldSimple>
       <w:r>
         <w:t>. Tabla de Verdad con estados más significativos de la lógica cableada.</w:t>
       </w:r>
@@ -11518,6 +11384,7 @@
         <w:spacing w:after="160"/>
       </w:pPr>
       <w:r>
+        <w:lastRenderedPageBreak/>
         <w:t>Sistema encendido en su estado de funcionamiento a temperatura superior a 26</w:t>
       </w:r>
       <w:r>
@@ -11873,15 +11740,7 @@
         <w:t>O28</w:t>
       </w:r>
       <w:r>
-        <w:t>+O26*(F1+F</w:t>
-      </w:r>
-      <w:proofErr w:type="gramStart"/>
-      <w:r>
-        <w:t>2)+</w:t>
-      </w:r>
-      <w:proofErr w:type="gramEnd"/>
-      <w:r>
-        <w:t>O28+F1*F2*F3]</w:t>
+        <w:t>+O26*(F1+F2)+O28+F1*F2*F3]</w:t>
       </w:r>
     </w:p>
     <w:p>
@@ -11897,6 +11756,7 @@
         <w:rPr>
           <w:noProof/>
         </w:rPr>
+        <w:lastRenderedPageBreak/>
         <w:drawing>
           <wp:inline distT="0" distB="0" distL="0" distR="0" wp14:anchorId="27DFE0A4" wp14:editId="52B9C566">
             <wp:extent cx="5941060" cy="3754120"/>
@@ -11943,27 +11803,14 @@
       <w:r>
         <w:t xml:space="preserve">Ilustración </w:t>
       </w:r>
-      <w:r>
-        <w:fldChar w:fldCharType="begin"/>
-      </w:r>
-      <w:r>
-        <w:instrText xml:space="preserve"> SEQ Ilustración \* ARABIC </w:instrText>
-      </w:r>
-      <w:r>
-        <w:fldChar w:fldCharType="separate"/>
-      </w:r>
-      <w:r>
-        <w:rPr>
-          <w:noProof/>
-        </w:rPr>
-        <w:t>4</w:t>
-      </w:r>
-      <w:r>
-        <w:rPr>
-          <w:noProof/>
-        </w:rPr>
-        <w:fldChar w:fldCharType="end"/>
-      </w:r>
+      <w:fldSimple w:instr=" SEQ Ilustración \* ARABIC ">
+        <w:r>
+          <w:rPr>
+            <w:noProof/>
+          </w:rPr>
+          <w:t>4</w:t>
+        </w:r>
+      </w:fldSimple>
       <w:r>
         <w:t>. Modelo</w:t>
       </w:r>
@@ -12010,6 +11857,7 @@
         <w:rPr>
           <w:lang w:val="en-US"/>
         </w:rPr>
+        <w:lastRenderedPageBreak/>
         <w:t>Modelo eléctrico básico</w:t>
       </w:r>
       <w:bookmarkEnd w:id="95"/>
@@ -12084,27 +11932,14 @@
                             <w:r>
                               <w:t xml:space="preserve">Ilustración </w:t>
                             </w:r>
-                            <w:r>
-                              <w:fldChar w:fldCharType="begin"/>
-                            </w:r>
-                            <w:r>
-                              <w:instrText xml:space="preserve"> SEQ Ilustración \* ARABIC </w:instrText>
-                            </w:r>
-                            <w:r>
-                              <w:fldChar w:fldCharType="separate"/>
-                            </w:r>
-                            <w:r>
-                              <w:rPr>
-                                <w:noProof/>
-                              </w:rPr>
-                              <w:t>5</w:t>
-                            </w:r>
-                            <w:r>
-                              <w:rPr>
-                                <w:noProof/>
-                              </w:rPr>
-                              <w:fldChar w:fldCharType="end"/>
-                            </w:r>
+                            <w:fldSimple w:instr=" SEQ Ilustración \* ARABIC ">
+                              <w:r>
+                                <w:rPr>
+                                  <w:noProof/>
+                                </w:rPr>
+                                <w:t>5</w:t>
+                              </w:r>
+                            </w:fldSimple>
                             <w:r>
                               <w:t>. Diagrama de puertas lógicas en logica cableada.</w:t>
                             </w:r>
@@ -12396,13 +12231,13 @@
       <w:pPr>
         <w:pStyle w:val="Ttulo2"/>
       </w:pPr>
-      <w:bookmarkStart w:id="99" w:name="_Toc37268400"/>
-      <w:bookmarkStart w:id="100" w:name="_Toc40895203"/>
+      <w:bookmarkStart w:id="100" w:name="_Toc37268400"/>
+      <w:bookmarkStart w:id="101" w:name="_Toc40895203"/>
       <w:r>
         <w:t>Librerías de componentes eléctricos</w:t>
       </w:r>
-      <w:bookmarkEnd w:id="99"/>
       <w:bookmarkEnd w:id="100"/>
+      <w:bookmarkEnd w:id="101"/>
     </w:p>
     <w:p>
       <w:r>
@@ -12419,6 +12254,7 @@
     <w:p/>
     <w:p>
       <w:r>
+        <w:lastRenderedPageBreak/>
         <w:t>Se generan los siguientes componentes:</w:t>
       </w:r>
     </w:p>
@@ -12481,35 +12317,22 @@
                                 <w:noProof/>
                               </w:rPr>
                             </w:pPr>
-                            <w:bookmarkStart w:id="101" w:name="_Toc40895157"/>
+                            <w:bookmarkStart w:id="102" w:name="_Toc40895157"/>
                             <w:r>
                               <w:t xml:space="preserve">Ilustración </w:t>
                             </w:r>
-                            <w:r>
-                              <w:fldChar w:fldCharType="begin"/>
-                            </w:r>
-                            <w:r>
-                              <w:instrText xml:space="preserve"> SEQ Ilustración \* ARABIC </w:instrText>
-                            </w:r>
-                            <w:r>
-                              <w:fldChar w:fldCharType="separate"/>
-                            </w:r>
-                            <w:r>
-                              <w:rPr>
-                                <w:noProof/>
-                              </w:rPr>
-                              <w:t>6</w:t>
-                            </w:r>
-                            <w:r>
-                              <w:rPr>
-                                <w:noProof/>
-                              </w:rPr>
-                              <w:fldChar w:fldCharType="end"/>
-                            </w:r>
+                            <w:fldSimple w:instr=" SEQ Ilustración \* ARABIC ">
+                              <w:r>
+                                <w:rPr>
+                                  <w:noProof/>
+                                </w:rPr>
+                                <w:t>6</w:t>
+                              </w:r>
+                            </w:fldSimple>
                             <w:r>
                               <w:t>. Elementos de librería en el modelo electrico</w:t>
                             </w:r>
-                            <w:bookmarkEnd w:id="101"/>
+                            <w:bookmarkEnd w:id="102"/>
                           </w:p>
                         </w:txbxContent>
                       </wps:txbx>
@@ -12882,13 +12705,13 @@
       <w:pPr>
         <w:pStyle w:val="Ttulo2"/>
       </w:pPr>
-      <w:bookmarkStart w:id="102" w:name="_Toc37268401"/>
-      <w:bookmarkStart w:id="103" w:name="_Toc40895204"/>
+      <w:bookmarkStart w:id="104" w:name="_Toc37268401"/>
+      <w:bookmarkStart w:id="105" w:name="_Toc40895204"/>
       <w:r>
         <w:t>Ejecución</w:t>
       </w:r>
-      <w:bookmarkEnd w:id="102"/>
-      <w:bookmarkEnd w:id="103"/>
+      <w:bookmarkEnd w:id="104"/>
+      <w:bookmarkEnd w:id="105"/>
     </w:p>
     <w:p>
       <w:r>
@@ -12897,15 +12720,7 @@
     </w:p>
     <w:p>
       <w:r>
-        <w:t xml:space="preserve">Así las puertas lógicas NTOp1 y ORCond2 en verde claro tendrá su equivalente en los relés ORCond2.1 y ORCond2.2 en verde claro también. El botón </w:t>
-      </w:r>
-      <w:proofErr w:type="gramStart"/>
-      <w:r>
-        <w:t>Master</w:t>
-      </w:r>
-      <w:proofErr w:type="gramEnd"/>
-      <w:r>
-        <w:t xml:space="preserve"> cuenta con indicador de encendido alimentado por la alimentación primaria.</w:t>
+        <w:t>Así las puertas lógicas NTOp1 y ORCond2 en verde claro tendrá su equivalente en los relés ORCond2.1 y ORCond2.2 en verde claro también. El botón Master cuenta con indicador de encendido alimentado por la alimentación primaria.</w:t>
       </w:r>
     </w:p>
     <w:p>
@@ -12916,6 +12731,7 @@
         <w:rPr>
           <w:noProof/>
         </w:rPr>
+        <w:lastRenderedPageBreak/>
         <w:drawing>
           <wp:inline distT="0" distB="0" distL="0" distR="0" wp14:anchorId="05A5F42D" wp14:editId="4A95105A">
             <wp:extent cx="5450205" cy="7602220"/>
@@ -12968,35 +12784,22 @@
         <w:pStyle w:val="Descripcin"/>
         <w:jc w:val="center"/>
       </w:pPr>
-      <w:bookmarkStart w:id="104" w:name="_Toc40895158"/>
+      <w:bookmarkStart w:id="106" w:name="_Toc40895158"/>
       <w:r>
         <w:t xml:space="preserve">Ilustración </w:t>
       </w:r>
-      <w:r>
-        <w:fldChar w:fldCharType="begin"/>
-      </w:r>
-      <w:r>
-        <w:instrText xml:space="preserve"> SEQ Ilustración \* ARABIC </w:instrText>
-      </w:r>
-      <w:r>
-        <w:fldChar w:fldCharType="separate"/>
-      </w:r>
-      <w:r>
-        <w:rPr>
-          <w:noProof/>
-        </w:rPr>
-        <w:t>7</w:t>
-      </w:r>
-      <w:r>
-        <w:rPr>
-          <w:noProof/>
-        </w:rPr>
-        <w:fldChar w:fldCharType="end"/>
-      </w:r>
+      <w:fldSimple w:instr=" SEQ Ilustración \* ARABIC ">
+        <w:r>
+          <w:rPr>
+            <w:noProof/>
+          </w:rPr>
+          <w:t>7</w:t>
+        </w:r>
+      </w:fldSimple>
       <w:r>
         <w:t>. Arriba: modelo lógico. Abajo: modelo eléctrico.</w:t>
       </w:r>
-      <w:bookmarkEnd w:id="104"/>
+      <w:bookmarkEnd w:id="106"/>
     </w:p>
     <w:p>
       <w:pPr>
@@ -13004,7 +12807,7 @@
           <w:lang w:eastAsia="es-ES"/>
         </w:rPr>
       </w:pPr>
-      <w:bookmarkStart w:id="105" w:name="_Toc37268402"/>
+      <w:bookmarkStart w:id="107" w:name="_Toc37268402"/>
       <w:r>
         <w:rPr>
           <w:lang w:eastAsia="es-ES"/>
@@ -13033,6 +12836,7 @@
         <w:rPr>
           <w:lang w:eastAsia="es-ES"/>
         </w:rPr>
+        <w:lastRenderedPageBreak/>
         <w:t xml:space="preserve">Falta de </w:t>
       </w:r>
       <w:r>
@@ -13116,12 +12920,12 @@
       <w:pPr>
         <w:pStyle w:val="Ttulo2"/>
       </w:pPr>
-      <w:bookmarkStart w:id="106" w:name="_Toc40895205"/>
+      <w:bookmarkStart w:id="108" w:name="_Toc40895205"/>
       <w:r>
         <w:t>Validación</w:t>
       </w:r>
-      <w:bookmarkEnd w:id="105"/>
-      <w:bookmarkEnd w:id="106"/>
+      <w:bookmarkEnd w:id="107"/>
+      <w:bookmarkEnd w:id="108"/>
     </w:p>
     <w:p>
       <w:r>
@@ -13137,11 +12941,12 @@
       <w:pPr>
         <w:pStyle w:val="Ttulo1"/>
       </w:pPr>
-      <w:bookmarkStart w:id="107" w:name="_Toc40895206"/>
-      <w:r>
+      <w:bookmarkStart w:id="109" w:name="_Toc40895206"/>
+      <w:r>
+        <w:lastRenderedPageBreak/>
         <w:t>Análisis de seguridad operacional</w:t>
       </w:r>
-      <w:bookmarkEnd w:id="107"/>
+      <w:bookmarkEnd w:id="109"/>
     </w:p>
     <w:p>
       <w:r>
@@ -13152,13 +12957,13 @@
       <w:pPr>
         <w:pStyle w:val="Ttulo2"/>
       </w:pPr>
-      <w:bookmarkStart w:id="108" w:name="_Toc37268404"/>
-      <w:bookmarkStart w:id="109" w:name="_Toc40895207"/>
+      <w:bookmarkStart w:id="110" w:name="_Toc37268404"/>
+      <w:bookmarkStart w:id="111" w:name="_Toc40895207"/>
       <w:r>
         <w:t>Seguridad Operacional (Safety)</w:t>
       </w:r>
-      <w:bookmarkEnd w:id="108"/>
-      <w:bookmarkEnd w:id="109"/>
+      <w:bookmarkEnd w:id="110"/>
+      <w:bookmarkEnd w:id="111"/>
     </w:p>
     <w:p>
       <w:pPr>
@@ -13258,13 +13063,13 @@
       <w:pPr>
         <w:pStyle w:val="Ttulo3"/>
       </w:pPr>
-      <w:bookmarkStart w:id="110" w:name="_Toc37268405"/>
-      <w:bookmarkStart w:id="111" w:name="_Toc40895208"/>
+      <w:bookmarkStart w:id="112" w:name="_Toc37268405"/>
+      <w:bookmarkStart w:id="113" w:name="_Toc40895208"/>
       <w:r>
         <w:t>Amenazas</w:t>
       </w:r>
-      <w:bookmarkEnd w:id="110"/>
-      <w:bookmarkEnd w:id="111"/>
+      <w:bookmarkEnd w:id="112"/>
+      <w:bookmarkEnd w:id="113"/>
     </w:p>
     <w:p>
       <w:pPr>
@@ -13317,13 +13122,13 @@
       <w:pPr>
         <w:pStyle w:val="Ttulo3"/>
       </w:pPr>
-      <w:bookmarkStart w:id="112" w:name="_Toc37268406"/>
-      <w:bookmarkStart w:id="113" w:name="_Toc40895209"/>
+      <w:bookmarkStart w:id="114" w:name="_Toc37268406"/>
+      <w:bookmarkStart w:id="115" w:name="_Toc40895209"/>
       <w:r>
         <w:t>Nivel de Seguridad aceptable</w:t>
       </w:r>
-      <w:bookmarkEnd w:id="112"/>
-      <w:bookmarkEnd w:id="113"/>
+      <w:bookmarkEnd w:id="114"/>
+      <w:bookmarkEnd w:id="115"/>
     </w:p>
     <w:p>
       <w:r>
@@ -13336,27 +13141,28 @@
       <w:pPr>
         <w:pStyle w:val="Ttulo2"/>
       </w:pPr>
-      <w:bookmarkStart w:id="114" w:name="_Toc37268407"/>
-      <w:bookmarkStart w:id="115" w:name="_Toc40895210"/>
+      <w:bookmarkStart w:id="116" w:name="_Toc37268407"/>
+      <w:bookmarkStart w:id="117" w:name="_Toc40895210"/>
       <w:r>
         <w:t>Analisis de Safety</w:t>
-      </w:r>
-      <w:bookmarkEnd w:id="114"/>
-      <w:bookmarkEnd w:id="115"/>
-    </w:p>
-    <w:p>
-      <w:pPr>
-        <w:pStyle w:val="Ttulo3"/>
-      </w:pPr>
-      <w:bookmarkStart w:id="116" w:name="_Toc37268408"/>
-      <w:bookmarkStart w:id="117" w:name="_Toc40895211"/>
-      <w:r>
-        <w:t>Cambios de Diseño en el Analisis de Safety temprano</w:t>
       </w:r>
       <w:bookmarkEnd w:id="116"/>
       <w:bookmarkEnd w:id="117"/>
     </w:p>
     <w:p>
+      <w:pPr>
+        <w:pStyle w:val="Ttulo3"/>
+      </w:pPr>
+      <w:bookmarkStart w:id="118" w:name="_Toc37268408"/>
+      <w:bookmarkStart w:id="119" w:name="_Toc40895211"/>
+      <w:r>
+        <w:lastRenderedPageBreak/>
+        <w:t>Cambios de Diseño en el Analisis de Safety temprano</w:t>
+      </w:r>
+      <w:bookmarkEnd w:id="118"/>
+      <w:bookmarkEnd w:id="119"/>
+    </w:p>
+    <w:p>
       <w:r>
         <w:t>Algunas de las debilidades en cuanto a Safety del sistema resultan evidentes previo a la realización de las pruebas:</w:t>
       </w:r>
@@ -13394,15 +13200,7 @@
     </w:p>
     <w:p>
       <w:r>
-        <w:t xml:space="preserve">En el modelo preliminar el botón </w:t>
-      </w:r>
-      <w:proofErr w:type="gramStart"/>
-      <w:r>
-        <w:t>Master</w:t>
-      </w:r>
-      <w:proofErr w:type="gramEnd"/>
-      <w:r>
-        <w:t>, único control en cabina, solo cuenta con indicación de encendido cuando la alimentación primeria está operativa. Esto supone un fallo de Safety grave ya que el piloto pierde indicación de un sistema critico por un fallo.</w:t>
+        <w:t>En el modelo preliminar el botón Master, único control en cabina, solo cuenta con indicación de encendido cuando la alimentación primeria está operativa. Esto supone un fallo de Safety grave ya que el piloto pierde indicación de un sistema critico por un fallo.</w:t>
       </w:r>
     </w:p>
     <w:p>
@@ -13445,13 +13243,13 @@
       <w:pPr>
         <w:pStyle w:val="Ttulo3"/>
       </w:pPr>
-      <w:bookmarkStart w:id="118" w:name="_Toc37268409"/>
-      <w:bookmarkStart w:id="119" w:name="_Toc40895212"/>
+      <w:bookmarkStart w:id="120" w:name="_Toc37268409"/>
+      <w:bookmarkStart w:id="121" w:name="_Toc40895212"/>
       <w:r>
         <w:t>Pruebas de no regresión</w:t>
       </w:r>
-      <w:bookmarkEnd w:id="118"/>
-      <w:bookmarkEnd w:id="119"/>
+      <w:bookmarkEnd w:id="120"/>
+      <w:bookmarkEnd w:id="121"/>
     </w:p>
     <w:p>
       <w:pPr>
@@ -13471,15 +13269,7 @@
         <w:spacing w:after="160"/>
       </w:pPr>
       <w:r>
-        <w:t xml:space="preserve">Prueba del indicador del </w:t>
-      </w:r>
-      <w:proofErr w:type="gramStart"/>
-      <w:r>
-        <w:t>Master</w:t>
-      </w:r>
-      <w:proofErr w:type="gramEnd"/>
-      <w:r>
-        <w:t>:</w:t>
+        <w:t>Prueba del indicador del Master:</w:t>
       </w:r>
     </w:p>
     <w:p>
@@ -13505,6 +13295,7 @@
         <w:spacing w:after="160"/>
       </w:pPr>
       <w:r>
+        <w:lastRenderedPageBreak/>
         <w:t>Comprobación de indicador de fallo en alimentación primaria con pulsador activo y solo alimentación secundaria operativa.</w:t>
       </w:r>
     </w:p>
@@ -13661,13 +13452,8 @@
         </w:numPr>
         <w:spacing w:after="160"/>
       </w:pPr>
-      <w:proofErr w:type="gramStart"/>
-      <w:r>
-        <w:t>Reseteo</w:t>
-      </w:r>
-      <w:proofErr w:type="gramEnd"/>
-      <w:r>
-        <w:t xml:space="preserve"> del sistema, eliminando fallo en ventilador 1 y forzado de fallo en el     ventilador 2. Comprobación de encendido de ventiladores 1 y 3, y ventilador 2 energizado.</w:t>
+      <w:r>
+        <w:t>Reseteo del sistema, eliminando fallo en ventilador 1 y forzado de fallo en el     ventilador 2. Comprobación de encendido de ventiladores 1 y 3, y ventilador 2 energizado.</w:t>
       </w:r>
     </w:p>
     <w:p>
@@ -13775,13 +13561,14 @@
       <w:pPr>
         <w:pStyle w:val="Ttulo3"/>
       </w:pPr>
-      <w:bookmarkStart w:id="120" w:name="_Toc37268410"/>
-      <w:bookmarkStart w:id="121" w:name="_Toc40895213"/>
-      <w:r>
+      <w:bookmarkStart w:id="122" w:name="_Toc37268410"/>
+      <w:bookmarkStart w:id="123" w:name="_Toc40895213"/>
+      <w:r>
+        <w:lastRenderedPageBreak/>
         <w:t>Pruebas de Seguridad Operacional</w:t>
       </w:r>
-      <w:bookmarkEnd w:id="120"/>
-      <w:bookmarkEnd w:id="121"/>
+      <w:bookmarkEnd w:id="122"/>
+      <w:bookmarkEnd w:id="123"/>
     </w:p>
     <w:p>
       <w:r>
@@ -14113,18 +13900,22 @@
         <w:t>o</w:t>
       </w:r>
       <w:r>
-        <w:t>C no se encienda ningún ventilador. A bajas temperaturas siempre cabe la posibilidad de que al no haber ventilador la temperatura suba y las señales de detección de temperatura fuercen el encendido de algún ventilador. Una vez las señales de detección de temperatura elevada se han activado y los ventiladores siguen sin encenderse, no existe en el sistema posibilidad de reacción.</w:t>
+        <w:t xml:space="preserve">C no se encienda ningún ventilador. A bajas temperaturas siempre cabe la posibilidad de que al no haber ventilador la temperatura suba y las señales de </w:t>
+      </w:r>
+      <w:r>
+        <w:lastRenderedPageBreak/>
+        <w:t>detección de temperatura fuercen el encendido de algún ventilador. Una vez las señales de detección de temperatura elevada se han activado y los ventiladores siguen sin encenderse, no existe en el sistema posibilidad de reacción.</w:t>
       </w:r>
     </w:p>
     <w:p>
       <w:pPr>
         <w:pStyle w:val="Ttulo3"/>
       </w:pPr>
-      <w:bookmarkStart w:id="122" w:name="_Toc40895214"/>
+      <w:bookmarkStart w:id="124" w:name="_Toc40895214"/>
       <w:r>
         <w:t>Resultados</w:t>
       </w:r>
-      <w:bookmarkEnd w:id="122"/>
+      <w:bookmarkEnd w:id="124"/>
     </w:p>
     <w:p>
       <w:pPr>
@@ -14177,31 +13968,18 @@
         <w:pStyle w:val="Descripcin"/>
         <w:jc w:val="center"/>
       </w:pPr>
-      <w:bookmarkStart w:id="123" w:name="_Toc40895159"/>
+      <w:bookmarkStart w:id="125" w:name="_Toc40895159"/>
       <w:r>
         <w:t xml:space="preserve">Ilustración </w:t>
       </w:r>
-      <w:r>
-        <w:fldChar w:fldCharType="begin"/>
-      </w:r>
-      <w:r>
-        <w:instrText xml:space="preserve"> SEQ Ilustración \* ARABIC </w:instrText>
-      </w:r>
-      <w:r>
-        <w:fldChar w:fldCharType="separate"/>
-      </w:r>
-      <w:r>
-        <w:rPr>
-          <w:noProof/>
-        </w:rPr>
-        <w:t>8</w:t>
-      </w:r>
-      <w:r>
-        <w:rPr>
-          <w:noProof/>
-        </w:rPr>
-        <w:fldChar w:fldCharType="end"/>
-      </w:r>
+      <w:fldSimple w:instr=" SEQ Ilustración \* ARABIC ">
+        <w:r>
+          <w:rPr>
+            <w:noProof/>
+          </w:rPr>
+          <w:t>8</w:t>
+        </w:r>
+      </w:fldSimple>
       <w:r>
         <w:t xml:space="preserve">. Resultado </w:t>
       </w:r>
@@ -14211,7 +13989,7 @@
       <w:r>
         <w:t xml:space="preserve"> de Safety en primera iteración.</w:t>
       </w:r>
-      <w:bookmarkEnd w:id="123"/>
+      <w:bookmarkEnd w:id="125"/>
     </w:p>
     <w:p>
       <w:r>
@@ -14234,11 +14012,12 @@
       <w:pPr>
         <w:pStyle w:val="Ttulo3"/>
       </w:pPr>
-      <w:bookmarkStart w:id="124" w:name="_Toc40895215"/>
-      <w:r>
+      <w:bookmarkStart w:id="126" w:name="_Toc40895215"/>
+      <w:r>
+        <w:lastRenderedPageBreak/>
         <w:t>Acciones Correctoras</w:t>
       </w:r>
-      <w:bookmarkEnd w:id="124"/>
+      <w:bookmarkEnd w:id="126"/>
     </w:p>
     <w:p>
       <w:r>
@@ -14302,31 +14081,18 @@
         <w:pStyle w:val="Descripcin"/>
         <w:jc w:val="center"/>
       </w:pPr>
-      <w:bookmarkStart w:id="125" w:name="_Toc40895160"/>
+      <w:bookmarkStart w:id="127" w:name="_Toc40895160"/>
       <w:r>
         <w:t xml:space="preserve">Ilustración </w:t>
       </w:r>
-      <w:r>
-        <w:fldChar w:fldCharType="begin"/>
-      </w:r>
-      <w:r>
-        <w:instrText xml:space="preserve"> SEQ Ilustración \* ARABIC </w:instrText>
-      </w:r>
-      <w:r>
-        <w:fldChar w:fldCharType="separate"/>
-      </w:r>
-      <w:r>
-        <w:rPr>
-          <w:noProof/>
-        </w:rPr>
-        <w:t>9</w:t>
-      </w:r>
-      <w:r>
-        <w:rPr>
-          <w:noProof/>
-        </w:rPr>
-        <w:fldChar w:fldCharType="end"/>
-      </w:r>
+      <w:fldSimple w:instr=" SEQ Ilustración \* ARABIC ">
+        <w:r>
+          <w:rPr>
+            <w:noProof/>
+          </w:rPr>
+          <w:t>9</w:t>
+        </w:r>
+      </w:fldSimple>
       <w:r>
         <w:t xml:space="preserve">. Modelo eléctrico modificado tras </w:t>
       </w:r>
@@ -14336,7 +14102,7 @@
       <w:r>
         <w:t xml:space="preserve"> de safety.</w:t>
       </w:r>
-      <w:bookmarkEnd w:id="125"/>
+      <w:bookmarkEnd w:id="127"/>
     </w:p>
     <w:p>
       <w:r>
@@ -14347,26 +14113,27 @@
       <w:pPr>
         <w:pStyle w:val="Ttulo1"/>
       </w:pPr>
-      <w:bookmarkStart w:id="126" w:name="_Toc40895216"/>
-      <w:r>
+      <w:bookmarkStart w:id="128" w:name="_Toc40895216"/>
+      <w:r>
+        <w:lastRenderedPageBreak/>
         <w:t xml:space="preserve">Modelo </w:t>
       </w:r>
       <w:r>
         <w:t>térmico</w:t>
       </w:r>
-      <w:bookmarkEnd w:id="126"/>
+      <w:bookmarkEnd w:id="128"/>
     </w:p>
     <w:p>
       <w:pPr>
         <w:pStyle w:val="Ttulo2"/>
       </w:pPr>
-      <w:bookmarkStart w:id="127" w:name="_Toc37268413"/>
-      <w:bookmarkStart w:id="128" w:name="_Toc40895217"/>
+      <w:bookmarkStart w:id="129" w:name="_Toc37268413"/>
+      <w:bookmarkStart w:id="130" w:name="_Toc40895217"/>
       <w:r>
         <w:t>Modelo de generación de calor</w:t>
       </w:r>
-      <w:bookmarkEnd w:id="127"/>
-      <w:bookmarkEnd w:id="128"/>
+      <w:bookmarkEnd w:id="129"/>
+      <w:bookmarkEnd w:id="130"/>
     </w:p>
     <w:p>
       <w:r>
@@ -14569,35 +14336,22 @@
         <w:pStyle w:val="Descripcin"/>
         <w:jc w:val="center"/>
       </w:pPr>
-      <w:bookmarkStart w:id="129" w:name="_Toc40895161"/>
+      <w:bookmarkStart w:id="131" w:name="_Toc40895161"/>
       <w:r>
         <w:t xml:space="preserve">Ilustración </w:t>
       </w:r>
-      <w:r>
-        <w:fldChar w:fldCharType="begin"/>
-      </w:r>
-      <w:r>
-        <w:instrText xml:space="preserve"> SEQ Ilustración \* ARABIC </w:instrText>
-      </w:r>
-      <w:r>
-        <w:fldChar w:fldCharType="separate"/>
-      </w:r>
-      <w:r>
-        <w:rPr>
-          <w:noProof/>
-        </w:rPr>
-        <w:t>10</w:t>
-      </w:r>
-      <w:r>
-        <w:rPr>
-          <w:noProof/>
-        </w:rPr>
-        <w:fldChar w:fldCharType="end"/>
-      </w:r>
+      <w:fldSimple w:instr=" SEQ Ilustración \* ARABIC ">
+        <w:r>
+          <w:rPr>
+            <w:noProof/>
+          </w:rPr>
+          <w:t>10</w:t>
+        </w:r>
+      </w:fldSimple>
       <w:r>
         <w:t>. Modelo Térmico.</w:t>
       </w:r>
-      <w:bookmarkEnd w:id="129"/>
+      <w:bookmarkEnd w:id="131"/>
     </w:p>
     <w:p>
       <w:pPr>
@@ -14630,6 +14384,7 @@
         <w:spacing w:after="160"/>
       </w:pPr>
       <w:r>
+        <w:lastRenderedPageBreak/>
         <w:t>El sensor para la detección de 26</w:t>
       </w:r>
       <w:r>
@@ -14727,35 +14482,22 @@
         <w:pStyle w:val="Descripcin"/>
         <w:jc w:val="center"/>
       </w:pPr>
-      <w:bookmarkStart w:id="130" w:name="_Toc40895162"/>
+      <w:bookmarkStart w:id="132" w:name="_Toc40895162"/>
       <w:r>
         <w:t xml:space="preserve">Ilustración </w:t>
       </w:r>
-      <w:r>
-        <w:fldChar w:fldCharType="begin"/>
-      </w:r>
-      <w:r>
-        <w:instrText xml:space="preserve"> SEQ Ilustración \* ARABIC </w:instrText>
-      </w:r>
-      <w:r>
-        <w:fldChar w:fldCharType="separate"/>
-      </w:r>
-      <w:r>
-        <w:rPr>
-          <w:noProof/>
-        </w:rPr>
-        <w:t>11</w:t>
-      </w:r>
-      <w:r>
-        <w:rPr>
-          <w:noProof/>
-        </w:rPr>
-        <w:fldChar w:fldCharType="end"/>
-      </w:r>
+      <w:fldSimple w:instr=" SEQ Ilustración \* ARABIC ">
+        <w:r>
+          <w:rPr>
+            <w:noProof/>
+          </w:rPr>
+          <w:t>11</w:t>
+        </w:r>
+      </w:fldSimple>
       <w:r>
         <w:t>. Modelo de Generación de calor.</w:t>
       </w:r>
-      <w:bookmarkEnd w:id="130"/>
+      <w:bookmarkEnd w:id="132"/>
     </w:p>
     <w:p>
       <w:pPr>
@@ -14860,35 +14602,22 @@
         <w:pStyle w:val="Descripcin"/>
         <w:jc w:val="center"/>
       </w:pPr>
-      <w:bookmarkStart w:id="131" w:name="_Toc40895163"/>
+      <w:bookmarkStart w:id="133" w:name="_Toc40895163"/>
       <w:r>
         <w:t xml:space="preserve">Ilustración </w:t>
       </w:r>
-      <w:r>
-        <w:fldChar w:fldCharType="begin"/>
-      </w:r>
-      <w:r>
-        <w:instrText xml:space="preserve"> SEQ Ilustración \* ARABIC </w:instrText>
-      </w:r>
-      <w:r>
-        <w:fldChar w:fldCharType="separate"/>
-      </w:r>
-      <w:r>
-        <w:rPr>
-          <w:noProof/>
-        </w:rPr>
-        <w:t>12</w:t>
-      </w:r>
-      <w:r>
-        <w:rPr>
-          <w:noProof/>
-        </w:rPr>
-        <w:fldChar w:fldCharType="end"/>
-      </w:r>
+      <w:fldSimple w:instr=" SEQ Ilustración \* ARABIC ">
+        <w:r>
+          <w:rPr>
+            <w:noProof/>
+          </w:rPr>
+          <w:t>12</w:t>
+        </w:r>
+      </w:fldSimple>
       <w:r>
         <w:t>. Resultado de la simulación a 30 minutos.</w:t>
       </w:r>
-      <w:bookmarkEnd w:id="131"/>
+      <w:bookmarkEnd w:id="133"/>
     </w:p>
     <w:p>
       <w:r>
@@ -14899,11 +14628,12 @@
       <w:pPr>
         <w:pStyle w:val="Ttulo1"/>
       </w:pPr>
-      <w:bookmarkStart w:id="132" w:name="_Toc40895218"/>
-      <w:r>
+      <w:bookmarkStart w:id="134" w:name="_Toc40895218"/>
+      <w:r>
+        <w:lastRenderedPageBreak/>
         <w:t>Explotación de Datos</w:t>
       </w:r>
-      <w:bookmarkEnd w:id="132"/>
+      <w:bookmarkEnd w:id="134"/>
     </w:p>
     <w:p>
       <w:r>
@@ -14925,13 +14655,13 @@
       <w:pPr>
         <w:pStyle w:val="Ttulo2"/>
       </w:pPr>
-      <w:bookmarkStart w:id="133" w:name="_Toc37268415"/>
-      <w:bookmarkStart w:id="134" w:name="_Toc40895219"/>
+      <w:bookmarkStart w:id="135" w:name="_Toc37268415"/>
+      <w:bookmarkStart w:id="136" w:name="_Toc40895219"/>
       <w:r>
         <w:t>Monitorización del cableado</w:t>
       </w:r>
-      <w:bookmarkEnd w:id="133"/>
-      <w:bookmarkEnd w:id="134"/>
+      <w:bookmarkEnd w:id="135"/>
+      <w:bookmarkEnd w:id="136"/>
     </w:p>
     <w:p>
       <w:r>
@@ -15016,35 +14746,22 @@
           <w:noProof/>
         </w:rPr>
       </w:pPr>
-      <w:bookmarkStart w:id="135" w:name="_Toc40895164"/>
+      <w:bookmarkStart w:id="137" w:name="_Toc40895164"/>
       <w:r>
         <w:t xml:space="preserve">Ilustración </w:t>
       </w:r>
-      <w:r>
-        <w:fldChar w:fldCharType="begin"/>
-      </w:r>
-      <w:r>
-        <w:instrText xml:space="preserve"> SEQ Ilustración \* ARABIC </w:instrText>
-      </w:r>
-      <w:r>
-        <w:fldChar w:fldCharType="separate"/>
-      </w:r>
-      <w:r>
-        <w:rPr>
-          <w:noProof/>
-        </w:rPr>
-        <w:t>13</w:t>
-      </w:r>
-      <w:r>
-        <w:rPr>
-          <w:noProof/>
-        </w:rPr>
-        <w:fldChar w:fldCharType="end"/>
-      </w:r>
+      <w:fldSimple w:instr=" SEQ Ilustración \* ARABIC ">
+        <w:r>
+          <w:rPr>
+            <w:noProof/>
+          </w:rPr>
+          <w:t>13</w:t>
+        </w:r>
+      </w:fldSimple>
       <w:r>
         <w:t>. Modelo de cable.</w:t>
       </w:r>
-      <w:bookmarkEnd w:id="135"/>
+      <w:bookmarkEnd w:id="137"/>
     </w:p>
     <w:p>
       <w:pPr>
@@ -15094,47 +14811,34 @@
         <w:pStyle w:val="Descripcin"/>
         <w:jc w:val="center"/>
       </w:pPr>
-      <w:bookmarkStart w:id="136" w:name="_Toc40895165"/>
+      <w:bookmarkStart w:id="138" w:name="_Toc40895165"/>
       <w:r>
         <w:t xml:space="preserve">Ilustración </w:t>
       </w:r>
-      <w:r>
-        <w:fldChar w:fldCharType="begin"/>
-      </w:r>
-      <w:r>
-        <w:instrText xml:space="preserve"> SEQ Ilustración \* ARABIC </w:instrText>
-      </w:r>
-      <w:r>
-        <w:fldChar w:fldCharType="separate"/>
-      </w:r>
-      <w:r>
-        <w:rPr>
-          <w:noProof/>
-        </w:rPr>
-        <w:t>14</w:t>
-      </w:r>
-      <w:r>
-        <w:rPr>
-          <w:noProof/>
-        </w:rPr>
-        <w:fldChar w:fldCharType="end"/>
-      </w:r>
+      <w:fldSimple w:instr=" SEQ Ilustración \* ARABIC ">
+        <w:r>
+          <w:rPr>
+            <w:noProof/>
+          </w:rPr>
+          <w:t>14</w:t>
+        </w:r>
+      </w:fldSimple>
       <w:r>
         <w:t>. Modelo de lógica Cableada con bloques de modelo de cable añadido.</w:t>
       </w:r>
-      <w:bookmarkEnd w:id="136"/>
+      <w:bookmarkEnd w:id="138"/>
     </w:p>
     <w:p>
       <w:pPr>
         <w:pStyle w:val="Ttulo2"/>
       </w:pPr>
-      <w:bookmarkStart w:id="137" w:name="_Toc37268416"/>
-      <w:bookmarkStart w:id="138" w:name="_Toc40895220"/>
+      <w:bookmarkStart w:id="139" w:name="_Toc37268416"/>
+      <w:bookmarkStart w:id="140" w:name="_Toc40895220"/>
       <w:r>
         <w:t>Prueba de Producción</w:t>
       </w:r>
-      <w:bookmarkEnd w:id="137"/>
-      <w:bookmarkEnd w:id="138"/>
+      <w:bookmarkEnd w:id="139"/>
+      <w:bookmarkEnd w:id="140"/>
     </w:p>
     <w:p>
       <w:r>
@@ -15146,6 +14850,7 @@
         <w:spacing w:after="0"/>
       </w:pPr>
       <w:r>
+        <w:lastRenderedPageBreak/>
         <w:t>La Prueba Funcional de Producción generada para el sistema:</w:t>
       </w:r>
     </w:p>
@@ -16136,6 +15841,7 @@
                 <w:color w:val="000000"/>
                 <w:lang w:eastAsia="es-ES"/>
               </w:rPr>
+              <w:lastRenderedPageBreak/>
               <w:t>5</w:t>
             </w:r>
           </w:p>
@@ -18225,7 +17931,16 @@
                 <w:color w:val="000000"/>
                 <w:lang w:val="en-US" w:eastAsia="es-ES"/>
               </w:rPr>
-              <w:t>The failure of FAN2 is forced in this step to check system reaction when temperature is between 26 and 28 degrees.</w:t>
+              <w:t xml:space="preserve">The failure of FAN2 is forced in this step to check system reaction when </w:t>
+            </w:r>
+            <w:r>
+              <w:rPr>
+                <w:rFonts w:eastAsia="Times New Roman"/>
+                <w:color w:val="000000"/>
+                <w:lang w:val="en-US" w:eastAsia="es-ES"/>
+              </w:rPr>
+              <w:lastRenderedPageBreak/>
+              <w:t>temperature is between 26 and 28 degrees.</w:t>
             </w:r>
           </w:p>
         </w:tc>
@@ -18258,6 +17973,7 @@
                 <w:color w:val="000000"/>
                 <w:lang w:eastAsia="es-ES"/>
               </w:rPr>
+              <w:lastRenderedPageBreak/>
               <w:t>0,1</w:t>
             </w:r>
           </w:p>
@@ -18405,31 +18121,18 @@
         <w:pStyle w:val="Descripcin"/>
         <w:jc w:val="center"/>
       </w:pPr>
-      <w:bookmarkStart w:id="139" w:name="_Toc40895243"/>
+      <w:bookmarkStart w:id="141" w:name="_Toc40895243"/>
       <w:r>
         <w:t xml:space="preserve">Tabla </w:t>
       </w:r>
-      <w:r>
-        <w:fldChar w:fldCharType="begin"/>
-      </w:r>
-      <w:r>
-        <w:instrText xml:space="preserve"> SEQ Tabla \* ARABIC </w:instrText>
-      </w:r>
-      <w:r>
-        <w:fldChar w:fldCharType="separate"/>
-      </w:r>
-      <w:r>
-        <w:rPr>
-          <w:noProof/>
-        </w:rPr>
-        <w:t>3</w:t>
-      </w:r>
-      <w:r>
-        <w:rPr>
-          <w:noProof/>
-        </w:rPr>
-        <w:fldChar w:fldCharType="end"/>
-      </w:r>
+      <w:fldSimple w:instr=" SEQ Tabla \* ARABIC ">
+        <w:r>
+          <w:rPr>
+            <w:noProof/>
+          </w:rPr>
+          <w:t>3</w:t>
+        </w:r>
+      </w:fldSimple>
       <w:r>
         <w:t xml:space="preserve">. Prueba de </w:t>
       </w:r>
@@ -18439,7 +18142,7 @@
       <w:r>
         <w:t>: pasos y su duración.</w:t>
       </w:r>
-      <w:bookmarkEnd w:id="139"/>
+      <w:bookmarkEnd w:id="141"/>
     </w:p>
     <w:p>
       <w:r>
@@ -18993,22 +18696,7 @@
                 <w:lang w:val="en-US"/>
               </w:rPr>
               <w:br/>
-            </w:r>
-            <w:proofErr w:type="gramStart"/>
-            <w:r>
-              <w:rPr>
-                <w:color w:val="000000"/>
-                <w:lang w:val="en-US"/>
-              </w:rPr>
-              <w:t>verify(</w:t>
-            </w:r>
-            <w:proofErr w:type="gramEnd"/>
-            <w:r>
-              <w:rPr>
-                <w:color w:val="000000"/>
-                <w:lang w:val="en-US"/>
-              </w:rPr>
-              <w:t>FAN1Ener==0&amp;&amp;FAN2State==1&amp;&amp;FAN3Ener==0&amp;&amp;MasterState==2)</w:t>
+              <w:t>verify(FAN1Ener==0&amp;&amp;FAN2State==1&amp;&amp;FAN3Ener==0&amp;&amp;MasterState==2)</w:t>
             </w:r>
           </w:p>
         </w:tc>
@@ -19238,6 +18926,7 @@
                 <w:color w:val="000000"/>
                 <w:lang w:eastAsia="es-ES"/>
               </w:rPr>
+              <w:lastRenderedPageBreak/>
               <w:t>5</w:t>
             </w:r>
           </w:p>
@@ -19276,22 +18965,7 @@
                 <w:lang w:val="en-US"/>
               </w:rPr>
               <w:br/>
-            </w:r>
-            <w:proofErr w:type="gramStart"/>
-            <w:r>
-              <w:rPr>
-                <w:color w:val="000000"/>
-                <w:lang w:val="en-US"/>
-              </w:rPr>
-              <w:t>verify(</w:t>
-            </w:r>
-            <w:proofErr w:type="gramEnd"/>
-            <w:r>
-              <w:rPr>
-                <w:color w:val="000000"/>
-                <w:lang w:val="en-US"/>
-              </w:rPr>
-              <w:t>FAN1State==1&amp;&amp;FAN2Ener==0&amp;&amp;FAN3Ener==0&amp;&amp;MasterState==3)</w:t>
+              <w:t>verify(FAN1State==1&amp;&amp;FAN2Ener==0&amp;&amp;FAN3Ener==0&amp;&amp;MasterState==3)</w:t>
             </w:r>
           </w:p>
         </w:tc>
@@ -19559,22 +19233,7 @@
                 <w:lang w:val="en-US"/>
               </w:rPr>
               <w:br/>
-            </w:r>
-            <w:proofErr w:type="gramStart"/>
-            <w:r>
-              <w:rPr>
-                <w:color w:val="000000"/>
-                <w:lang w:val="en-US"/>
-              </w:rPr>
-              <w:t>verify(</w:t>
-            </w:r>
-            <w:proofErr w:type="gramEnd"/>
-            <w:r>
-              <w:rPr>
-                <w:color w:val="000000"/>
-                <w:lang w:val="en-US"/>
-              </w:rPr>
-              <w:t>FAN1State==1&amp;&amp;FAN2Ener==0&amp;&amp;FAN3Ener==0&amp;&amp;MasterState==1)</w:t>
+              <w:t>verify(FAN1State==1&amp;&amp;FAN2Ener==0&amp;&amp;FAN3Ener==0&amp;&amp;MasterState==1)</w:t>
             </w:r>
           </w:p>
         </w:tc>
@@ -19842,22 +19501,7 @@
                 <w:lang w:val="en-US"/>
               </w:rPr>
               <w:br/>
-            </w:r>
-            <w:proofErr w:type="gramStart"/>
-            <w:r>
-              <w:rPr>
-                <w:color w:val="000000"/>
-                <w:lang w:val="en-US"/>
-              </w:rPr>
-              <w:t>verify(</w:t>
-            </w:r>
-            <w:proofErr w:type="gramEnd"/>
-            <w:r>
-              <w:rPr>
-                <w:color w:val="000000"/>
-                <w:lang w:val="en-US"/>
-              </w:rPr>
-              <w:t>FAN1Ener==0&amp;&amp;FAN2State==1&amp;&amp;FAN3Ener==0&amp;MasterState==1)</w:t>
+              <w:t>verify(FAN1Ener==0&amp;&amp;FAN2State==1&amp;&amp;FAN3Ener==0&amp;MasterState==1)</w:t>
             </w:r>
           </w:p>
         </w:tc>
@@ -20125,22 +19769,7 @@
                 <w:lang w:val="en-US"/>
               </w:rPr>
               <w:br/>
-            </w:r>
-            <w:proofErr w:type="gramStart"/>
-            <w:r>
-              <w:rPr>
-                <w:color w:val="000000"/>
-                <w:lang w:val="en-US"/>
-              </w:rPr>
-              <w:t>verify(</w:t>
-            </w:r>
-            <w:proofErr w:type="gramEnd"/>
-            <w:r>
-              <w:rPr>
-                <w:color w:val="000000"/>
-                <w:lang w:val="en-US"/>
-              </w:rPr>
-              <w:t>FAN1Ener==0&amp;&amp;FAN2Ener==0&amp;&amp;FAN3State==1&amp;&amp;MasterState==1)</w:t>
+              <w:t>verify(FAN1Ener==0&amp;&amp;FAN2Ener==0&amp;&amp;FAN3State==1&amp;&amp;MasterState==1)</w:t>
             </w:r>
           </w:p>
         </w:tc>
@@ -20208,6 +19837,7 @@
                 <w:color w:val="000000"/>
                 <w:lang w:eastAsia="es-ES"/>
               </w:rPr>
+              <w:lastRenderedPageBreak/>
               <w:t>12</w:t>
             </w:r>
           </w:p>
@@ -20408,22 +20038,7 @@
                 <w:lang w:val="en-US"/>
               </w:rPr>
               <w:br/>
-            </w:r>
-            <w:proofErr w:type="gramStart"/>
-            <w:r>
-              <w:rPr>
-                <w:color w:val="000000"/>
-                <w:lang w:val="en-US"/>
-              </w:rPr>
-              <w:t>verify(</w:t>
-            </w:r>
-            <w:proofErr w:type="gramEnd"/>
-            <w:r>
-              <w:rPr>
-                <w:color w:val="000000"/>
-                <w:lang w:val="en-US"/>
-              </w:rPr>
-              <w:t>FAN1Ener==1&amp;&amp;FAN2Ener==1&amp;&amp;FAN3Ener==1&amp;&amp;MasterState==1)</w:t>
+              <w:t>verify(FAN1Ener==1&amp;&amp;FAN2Ener==1&amp;&amp;FAN3Ener==1&amp;&amp;MasterState==1)</w:t>
             </w:r>
           </w:p>
         </w:tc>
@@ -20691,22 +20306,7 @@
                 <w:lang w:val="en-US"/>
               </w:rPr>
               <w:br/>
-            </w:r>
-            <w:proofErr w:type="gramStart"/>
-            <w:r>
-              <w:rPr>
-                <w:color w:val="000000"/>
-                <w:lang w:val="en-US"/>
-              </w:rPr>
-              <w:t>verify(</w:t>
-            </w:r>
-            <w:proofErr w:type="gramEnd"/>
-            <w:r>
-              <w:rPr>
-                <w:color w:val="000000"/>
-                <w:lang w:val="en-US"/>
-              </w:rPr>
-              <w:t>FAN1State==1&amp;&amp;FAN2State==1&amp;&amp;FAN3Ener==0&amp;MasterState==1</w:t>
+              <w:t>verify(FAN1State==1&amp;&amp;FAN2State==1&amp;&amp;FAN3Ener==0&amp;MasterState==1</w:t>
             </w:r>
           </w:p>
         </w:tc>
@@ -20974,22 +20574,7 @@
                 <w:lang w:val="en-US"/>
               </w:rPr>
               <w:br/>
-            </w:r>
-            <w:proofErr w:type="gramStart"/>
-            <w:r>
-              <w:rPr>
-                <w:color w:val="000000"/>
-                <w:lang w:val="en-US"/>
-              </w:rPr>
-              <w:t>verify(</w:t>
-            </w:r>
-            <w:proofErr w:type="gramEnd"/>
-            <w:r>
-              <w:rPr>
-                <w:color w:val="000000"/>
-                <w:lang w:val="en-US"/>
-              </w:rPr>
-              <w:t>FAN1Ener==0&amp;&amp;FAN2State==1&amp;&amp;FAN3State==1&amp;&amp;MasterState==1)</w:t>
+              <w:t>verify(FAN1Ener==0&amp;&amp;FAN2State==1&amp;&amp;FAN3State==1&amp;&amp;MasterState==1)</w:t>
             </w:r>
           </w:p>
         </w:tc>
@@ -21219,6 +20804,7 @@
                 <w:color w:val="000000"/>
                 <w:lang w:eastAsia="es-ES"/>
               </w:rPr>
+              <w:lastRenderedPageBreak/>
               <w:t>19</w:t>
             </w:r>
           </w:p>
@@ -21257,22 +20843,7 @@
                 <w:lang w:val="en-US"/>
               </w:rPr>
               <w:br/>
-            </w:r>
-            <w:proofErr w:type="gramStart"/>
-            <w:r>
-              <w:rPr>
-                <w:color w:val="000000"/>
-                <w:lang w:val="en-US"/>
-              </w:rPr>
-              <w:t>verify(</w:t>
-            </w:r>
-            <w:proofErr w:type="gramEnd"/>
-            <w:r>
-              <w:rPr>
-                <w:color w:val="000000"/>
-                <w:lang w:val="en-US"/>
-              </w:rPr>
-              <w:t>FAN1State==1&amp;&amp;FAN2State==1&amp;&amp;FAN3State==1&amp;&amp;MasterState==1)</w:t>
+              <w:t>verify(FAN1State==1&amp;&amp;FAN2State==1&amp;&amp;FAN3State==1&amp;&amp;MasterState==1)</w:t>
             </w:r>
           </w:p>
         </w:tc>
@@ -21540,22 +21111,7 @@
                 <w:lang w:val="en-US"/>
               </w:rPr>
               <w:br/>
-            </w:r>
-            <w:proofErr w:type="gramStart"/>
-            <w:r>
-              <w:rPr>
-                <w:color w:val="000000"/>
-                <w:lang w:val="en-US"/>
-              </w:rPr>
-              <w:t>verify(</w:t>
-            </w:r>
-            <w:proofErr w:type="gramEnd"/>
-            <w:r>
-              <w:rPr>
-                <w:color w:val="000000"/>
-                <w:lang w:val="en-US"/>
-              </w:rPr>
-              <w:t>FAN1State==1&amp;&amp;FAN2Ener==1&amp;&amp;FAN3State==1&amp;&amp;MasterState==1)</w:t>
+              <w:t>verify(FAN1State==1&amp;&amp;FAN2Ener==1&amp;&amp;FAN3State==1&amp;&amp;MasterState==1)</w:t>
             </w:r>
           </w:p>
         </w:tc>
@@ -21597,47 +21153,34 @@
         <w:pStyle w:val="Descripcin"/>
         <w:jc w:val="center"/>
       </w:pPr>
-      <w:bookmarkStart w:id="140" w:name="_Toc40895244"/>
+      <w:bookmarkStart w:id="142" w:name="_Toc40895244"/>
       <w:r>
         <w:t xml:space="preserve">Tabla </w:t>
       </w:r>
-      <w:r>
-        <w:fldChar w:fldCharType="begin"/>
-      </w:r>
-      <w:r>
-        <w:instrText xml:space="preserve"> SEQ Tabla \* ARABIC </w:instrText>
-      </w:r>
-      <w:r>
-        <w:fldChar w:fldCharType="separate"/>
-      </w:r>
-      <w:r>
-        <w:rPr>
-          <w:noProof/>
-        </w:rPr>
-        <w:t>4</w:t>
-      </w:r>
-      <w:r>
-        <w:rPr>
-          <w:noProof/>
-        </w:rPr>
-        <w:fldChar w:fldCharType="end"/>
-      </w:r>
+      <w:fldSimple w:instr=" SEQ Tabla \* ARABIC ">
+        <w:r>
+          <w:rPr>
+            <w:noProof/>
+          </w:rPr>
+          <w:t>4</w:t>
+        </w:r>
+      </w:fldSimple>
       <w:r>
         <w:t>. Código de prueba de producción y momento de inicio de cada paso.</w:t>
       </w:r>
-      <w:bookmarkEnd w:id="140"/>
+      <w:bookmarkEnd w:id="142"/>
     </w:p>
     <w:p>
       <w:pPr>
         <w:pStyle w:val="Ttulo2"/>
       </w:pPr>
-      <w:bookmarkStart w:id="141" w:name="_Toc37268417"/>
-      <w:bookmarkStart w:id="142" w:name="_Toc40895221"/>
+      <w:bookmarkStart w:id="143" w:name="_Toc37268417"/>
+      <w:bookmarkStart w:id="144" w:name="_Toc40895221"/>
       <w:r>
         <w:t>Analisis de Carga</w:t>
       </w:r>
-      <w:bookmarkEnd w:id="141"/>
-      <w:bookmarkEnd w:id="142"/>
+      <w:bookmarkEnd w:id="143"/>
+      <w:bookmarkEnd w:id="144"/>
     </w:p>
     <w:p>
       <w:pPr>
@@ -21895,6 +21438,7 @@
         <w:spacing w:after="160"/>
       </w:pPr>
       <w:r>
+        <w:lastRenderedPageBreak/>
         <w:t>Para la alimentación secundaria (W041):</w:t>
       </w:r>
     </w:p>
@@ -21941,25 +21485,17 @@
       <w:pPr>
         <w:pStyle w:val="Ttulo2"/>
       </w:pPr>
-      <w:bookmarkStart w:id="143" w:name="_Toc37268418"/>
-      <w:bookmarkStart w:id="144" w:name="_Toc40895222"/>
+      <w:bookmarkStart w:id="145" w:name="_Toc37268418"/>
+      <w:bookmarkStart w:id="146" w:name="_Toc40895222"/>
       <w:r>
         <w:t>Analisis de Cobertura</w:t>
       </w:r>
-      <w:bookmarkEnd w:id="143"/>
-      <w:bookmarkEnd w:id="144"/>
-    </w:p>
-    <w:p>
-      <w:r>
-        <w:t xml:space="preserve">El análisis de cobertura consiste en comprobar cuantos elementos del sistema son excitados mediante la prueba funcional propuesta. Por un </w:t>
-      </w:r>
-      <w:proofErr w:type="gramStart"/>
-      <w:r>
-        <w:t>lado</w:t>
-      </w:r>
-      <w:proofErr w:type="gramEnd"/>
-      <w:r>
-        <w:t xml:space="preserve"> tenemos una prueba funcional que asegura que los elementos funcionales del sistema cumplen con su función y por el otro vamos a analizar la corriente que circula por el cableado que forma la instalación. Para ello, s</w:t>
+      <w:bookmarkEnd w:id="145"/>
+      <w:bookmarkEnd w:id="146"/>
+    </w:p>
+    <w:p>
+      <w:r>
+        <w:t>El análisis de cobertura consiste en comprobar cuantos elementos del sistema son excitados mediante la prueba funcional propuesta. Por un lado tenemos una prueba funcional que asegura que los elementos funcionales del sistema cumplen con su función y por el otro vamos a analizar la corriente que circula por el cableado que forma la instalación. Para ello, s</w:t>
       </w:r>
       <w:r>
         <w:t>e ejecuta la prueba funcional y se comprueba que la totalidad del cableado ha sido excitado en algún momento de la prueba.</w:t>
@@ -22023,35 +21559,22 @@
         <w:pStyle w:val="Descripcin"/>
         <w:jc w:val="center"/>
       </w:pPr>
-      <w:bookmarkStart w:id="145" w:name="_Toc40895166"/>
+      <w:bookmarkStart w:id="147" w:name="_Toc40895166"/>
       <w:r>
         <w:t xml:space="preserve">Ilustración </w:t>
       </w:r>
-      <w:r>
-        <w:fldChar w:fldCharType="begin"/>
-      </w:r>
-      <w:r>
-        <w:instrText xml:space="preserve"> SEQ Ilustración \* ARABIC </w:instrText>
-      </w:r>
-      <w:r>
-        <w:fldChar w:fldCharType="separate"/>
-      </w:r>
-      <w:r>
-        <w:rPr>
-          <w:noProof/>
-        </w:rPr>
-        <w:t>15</w:t>
-      </w:r>
-      <w:r>
-        <w:rPr>
-          <w:noProof/>
-        </w:rPr>
-        <w:fldChar w:fldCharType="end"/>
-      </w:r>
+      <w:fldSimple w:instr=" SEQ Ilustración \* ARABIC ">
+        <w:r>
+          <w:rPr>
+            <w:noProof/>
+          </w:rPr>
+          <w:t>15</w:t>
+        </w:r>
+      </w:fldSimple>
       <w:r>
         <w:t>. Gráficos de ejecución de la prueba de producción. Izquierda: valor de las señales de comando. Derecha: respuesta del sistema y chequeos en verde (satisfactorio) y rojo (fallo).</w:t>
       </w:r>
-      <w:bookmarkEnd w:id="145"/>
+      <w:bookmarkEnd w:id="147"/>
     </w:p>
     <w:p>
       <w:r>
@@ -22068,28 +21591,21 @@
       <w:pPr>
         <w:pStyle w:val="Ttulo3"/>
       </w:pPr>
-      <w:bookmarkStart w:id="146" w:name="_Toc37268419"/>
-      <w:bookmarkStart w:id="147" w:name="_Toc40895223"/>
-      <w:r>
+      <w:bookmarkStart w:id="148" w:name="_Toc37268419"/>
+      <w:bookmarkStart w:id="149" w:name="_Toc40895223"/>
+      <w:r>
+        <w:lastRenderedPageBreak/>
         <w:t>Cables redundantes</w:t>
       </w:r>
-      <w:bookmarkEnd w:id="146"/>
-      <w:bookmarkEnd w:id="147"/>
+      <w:bookmarkEnd w:id="148"/>
+      <w:bookmarkEnd w:id="149"/>
     </w:p>
     <w:p>
       <w:pPr>
         <w:spacing w:after="0"/>
       </w:pPr>
       <w:r>
-        <w:t xml:space="preserve">De la batería de pruebas ejecutadas con cables rotos se pueden detectar cables que no afectan al resultado. Sin embargo, estos cables sí que son excitados en la ejecución de la prueba sin cable roto. Los cables que no afectan al resultado </w:t>
-      </w:r>
-      <w:proofErr w:type="gramStart"/>
-      <w:r>
-        <w:t>del Test</w:t>
-      </w:r>
-      <w:proofErr w:type="gramEnd"/>
-      <w:r>
-        <w:t xml:space="preserve"> de Producción por ser redundantes:</w:t>
+        <w:t>De la batería de pruebas ejecutadas con cables rotos se pueden detectar cables que no afectan al resultado. Sin embargo, estos cables sí que son excitados en la ejecución de la prueba sin cable roto. Los cables que no afectan al resultado del Test de Producción por ser redundantes:</w:t>
       </w:r>
     </w:p>
     <w:p>
@@ -22154,31 +21670,18 @@
         <w:pStyle w:val="Descripcin"/>
         <w:jc w:val="center"/>
       </w:pPr>
-      <w:bookmarkStart w:id="148" w:name="_Toc40895167"/>
+      <w:bookmarkStart w:id="150" w:name="_Toc40895167"/>
       <w:r>
         <w:t xml:space="preserve">Ilustración </w:t>
       </w:r>
-      <w:r>
-        <w:fldChar w:fldCharType="begin"/>
-      </w:r>
-      <w:r>
-        <w:instrText xml:space="preserve"> SEQ Ilustración \* ARABIC </w:instrText>
-      </w:r>
-      <w:r>
-        <w:fldChar w:fldCharType="separate"/>
-      </w:r>
-      <w:r>
-        <w:rPr>
-          <w:noProof/>
-        </w:rPr>
-        <w:t>16</w:t>
-      </w:r>
-      <w:r>
-        <w:rPr>
-          <w:noProof/>
-        </w:rPr>
-        <w:fldChar w:fldCharType="end"/>
-      </w:r>
+      <w:fldSimple w:instr=" SEQ Ilustración \* ARABIC ">
+        <w:r>
+          <w:rPr>
+            <w:noProof/>
+          </w:rPr>
+          <w:t>16</w:t>
+        </w:r>
+      </w:fldSimple>
       <w:r>
         <w:t xml:space="preserve">. En amarillo, </w:t>
       </w:r>
@@ -22191,7 +21694,7 @@
       <w:r>
         <w:t>W003 y W066.</w:t>
       </w:r>
-      <w:bookmarkEnd w:id="148"/>
+      <w:bookmarkEnd w:id="150"/>
     </w:p>
     <w:p>
       <w:pPr>
@@ -22267,57 +21770,45 @@
         <w:pStyle w:val="Descripcin"/>
         <w:jc w:val="center"/>
       </w:pPr>
-      <w:bookmarkStart w:id="149" w:name="_Toc40895168"/>
+      <w:bookmarkStart w:id="151" w:name="_Toc40895168"/>
       <w:r>
         <w:t xml:space="preserve">Ilustración </w:t>
       </w:r>
-      <w:r>
-        <w:fldChar w:fldCharType="begin"/>
-      </w:r>
-      <w:r>
-        <w:instrText xml:space="preserve"> SEQ Ilustración \* ARABIC </w:instrText>
-      </w:r>
-      <w:r>
-        <w:fldChar w:fldCharType="separate"/>
-      </w:r>
-      <w:r>
-        <w:rPr>
-          <w:noProof/>
-        </w:rPr>
-        <w:t>17</w:t>
-      </w:r>
-      <w:r>
-        <w:rPr>
-          <w:noProof/>
-        </w:rPr>
-        <w:fldChar w:fldCharType="end"/>
-      </w:r>
+      <w:fldSimple w:instr=" SEQ Ilustración \* ARABIC ">
+        <w:r>
+          <w:rPr>
+            <w:noProof/>
+          </w:rPr>
+          <w:t>17</w:t>
+        </w:r>
+      </w:fldSimple>
       <w:r>
         <w:t>. En amarillo, cables redundantes: W067, W068, W069 y W070</w:t>
       </w:r>
-      <w:bookmarkEnd w:id="149"/>
+      <w:bookmarkEnd w:id="151"/>
     </w:p>
     <w:p>
       <w:pPr>
         <w:pStyle w:val="Ttulo1"/>
       </w:pPr>
-      <w:bookmarkStart w:id="150" w:name="_Toc40895224"/>
-      <w:r>
+      <w:bookmarkStart w:id="152" w:name="_Toc40895224"/>
+      <w:r>
+        <w:lastRenderedPageBreak/>
         <w:t>Troubleshooting</w:t>
       </w:r>
-      <w:bookmarkEnd w:id="150"/>
+      <w:bookmarkEnd w:id="152"/>
     </w:p>
     <w:p>
       <w:pPr>
         <w:pStyle w:val="Ttulo2"/>
       </w:pPr>
-      <w:bookmarkStart w:id="151" w:name="_Toc37268421"/>
-      <w:bookmarkStart w:id="152" w:name="_Toc40895225"/>
+      <w:bookmarkStart w:id="153" w:name="_Toc37268421"/>
+      <w:bookmarkStart w:id="154" w:name="_Toc40895225"/>
       <w:r>
         <w:t>Necesidad</w:t>
       </w:r>
-      <w:bookmarkEnd w:id="151"/>
-      <w:bookmarkEnd w:id="152"/>
+      <w:bookmarkEnd w:id="153"/>
+      <w:bookmarkEnd w:id="154"/>
     </w:p>
     <w:p>
       <w:r>
@@ -22399,13 +21890,13 @@
       <w:pPr>
         <w:pStyle w:val="Ttulo2"/>
       </w:pPr>
-      <w:bookmarkStart w:id="153" w:name="_Toc37268422"/>
-      <w:bookmarkStart w:id="154" w:name="_Toc40895226"/>
+      <w:bookmarkStart w:id="155" w:name="_Toc37268422"/>
+      <w:bookmarkStart w:id="156" w:name="_Toc40895226"/>
       <w:r>
         <w:t>Solución</w:t>
       </w:r>
-      <w:bookmarkEnd w:id="153"/>
-      <w:bookmarkEnd w:id="154"/>
+      <w:bookmarkEnd w:id="155"/>
+      <w:bookmarkEnd w:id="156"/>
     </w:p>
     <w:p>
       <w:r>
@@ -22432,128 +21923,129 @@
       <w:pPr>
         <w:pStyle w:val="Ttulo1"/>
       </w:pPr>
-      <w:bookmarkStart w:id="155" w:name="_Toc40895227"/>
-      <w:r>
+      <w:bookmarkStart w:id="157" w:name="_Toc40895227"/>
+      <w:r>
+        <w:lastRenderedPageBreak/>
         <w:t>Conclusiones</w:t>
       </w:r>
-      <w:bookmarkEnd w:id="155"/>
+      <w:bookmarkEnd w:id="157"/>
     </w:p>
     <w:p>
       <w:pPr>
         <w:pStyle w:val="Ttulo2"/>
       </w:pPr>
-      <w:bookmarkStart w:id="156" w:name="_Toc37268424"/>
-      <w:bookmarkStart w:id="157" w:name="_Toc40895228"/>
+      <w:bookmarkStart w:id="158" w:name="_Toc37268424"/>
+      <w:bookmarkStart w:id="159" w:name="_Toc40895228"/>
       <w:r>
         <w:t>Diseño rápido</w:t>
-      </w:r>
-      <w:bookmarkEnd w:id="156"/>
-      <w:bookmarkEnd w:id="157"/>
-    </w:p>
-    <w:p>
-      <w:r>
-        <w:t>Descarga al ingeniero de la realización de cálculos y comprobaciones que con otras metodologías se vería obligado a hacer. Además, permite la reutilización de los diseños, adaptando elementos o configuraciones a las necesidades del nuevo producto.</w:t>
-      </w:r>
-    </w:p>
-    <w:p>
-      <w:pPr>
-        <w:pStyle w:val="Ttulo2"/>
-      </w:pPr>
-      <w:bookmarkStart w:id="158" w:name="_Toc37268425"/>
-      <w:bookmarkStart w:id="159" w:name="_Toc40895229"/>
-      <w:r>
-        <w:t>Evita errores de Diseño</w:t>
       </w:r>
       <w:bookmarkEnd w:id="158"/>
       <w:bookmarkEnd w:id="159"/>
     </w:p>
     <w:p>
       <w:r>
-        <w:t xml:space="preserve">La gran cantidad de comprobaciones </w:t>
-      </w:r>
-      <w:r>
-        <w:t xml:space="preserve">y datos </w:t>
-      </w:r>
-      <w:r>
-        <w:t>que se pueden hacer</w:t>
-      </w:r>
-      <w:r>
-        <w:t xml:space="preserve"> y obtener</w:t>
-      </w:r>
-      <w:r>
-        <w:t xml:space="preserve"> de manera sencilla</w:t>
-      </w:r>
-      <w:r>
-        <w:t xml:space="preserve"> </w:t>
-      </w:r>
-      <w:r>
-        <w:t xml:space="preserve">ayudan al ingeniero a </w:t>
-      </w:r>
-      <w:r>
-        <w:t xml:space="preserve">conocer cada aspecto de su diseño, tanto implementados a conciencia como aquellos que son involuntarios y consecuencia de la toma de decisiones ingenieriles. </w:t>
-      </w:r>
-    </w:p>
-    <w:p>
-      <w:r>
-        <w:t>Esta metodología da la posibilidad de ejecutar comprobaciones masivas. Excitando el modelo del sistema de todas las maneras posibles para encontrar tanto los comportamientos predecibles como los que no y a su vez analizarlos para ver si se trata de un error o un comportamiento aceptable del sistema.</w:t>
+        <w:t>Descarga al ingeniero de la realización de cálculos y comprobaciones que con otras metodologías se vería obligado a hacer. Además, permite la reutilización de los diseños, adaptando elementos o configuraciones a las necesidades del nuevo producto.</w:t>
       </w:r>
     </w:p>
     <w:p>
       <w:pPr>
         <w:pStyle w:val="Ttulo2"/>
       </w:pPr>
-      <w:bookmarkStart w:id="160" w:name="_Toc37268426"/>
-      <w:bookmarkStart w:id="161" w:name="_Toc40895230"/>
-      <w:r>
-        <w:t>Analisis de Safety</w:t>
+      <w:bookmarkStart w:id="160" w:name="_Toc37268425"/>
+      <w:bookmarkStart w:id="161" w:name="_Toc40895229"/>
+      <w:r>
+        <w:t>Evita errores de Diseño</w:t>
       </w:r>
       <w:bookmarkEnd w:id="160"/>
       <w:bookmarkEnd w:id="161"/>
     </w:p>
     <w:p>
       <w:r>
-        <w:t>El MBSE hace posible de un vasto análisis de Safety sin haber fabricado el sistema. La capacidad de cálculo del ordenador para simular el comportamiento permite valorar todas las posibilidades de fallo en muy poco tiempo. Tan solo requiere defini</w:t>
-      </w:r>
-      <w:r>
-        <w:t>rlas</w:t>
-      </w:r>
-      <w:r>
-        <w:t>.</w:t>
-      </w:r>
-    </w:p>
-    <w:p>
-      <w:r>
-        <w:t xml:space="preserve">Esta es una actividad que resulta imposible sin el modelado a no ser que se asuma el alto coste en recursos con alta cualificación para el cálculo del comportamiento. </w:t>
-      </w:r>
-    </w:p>
-    <w:p>
-      <w:r>
-        <w:t>Es una actividad</w:t>
-      </w:r>
-      <w:r>
-        <w:t xml:space="preserve"> sin el modelado es </w:t>
-      </w:r>
-      <w:r>
-        <w:t>inasumible para sistemas poco críticos pero importante</w:t>
-      </w:r>
-      <w:r>
-        <w:t>s</w:t>
-      </w:r>
-      <w:r>
-        <w:t>.</w:t>
+        <w:t xml:space="preserve">La gran cantidad de comprobaciones </w:t>
+      </w:r>
+      <w:r>
+        <w:t xml:space="preserve">y datos </w:t>
+      </w:r>
+      <w:r>
+        <w:t>que se pueden hacer</w:t>
+      </w:r>
+      <w:r>
+        <w:t xml:space="preserve"> y obtener</w:t>
+      </w:r>
+      <w:r>
+        <w:t xml:space="preserve"> de manera sencilla</w:t>
+      </w:r>
+      <w:r>
+        <w:t xml:space="preserve"> </w:t>
+      </w:r>
+      <w:r>
+        <w:t xml:space="preserve">ayudan al ingeniero a </w:t>
+      </w:r>
+      <w:r>
+        <w:t xml:space="preserve">conocer cada aspecto de su diseño, tanto implementados a conciencia como aquellos que son involuntarios y consecuencia de la toma de decisiones ingenieriles. </w:t>
+      </w:r>
+    </w:p>
+    <w:p>
+      <w:r>
+        <w:t>Esta metodología da la posibilidad de ejecutar comprobaciones masivas. Excitando el modelo del sistema de todas las maneras posibles para encontrar tanto los comportamientos predecibles como los que no y a su vez analizarlos para ver si se trata de un error o un comportamiento aceptable del sistema.</w:t>
       </w:r>
     </w:p>
     <w:p>
       <w:pPr>
         <w:pStyle w:val="Ttulo2"/>
       </w:pPr>
-      <w:bookmarkStart w:id="162" w:name="_Toc37268427"/>
-      <w:bookmarkStart w:id="163" w:name="_Toc40895231"/>
-      <w:r>
-        <w:t>Validación temprana de Integración de Sistemas</w:t>
+      <w:bookmarkStart w:id="162" w:name="_Toc37268426"/>
+      <w:bookmarkStart w:id="163" w:name="_Toc40895230"/>
+      <w:r>
+        <w:t>Analisis de Safety</w:t>
       </w:r>
       <w:bookmarkEnd w:id="162"/>
       <w:bookmarkEnd w:id="163"/>
+    </w:p>
+    <w:p>
+      <w:r>
+        <w:t>El MBSE hace posible de un vasto análisis de Safety sin haber fabricado el sistema. La capacidad de cálculo del ordenador para simular el comportamiento permite valorar todas las posibilidades de fallo en muy poco tiempo. Tan solo requiere defini</w:t>
+      </w:r>
+      <w:r>
+        <w:t>rlas</w:t>
+      </w:r>
+      <w:r>
+        <w:t>.</w:t>
+      </w:r>
+    </w:p>
+    <w:p>
+      <w:r>
+        <w:t xml:space="preserve">Esta es una actividad que resulta imposible sin el modelado a no ser que se asuma el alto coste en recursos con alta cualificación para el cálculo del comportamiento. </w:t>
+      </w:r>
+    </w:p>
+    <w:p>
+      <w:r>
+        <w:t>Es una actividad</w:t>
+      </w:r>
+      <w:r>
+        <w:t xml:space="preserve"> sin el modelado es </w:t>
+      </w:r>
+      <w:r>
+        <w:t>inasumible para sistemas poco críticos pero importante</w:t>
+      </w:r>
+      <w:r>
+        <w:t>s</w:t>
+      </w:r>
+      <w:r>
+        <w:t>.</w:t>
+      </w:r>
+    </w:p>
+    <w:p>
+      <w:pPr>
+        <w:pStyle w:val="Ttulo2"/>
+      </w:pPr>
+      <w:bookmarkStart w:id="164" w:name="_Toc37268427"/>
+      <w:bookmarkStart w:id="165" w:name="_Toc40895231"/>
+      <w:r>
+        <w:t>Validación temprana de Integración de Sistemas</w:t>
+      </w:r>
+      <w:bookmarkEnd w:id="164"/>
+      <w:bookmarkEnd w:id="165"/>
     </w:p>
     <w:p>
       <w:r>
@@ -22617,7 +22109,11 @@
     </w:p>
     <w:p>
       <w:r>
-        <w:t>El trabajo en el diseño de un avión está dividido por sistemas y tecnología. Así, muchas veces la persona que trabaja en la estructura del avión no tiene una visión de lo que hace el analista de sistemas o no es posible enfrentar una dimensión del diseño con la otra para medir el grado de integración.</w:t>
+        <w:t xml:space="preserve">El trabajo en el diseño de un avión está dividido por sistemas y tecnología. Así, muchas veces la persona que trabaja en la estructura del avión no tiene una visión de lo que hace el analista de </w:t>
+      </w:r>
+      <w:r>
+        <w:lastRenderedPageBreak/>
+        <w:t>sistemas o no es posible enfrentar una dimensión del diseño con la otra para medir el grado de integración.</w:t>
       </w:r>
     </w:p>
     <w:p>
@@ -22632,11 +22128,11 @@
       <w:r>
         <w:t xml:space="preserve"> </w:t>
       </w:r>
-      <w:bookmarkStart w:id="164" w:name="_Toc40895232"/>
+      <w:bookmarkStart w:id="166" w:name="_Toc40895232"/>
       <w:r>
         <w:t>Diseño acumulativo</w:t>
       </w:r>
-      <w:bookmarkEnd w:id="164"/>
+      <w:bookmarkEnd w:id="166"/>
     </w:p>
     <w:p>
       <w:pPr>
@@ -22658,23 +22154,24 @@
           <w:lang w:val="en-US"/>
         </w:rPr>
       </w:pPr>
-      <w:bookmarkStart w:id="165" w:name="_Toc40895233"/>
-      <w:r>
+      <w:bookmarkStart w:id="167" w:name="_Toc40895233"/>
+      <w:r>
+        <w:lastRenderedPageBreak/>
         <w:t>Apéndices</w:t>
       </w:r>
-      <w:bookmarkEnd w:id="165"/>
+      <w:bookmarkEnd w:id="167"/>
     </w:p>
     <w:p>
       <w:pPr>
         <w:pStyle w:val="Ttulo2"/>
       </w:pPr>
-      <w:bookmarkStart w:id="166" w:name="_Toc37268428"/>
-      <w:bookmarkStart w:id="167" w:name="_Toc40895234"/>
+      <w:bookmarkStart w:id="168" w:name="_Toc37268428"/>
+      <w:bookmarkStart w:id="169" w:name="_Toc40895234"/>
       <w:r>
         <w:t>Anexo: Función para generar la monitorización y control de los cables</w:t>
       </w:r>
-      <w:bookmarkEnd w:id="166"/>
-      <w:bookmarkEnd w:id="167"/>
+      <w:bookmarkEnd w:id="168"/>
+      <w:bookmarkEnd w:id="169"/>
     </w:p>
     <w:p>
       <w:pPr>
@@ -22779,18 +22276,7 @@
           <w:szCs w:val="20"/>
           <w:lang w:val="en-US"/>
         </w:rPr>
-        <w:t>'PressureMonitorModel_SafetyAnalysisWithWires/WireMonitors&amp;Control</w:t>
-      </w:r>
-      <w:proofErr w:type="gramStart"/>
-      <w:r>
-        <w:rPr>
-          <w:rFonts w:ascii="Courier New" w:hAnsi="Courier New" w:cs="Courier New"/>
-          <w:color w:val="A020F0"/>
-          <w:sz w:val="20"/>
-          <w:szCs w:val="20"/>
-          <w:lang w:val="en-US"/>
-        </w:rPr>
-        <w:t>'</w:t>
+        <w:t>'PressureMonitorModel_SafetyAnalysisWithWires/WireMonitors&amp;Control'</w:t>
       </w:r>
       <w:r>
         <w:rPr>
@@ -22802,7 +22288,6 @@
         </w:rPr>
         <w:t>;</w:t>
       </w:r>
-      <w:proofErr w:type="gramEnd"/>
     </w:p>
     <w:p>
       <w:pPr>
@@ -22825,29 +22310,7 @@
           <w:szCs w:val="20"/>
           <w:lang w:val="en-US"/>
         </w:rPr>
-        <w:t>WireList=</w:t>
-      </w:r>
-      <w:proofErr w:type="gramStart"/>
-      <w:r>
-        <w:rPr>
-          <w:rFonts w:ascii="Courier New" w:hAnsi="Courier New" w:cs="Courier New"/>
-          <w:color w:val="000000"/>
-          <w:sz w:val="20"/>
-          <w:szCs w:val="20"/>
-          <w:lang w:val="en-US"/>
-        </w:rPr>
-        <w:t>split(</w:t>
-      </w:r>
-      <w:proofErr w:type="gramEnd"/>
-      <w:r>
-        <w:rPr>
-          <w:rFonts w:ascii="Courier New" w:hAnsi="Courier New" w:cs="Courier New"/>
-          <w:color w:val="000000"/>
-          <w:sz w:val="20"/>
-          <w:szCs w:val="20"/>
-          <w:lang w:val="en-US"/>
-        </w:rPr>
-        <w:t>string(sort(find_system(bdroot,</w:t>
+        <w:t>WireList=split(string(sort(find_system(bdroot,</w:t>
       </w:r>
       <w:r>
         <w:rPr>
@@ -23013,7 +22476,6 @@
         </w:rPr>
         <w:t>"/"</w:t>
       </w:r>
-      <w:proofErr w:type="gramStart"/>
       <w:r>
         <w:rPr>
           <w:rFonts w:ascii="Courier New" w:hAnsi="Courier New" w:cs="Courier New"/>
@@ -23024,7 +22486,6 @@
         </w:rPr>
         <w:t>);</w:t>
       </w:r>
-      <w:proofErr w:type="gramEnd"/>
     </w:p>
     <w:p>
       <w:pPr>
@@ -23095,29 +22556,7 @@
           <w:szCs w:val="20"/>
           <w:lang w:val="en-US"/>
         </w:rPr>
-        <w:t>WireList=WireList</w:t>
-      </w:r>
-      <w:proofErr w:type="gramStart"/>
-      <w:r>
-        <w:rPr>
-          <w:rFonts w:ascii="Courier New" w:hAnsi="Courier New" w:cs="Courier New"/>
-          <w:color w:val="000000"/>
-          <w:sz w:val="20"/>
-          <w:szCs w:val="20"/>
-          <w:lang w:val="en-US"/>
-        </w:rPr>
-        <w:t>(:,</w:t>
-      </w:r>
-      <w:proofErr w:type="gramEnd"/>
-      <w:r>
-        <w:rPr>
-          <w:rFonts w:ascii="Courier New" w:hAnsi="Courier New" w:cs="Courier New"/>
-          <w:color w:val="000000"/>
-          <w:sz w:val="20"/>
-          <w:szCs w:val="20"/>
-          <w:lang w:val="en-US"/>
-        </w:rPr>
-        <w:t>2);</w:t>
+        <w:t>WireList=WireList(:,2);</w:t>
       </w:r>
     </w:p>
     <w:p>
@@ -23189,20 +22628,8 @@
           <w:szCs w:val="20"/>
           <w:lang w:val="en-US"/>
         </w:rPr>
-        <w:t>add_</w:t>
-      </w:r>
-      <w:proofErr w:type="gramStart"/>
-      <w:r>
-        <w:rPr>
-          <w:rFonts w:ascii="Courier New" w:hAnsi="Courier New" w:cs="Courier New"/>
-          <w:color w:val="000000"/>
-          <w:sz w:val="20"/>
-          <w:szCs w:val="20"/>
-          <w:lang w:val="en-US"/>
-        </w:rPr>
-        <w:t>block(</w:t>
-      </w:r>
-      <w:proofErr w:type="gramEnd"/>
+        <w:t>add_block(</w:t>
+      </w:r>
       <w:r>
         <w:rPr>
           <w:rFonts w:ascii="Courier New" w:hAnsi="Courier New" w:cs="Courier New"/>
@@ -23305,18 +22732,7 @@
           <w:szCs w:val="20"/>
           <w:lang w:val="en-US"/>
         </w:rPr>
-        <w:t>'Position</w:t>
-      </w:r>
-      <w:proofErr w:type="gramStart"/>
-      <w:r>
-        <w:rPr>
-          <w:rFonts w:ascii="Courier New" w:hAnsi="Courier New" w:cs="Courier New"/>
-          <w:color w:val="A020F0"/>
-          <w:sz w:val="20"/>
-          <w:szCs w:val="20"/>
-          <w:lang w:val="en-US"/>
-        </w:rPr>
-        <w:t>'</w:t>
+        <w:t>'Position'</w:t>
       </w:r>
       <w:r>
         <w:rPr>
@@ -23326,18 +22742,7 @@
           <w:szCs w:val="20"/>
           <w:lang w:val="en-US"/>
         </w:rPr>
-        <w:t>,[</w:t>
-      </w:r>
-      <w:proofErr w:type="gramEnd"/>
-      <w:r>
-        <w:rPr>
-          <w:rFonts w:ascii="Courier New" w:hAnsi="Courier New" w:cs="Courier New"/>
-          <w:color w:val="000000"/>
-          <w:sz w:val="20"/>
-          <w:szCs w:val="20"/>
-          <w:lang w:val="en-US"/>
-        </w:rPr>
-        <w:t>70+50 0 70+58 20+30*(size(WireList,1)-1)])</w:t>
+        <w:t>,[70+50 0 70+58 20+30*(size(WireList,1)-1)])</w:t>
       </w:r>
     </w:p>
     <w:p>
@@ -23385,20 +22790,8 @@
           <w:szCs w:val="20"/>
           <w:lang w:val="en-US"/>
         </w:rPr>
-        <w:t>add_</w:t>
-      </w:r>
-      <w:proofErr w:type="gramStart"/>
-      <w:r>
-        <w:rPr>
-          <w:rFonts w:ascii="Courier New" w:hAnsi="Courier New" w:cs="Courier New"/>
-          <w:color w:val="000000"/>
-          <w:sz w:val="20"/>
-          <w:szCs w:val="20"/>
-          <w:lang w:val="en-US"/>
-        </w:rPr>
-        <w:t>block(</w:t>
-      </w:r>
-      <w:proofErr w:type="gramEnd"/>
+        <w:t>add_block(</w:t>
+      </w:r>
       <w:r>
         <w:rPr>
           <w:rFonts w:ascii="Courier New" w:hAnsi="Courier New" w:cs="Courier New"/>
@@ -23501,18 +22894,7 @@
           <w:szCs w:val="20"/>
           <w:lang w:val="en-US"/>
         </w:rPr>
-        <w:t>'Position</w:t>
-      </w:r>
-      <w:proofErr w:type="gramStart"/>
-      <w:r>
-        <w:rPr>
-          <w:rFonts w:ascii="Courier New" w:hAnsi="Courier New" w:cs="Courier New"/>
-          <w:color w:val="A020F0"/>
-          <w:sz w:val="20"/>
-          <w:szCs w:val="20"/>
-          <w:lang w:val="en-US"/>
-        </w:rPr>
-        <w:t>'</w:t>
+        <w:t>'Position'</w:t>
       </w:r>
       <w:r>
         <w:rPr>
@@ -23522,18 +22904,7 @@
           <w:szCs w:val="20"/>
           <w:lang w:val="en-US"/>
         </w:rPr>
-        <w:t>,[</w:t>
-      </w:r>
-      <w:proofErr w:type="gramEnd"/>
-      <w:r>
-        <w:rPr>
-          <w:rFonts w:ascii="Courier New" w:hAnsi="Courier New" w:cs="Courier New"/>
-          <w:color w:val="000000"/>
-          <w:sz w:val="20"/>
-          <w:szCs w:val="20"/>
-          <w:lang w:val="en-US"/>
-        </w:rPr>
-        <w:t>(70+50)+900 0 70+58+900 20+30*(size(WireList,1)-1)])</w:t>
+        <w:t>,[(70+50)+900 0 70+58+900 20+30*(size(WireList,1)-1)])</w:t>
       </w:r>
     </w:p>
     <w:p>
@@ -23591,29 +22962,7 @@
           <w:szCs w:val="20"/>
           <w:lang w:val="en-US"/>
         </w:rPr>
-        <w:t xml:space="preserve"> i=</w:t>
-      </w:r>
-      <w:proofErr w:type="gramStart"/>
-      <w:r>
-        <w:rPr>
-          <w:rFonts w:ascii="Courier New" w:hAnsi="Courier New" w:cs="Courier New"/>
-          <w:color w:val="000000"/>
-          <w:sz w:val="20"/>
-          <w:szCs w:val="20"/>
-          <w:lang w:val="en-US"/>
-        </w:rPr>
-        <w:t>1:1:size</w:t>
-      </w:r>
-      <w:proofErr w:type="gramEnd"/>
-      <w:r>
-        <w:rPr>
-          <w:rFonts w:ascii="Courier New" w:hAnsi="Courier New" w:cs="Courier New"/>
-          <w:color w:val="000000"/>
-          <w:sz w:val="20"/>
-          <w:szCs w:val="20"/>
-          <w:lang w:val="en-US"/>
-        </w:rPr>
-        <w:t>(WireList,1)</w:t>
+        <w:t xml:space="preserve"> i=1:1:size(WireList,1)</w:t>
       </w:r>
     </w:p>
     <w:p>
@@ -23661,20 +23010,8 @@
           <w:szCs w:val="20"/>
           <w:lang w:val="en-US"/>
         </w:rPr>
-        <w:t xml:space="preserve">    add_</w:t>
-      </w:r>
-      <w:proofErr w:type="gramStart"/>
-      <w:r>
-        <w:rPr>
-          <w:rFonts w:ascii="Courier New" w:hAnsi="Courier New" w:cs="Courier New"/>
-          <w:color w:val="000000"/>
-          <w:sz w:val="20"/>
-          <w:szCs w:val="20"/>
-          <w:lang w:val="en-US"/>
-        </w:rPr>
-        <w:t>block(</w:t>
-      </w:r>
-      <w:proofErr w:type="gramEnd"/>
+        <w:t xml:space="preserve">    add_block(</w:t>
+      </w:r>
       <w:r>
         <w:rPr>
           <w:rFonts w:ascii="Courier New" w:hAnsi="Courier New" w:cs="Courier New"/>
@@ -23757,18 +23094,7 @@
           <w:szCs w:val="20"/>
           <w:lang w:val="en-US"/>
         </w:rPr>
-        <w:t>'GotoTag</w:t>
-      </w:r>
-      <w:proofErr w:type="gramStart"/>
-      <w:r>
-        <w:rPr>
-          <w:rFonts w:ascii="Courier New" w:hAnsi="Courier New" w:cs="Courier New"/>
-          <w:color w:val="A020F0"/>
-          <w:sz w:val="20"/>
-          <w:szCs w:val="20"/>
-          <w:lang w:val="en-US"/>
-        </w:rPr>
-        <w:t>'</w:t>
+        <w:t>'GotoTag'</w:t>
       </w:r>
       <w:r>
         <w:rPr>
@@ -23778,18 +23104,7 @@
           <w:szCs w:val="20"/>
           <w:lang w:val="en-US"/>
         </w:rPr>
-        <w:t>,[</w:t>
-      </w:r>
-      <w:proofErr w:type="gramEnd"/>
-      <w:r>
-        <w:rPr>
-          <w:rFonts w:ascii="Courier New" w:hAnsi="Courier New" w:cs="Courier New"/>
-          <w:color w:val="000000"/>
-          <w:sz w:val="20"/>
-          <w:szCs w:val="20"/>
-          <w:lang w:val="en-US"/>
-        </w:rPr>
-        <w:t xml:space="preserve">char(WireList(i)) </w:t>
+        <w:t xml:space="preserve">,[char(WireList(i)) </w:t>
       </w:r>
       <w:r>
         <w:rPr>
@@ -23853,29 +23168,7 @@
           <w:szCs w:val="20"/>
           <w:lang w:val="en-US"/>
         </w:rPr>
-        <w:t xml:space="preserve">    add_</w:t>
-      </w:r>
-      <w:proofErr w:type="gramStart"/>
-      <w:r>
-        <w:rPr>
-          <w:rFonts w:ascii="Courier New" w:hAnsi="Courier New" w:cs="Courier New"/>
-          <w:color w:val="000000"/>
-          <w:sz w:val="20"/>
-          <w:szCs w:val="20"/>
-          <w:lang w:val="en-US"/>
-        </w:rPr>
-        <w:t>line(</w:t>
-      </w:r>
-      <w:proofErr w:type="gramEnd"/>
-      <w:r>
-        <w:rPr>
-          <w:rFonts w:ascii="Courier New" w:hAnsi="Courier New" w:cs="Courier New"/>
-          <w:color w:val="000000"/>
-          <w:sz w:val="20"/>
-          <w:szCs w:val="20"/>
-          <w:lang w:val="en-US"/>
-        </w:rPr>
-        <w:t>Model,[</w:t>
+        <w:t xml:space="preserve">    add_line(Model,[</w:t>
       </w:r>
       <w:r>
         <w:rPr>
@@ -23983,20 +23276,8 @@
           <w:szCs w:val="20"/>
           <w:lang w:val="en-US"/>
         </w:rPr>
-        <w:t xml:space="preserve">    add_</w:t>
-      </w:r>
-      <w:proofErr w:type="gramStart"/>
-      <w:r>
-        <w:rPr>
-          <w:rFonts w:ascii="Courier New" w:hAnsi="Courier New" w:cs="Courier New"/>
-          <w:color w:val="000000"/>
-          <w:sz w:val="20"/>
-          <w:szCs w:val="20"/>
-          <w:lang w:val="en-US"/>
-        </w:rPr>
-        <w:t>block(</w:t>
-      </w:r>
-      <w:proofErr w:type="gramEnd"/>
+        <w:t xml:space="preserve">    add_block(</w:t>
+      </w:r>
       <w:r>
         <w:rPr>
           <w:rFonts w:ascii="Courier New" w:hAnsi="Courier New" w:cs="Courier New"/>
@@ -24079,18 +23360,7 @@
           <w:szCs w:val="20"/>
           <w:lang w:val="en-US"/>
         </w:rPr>
-        <w:t>'GotoTag</w:t>
-      </w:r>
-      <w:proofErr w:type="gramStart"/>
-      <w:r>
-        <w:rPr>
-          <w:rFonts w:ascii="Courier New" w:hAnsi="Courier New" w:cs="Courier New"/>
-          <w:color w:val="A020F0"/>
-          <w:sz w:val="20"/>
-          <w:szCs w:val="20"/>
-          <w:lang w:val="en-US"/>
-        </w:rPr>
-        <w:t>'</w:t>
+        <w:t>'GotoTag'</w:t>
       </w:r>
       <w:r>
         <w:rPr>
@@ -24100,18 +23370,7 @@
           <w:szCs w:val="20"/>
           <w:lang w:val="en-US"/>
         </w:rPr>
-        <w:t>,[</w:t>
-      </w:r>
-      <w:proofErr w:type="gramEnd"/>
-      <w:r>
-        <w:rPr>
-          <w:rFonts w:ascii="Courier New" w:hAnsi="Courier New" w:cs="Courier New"/>
-          <w:color w:val="000000"/>
-          <w:sz w:val="20"/>
-          <w:szCs w:val="20"/>
-          <w:lang w:val="en-US"/>
-        </w:rPr>
-        <w:t xml:space="preserve">char(WireList(i)) </w:t>
+        <w:t xml:space="preserve">,[char(WireList(i)) </w:t>
       </w:r>
       <w:r>
         <w:rPr>
@@ -24249,20 +23508,8 @@
           <w:szCs w:val="20"/>
           <w:lang w:val="en-US"/>
         </w:rPr>
-        <w:t xml:space="preserve">    add_</w:t>
-      </w:r>
-      <w:proofErr w:type="gramStart"/>
-      <w:r>
-        <w:rPr>
-          <w:rFonts w:ascii="Courier New" w:hAnsi="Courier New" w:cs="Courier New"/>
-          <w:color w:val="000000"/>
-          <w:sz w:val="20"/>
-          <w:szCs w:val="20"/>
-          <w:lang w:val="en-US"/>
-        </w:rPr>
-        <w:t>block(</w:t>
-      </w:r>
-      <w:proofErr w:type="gramEnd"/>
+        <w:t xml:space="preserve">    add_block(</w:t>
+      </w:r>
       <w:r>
         <w:rPr>
           <w:rFonts w:ascii="Courier New" w:hAnsi="Courier New" w:cs="Courier New"/>
@@ -24439,29 +23686,7 @@
           <w:szCs w:val="20"/>
           <w:lang w:val="en-US"/>
         </w:rPr>
-        <w:t xml:space="preserve">    add_</w:t>
-      </w:r>
-      <w:proofErr w:type="gramStart"/>
-      <w:r>
-        <w:rPr>
-          <w:rFonts w:ascii="Courier New" w:hAnsi="Courier New" w:cs="Courier New"/>
-          <w:color w:val="000000"/>
-          <w:sz w:val="20"/>
-          <w:szCs w:val="20"/>
-          <w:lang w:val="en-US"/>
-        </w:rPr>
-        <w:t>line(</w:t>
-      </w:r>
-      <w:proofErr w:type="gramEnd"/>
-      <w:r>
-        <w:rPr>
-          <w:rFonts w:ascii="Courier New" w:hAnsi="Courier New" w:cs="Courier New"/>
-          <w:color w:val="000000"/>
-          <w:sz w:val="20"/>
-          <w:szCs w:val="20"/>
-          <w:lang w:val="en-US"/>
-        </w:rPr>
-        <w:t xml:space="preserve">Model,[char(WireList(i)) </w:t>
+        <w:t xml:space="preserve">    add_line(Model,[char(WireList(i)) </w:t>
       </w:r>
       <w:r>
         <w:rPr>
@@ -24569,20 +23794,8 @@
           <w:szCs w:val="20"/>
           <w:lang w:val="en-US"/>
         </w:rPr>
-        <w:t xml:space="preserve">    add_</w:t>
-      </w:r>
-      <w:proofErr w:type="gramStart"/>
-      <w:r>
-        <w:rPr>
-          <w:rFonts w:ascii="Courier New" w:hAnsi="Courier New" w:cs="Courier New"/>
-          <w:color w:val="000000"/>
-          <w:sz w:val="20"/>
-          <w:szCs w:val="20"/>
-          <w:lang w:val="en-US"/>
-        </w:rPr>
-        <w:t>block(</w:t>
-      </w:r>
-      <w:proofErr w:type="gramEnd"/>
+        <w:t xml:space="preserve">    add_block(</w:t>
+      </w:r>
       <w:r>
         <w:rPr>
           <w:rFonts w:ascii="Courier New" w:hAnsi="Courier New" w:cs="Courier New"/>
@@ -24665,18 +23878,7 @@
           <w:szCs w:val="20"/>
           <w:lang w:val="en-US"/>
         </w:rPr>
-        <w:t>'GotoTag</w:t>
-      </w:r>
-      <w:proofErr w:type="gramStart"/>
-      <w:r>
-        <w:rPr>
-          <w:rFonts w:ascii="Courier New" w:hAnsi="Courier New" w:cs="Courier New"/>
-          <w:color w:val="A020F0"/>
-          <w:sz w:val="20"/>
-          <w:szCs w:val="20"/>
-          <w:lang w:val="en-US"/>
-        </w:rPr>
-        <w:t>'</w:t>
+        <w:t>'GotoTag'</w:t>
       </w:r>
       <w:r>
         <w:rPr>
@@ -24686,18 +23888,7 @@
           <w:szCs w:val="20"/>
           <w:lang w:val="en-US"/>
         </w:rPr>
-        <w:t>,[</w:t>
-      </w:r>
-      <w:proofErr w:type="gramEnd"/>
-      <w:r>
-        <w:rPr>
-          <w:rFonts w:ascii="Courier New" w:hAnsi="Courier New" w:cs="Courier New"/>
-          <w:color w:val="000000"/>
-          <w:sz w:val="20"/>
-          <w:szCs w:val="20"/>
-          <w:lang w:val="en-US"/>
-        </w:rPr>
-        <w:t xml:space="preserve">char(WireList(i)) </w:t>
+        <w:t xml:space="preserve">,[char(WireList(i)) </w:t>
       </w:r>
       <w:r>
         <w:rPr>
@@ -24835,29 +24026,7 @@
           <w:szCs w:val="20"/>
           <w:lang w:val="en-US"/>
         </w:rPr>
-        <w:t xml:space="preserve">    add_</w:t>
-      </w:r>
-      <w:proofErr w:type="gramStart"/>
-      <w:r>
-        <w:rPr>
-          <w:rFonts w:ascii="Courier New" w:hAnsi="Courier New" w:cs="Courier New"/>
-          <w:color w:val="000000"/>
-          <w:sz w:val="20"/>
-          <w:szCs w:val="20"/>
-          <w:lang w:val="en-US"/>
-        </w:rPr>
-        <w:t>line(</w:t>
-      </w:r>
-      <w:proofErr w:type="gramEnd"/>
-      <w:r>
-        <w:rPr>
-          <w:rFonts w:ascii="Courier New" w:hAnsi="Courier New" w:cs="Courier New"/>
-          <w:color w:val="000000"/>
-          <w:sz w:val="20"/>
-          <w:szCs w:val="20"/>
-          <w:lang w:val="en-US"/>
-        </w:rPr>
-        <w:t>Model,[</w:t>
+        <w:t xml:space="preserve">    add_line(Model,[</w:t>
       </w:r>
       <w:r>
         <w:rPr>
@@ -24960,13 +24129,13 @@
       <w:pPr>
         <w:pStyle w:val="Ttulo2"/>
       </w:pPr>
-      <w:bookmarkStart w:id="168" w:name="_Toc37268429"/>
-      <w:bookmarkStart w:id="169" w:name="_Toc40895235"/>
+      <w:bookmarkStart w:id="170" w:name="_Toc37268429"/>
+      <w:bookmarkStart w:id="171" w:name="_Toc40895235"/>
       <w:r>
         <w:t>Anexo: Función para la numeración automática de cableado</w:t>
       </w:r>
-      <w:bookmarkEnd w:id="168"/>
-      <w:bookmarkEnd w:id="169"/>
+      <w:bookmarkEnd w:id="170"/>
+      <w:bookmarkEnd w:id="171"/>
     </w:p>
     <w:p>
       <w:pPr>
@@ -24999,29 +24168,7 @@
           <w:szCs w:val="20"/>
           <w:lang w:val="en-US"/>
         </w:rPr>
-        <w:t xml:space="preserve"> [] = </w:t>
-      </w:r>
-      <w:proofErr w:type="gramStart"/>
-      <w:r>
-        <w:rPr>
-          <w:rFonts w:ascii="Courier New" w:hAnsi="Courier New" w:cs="Courier New"/>
-          <w:color w:val="000000"/>
-          <w:sz w:val="20"/>
-          <w:szCs w:val="20"/>
-          <w:lang w:val="en-US"/>
-        </w:rPr>
-        <w:t>WireNumeration(</w:t>
-      </w:r>
-      <w:proofErr w:type="gramEnd"/>
-      <w:r>
-        <w:rPr>
-          <w:rFonts w:ascii="Courier New" w:hAnsi="Courier New" w:cs="Courier New"/>
-          <w:color w:val="000000"/>
-          <w:sz w:val="20"/>
-          <w:szCs w:val="20"/>
-          <w:lang w:val="en-US"/>
-        </w:rPr>
-        <w:t>Block)</w:t>
+        <w:t xml:space="preserve"> [] = WireNumeration(Block)</w:t>
       </w:r>
     </w:p>
     <w:p>
@@ -25201,29 +24348,7 @@
           <w:szCs w:val="20"/>
           <w:lang w:val="en-US"/>
         </w:rPr>
-        <w:t xml:space="preserve"> ~bdIsLibrary(</w:t>
-      </w:r>
-      <w:proofErr w:type="gramStart"/>
-      <w:r>
-        <w:rPr>
-          <w:rFonts w:ascii="Courier New" w:hAnsi="Courier New" w:cs="Courier New"/>
-          <w:color w:val="000000"/>
-          <w:sz w:val="20"/>
-          <w:szCs w:val="20"/>
-          <w:lang w:val="en-US"/>
-        </w:rPr>
-        <w:t>T(</w:t>
-      </w:r>
-      <w:proofErr w:type="gramEnd"/>
-      <w:r>
-        <w:rPr>
-          <w:rFonts w:ascii="Courier New" w:hAnsi="Courier New" w:cs="Courier New"/>
-          <w:color w:val="000000"/>
-          <w:sz w:val="20"/>
-          <w:szCs w:val="20"/>
-          <w:lang w:val="en-US"/>
-        </w:rPr>
-        <w:t xml:space="preserve">1)) </w:t>
+        <w:t xml:space="preserve"> ~bdIsLibrary(T(1)) </w:t>
       </w:r>
       <w:r>
         <w:rPr>
@@ -25269,7 +24394,6 @@
         </w:rPr>
         <w:t>'Name'</w:t>
       </w:r>
-      <w:proofErr w:type="gramStart"/>
       <w:r>
         <w:rPr>
           <w:rFonts w:ascii="Courier New" w:hAnsi="Courier New" w:cs="Courier New"/>
@@ -25280,7 +24404,6 @@
         </w:rPr>
         <w:t>);</w:t>
       </w:r>
-      <w:proofErr w:type="gramEnd"/>
     </w:p>
     <w:p>
       <w:pPr>
@@ -25323,29 +24446,7 @@
           <w:szCs w:val="20"/>
           <w:lang w:val="en-US"/>
         </w:rPr>
-        <w:t xml:space="preserve"> </w:t>
-      </w:r>
-      <w:proofErr w:type="gramStart"/>
-      <w:r>
-        <w:rPr>
-          <w:rFonts w:ascii="Courier New" w:hAnsi="Courier New" w:cs="Courier New"/>
-          <w:color w:val="000000"/>
-          <w:sz w:val="20"/>
-          <w:szCs w:val="20"/>
-          <w:lang w:val="en-US"/>
-        </w:rPr>
-        <w:t>length(</w:t>
-      </w:r>
-      <w:proofErr w:type="gramEnd"/>
-      <w:r>
-        <w:rPr>
-          <w:rFonts w:ascii="Courier New" w:hAnsi="Courier New" w:cs="Courier New"/>
-          <w:color w:val="000000"/>
-          <w:sz w:val="20"/>
-          <w:szCs w:val="20"/>
-          <w:lang w:val="en-US"/>
-        </w:rPr>
-        <w:t>BlockName)&gt;1</w:t>
+        <w:t xml:space="preserve"> length(BlockName)&gt;1</w:t>
       </w:r>
     </w:p>
     <w:p>
@@ -25389,29 +24490,7 @@
           <w:szCs w:val="20"/>
           <w:lang w:val="en-US"/>
         </w:rPr>
-        <w:t xml:space="preserve"> </w:t>
-      </w:r>
-      <w:proofErr w:type="gramStart"/>
-      <w:r>
-        <w:rPr>
-          <w:rFonts w:ascii="Courier New" w:hAnsi="Courier New" w:cs="Courier New"/>
-          <w:color w:val="000000"/>
-          <w:sz w:val="20"/>
-          <w:szCs w:val="20"/>
-          <w:lang w:val="en-US"/>
-        </w:rPr>
-        <w:t>length(</w:t>
-      </w:r>
-      <w:proofErr w:type="gramEnd"/>
-      <w:r>
-        <w:rPr>
-          <w:rFonts w:ascii="Courier New" w:hAnsi="Courier New" w:cs="Courier New"/>
-          <w:color w:val="000000"/>
-          <w:sz w:val="20"/>
-          <w:szCs w:val="20"/>
-          <w:lang w:val="en-US"/>
-        </w:rPr>
-        <w:t>BlockName)~=4 || BlockName(1)~=</w:t>
+        <w:t xml:space="preserve"> length(BlockName)~=4 || BlockName(1)~=</w:t>
       </w:r>
       <w:r>
         <w:rPr>
@@ -25489,29 +24568,7 @@
           <w:szCs w:val="20"/>
           <w:lang w:val="en-US"/>
         </w:rPr>
-        <w:t xml:space="preserve">            set_</w:t>
-      </w:r>
-      <w:proofErr w:type="gramStart"/>
-      <w:r>
-        <w:rPr>
-          <w:rFonts w:ascii="Courier New" w:hAnsi="Courier New" w:cs="Courier New"/>
-          <w:color w:val="000000"/>
-          <w:sz w:val="20"/>
-          <w:szCs w:val="20"/>
-          <w:lang w:val="en-US"/>
-        </w:rPr>
-        <w:t>param(</w:t>
-      </w:r>
-      <w:proofErr w:type="gramEnd"/>
-      <w:r>
-        <w:rPr>
-          <w:rFonts w:ascii="Courier New" w:hAnsi="Courier New" w:cs="Courier New"/>
-          <w:color w:val="000000"/>
-          <w:sz w:val="20"/>
-          <w:szCs w:val="20"/>
-          <w:lang w:val="en-US"/>
-        </w:rPr>
-        <w:t>Block,</w:t>
+        <w:t xml:space="preserve">            set_param(Block,</w:t>
       </w:r>
       <w:r>
         <w:rPr>
@@ -25667,29 +24724,7 @@
           <w:szCs w:val="20"/>
           <w:lang w:val="en-US"/>
         </w:rPr>
-        <w:t xml:space="preserve">        set_</w:t>
-      </w:r>
-      <w:proofErr w:type="gramStart"/>
-      <w:r>
-        <w:rPr>
-          <w:rFonts w:ascii="Courier New" w:hAnsi="Courier New" w:cs="Courier New"/>
-          <w:color w:val="000000"/>
-          <w:sz w:val="20"/>
-          <w:szCs w:val="20"/>
-          <w:lang w:val="en-US"/>
-        </w:rPr>
-        <w:t>param(</w:t>
-      </w:r>
-      <w:proofErr w:type="gramEnd"/>
-      <w:r>
-        <w:rPr>
-          <w:rFonts w:ascii="Courier New" w:hAnsi="Courier New" w:cs="Courier New"/>
-          <w:color w:val="000000"/>
-          <w:sz w:val="20"/>
-          <w:szCs w:val="20"/>
-          <w:lang w:val="en-US"/>
-        </w:rPr>
-        <w:t>Block,</w:t>
+        <w:t xml:space="preserve">        set_param(Block,</w:t>
       </w:r>
       <w:r>
         <w:rPr>
@@ -25859,29 +24894,7 @@
           <w:szCs w:val="20"/>
           <w:lang w:val="en-US"/>
         </w:rPr>
-        <w:t xml:space="preserve"> [NName] =</w:t>
-      </w:r>
-      <w:proofErr w:type="gramStart"/>
-      <w:r>
-        <w:rPr>
-          <w:rFonts w:ascii="Courier New" w:hAnsi="Courier New" w:cs="Courier New"/>
-          <w:color w:val="000000"/>
-          <w:sz w:val="20"/>
-          <w:szCs w:val="20"/>
-          <w:lang w:val="en-US"/>
-        </w:rPr>
-        <w:t>NewName(</w:t>
-      </w:r>
-      <w:proofErr w:type="gramEnd"/>
-      <w:r>
-        <w:rPr>
-          <w:rFonts w:ascii="Courier New" w:hAnsi="Courier New" w:cs="Courier New"/>
-          <w:color w:val="000000"/>
-          <w:sz w:val="20"/>
-          <w:szCs w:val="20"/>
-          <w:lang w:val="en-US"/>
-        </w:rPr>
-        <w:t>BlockName)</w:t>
+        <w:t xml:space="preserve"> [NName] =NewName(BlockName)</w:t>
       </w:r>
     </w:p>
     <w:p>
@@ -25977,29 +24990,7 @@
           <w:szCs w:val="20"/>
           <w:lang w:val="en-US"/>
         </w:rPr>
-        <w:t>A=</w:t>
-      </w:r>
-      <w:proofErr w:type="gramStart"/>
-      <w:r>
-        <w:rPr>
-          <w:rFonts w:ascii="Courier New" w:hAnsi="Courier New" w:cs="Courier New"/>
-          <w:color w:val="000000"/>
-          <w:sz w:val="20"/>
-          <w:szCs w:val="20"/>
-          <w:lang w:val="en-US"/>
-        </w:rPr>
-        <w:t>split(</w:t>
-      </w:r>
-      <w:proofErr w:type="gramEnd"/>
-      <w:r>
-        <w:rPr>
-          <w:rFonts w:ascii="Courier New" w:hAnsi="Courier New" w:cs="Courier New"/>
-          <w:color w:val="000000"/>
-          <w:sz w:val="20"/>
-          <w:szCs w:val="20"/>
-          <w:lang w:val="en-US"/>
-        </w:rPr>
-        <w:t>string(sort(find_system(bdroot,</w:t>
+        <w:t>A=split(string(sort(find_system(bdroot,</w:t>
       </w:r>
       <w:r>
         <w:rPr>
@@ -26205,7 +25196,6 @@
         </w:rPr>
         <w:t>"/"</w:t>
       </w:r>
-      <w:proofErr w:type="gramStart"/>
       <w:r>
         <w:rPr>
           <w:rFonts w:ascii="Courier New" w:hAnsi="Courier New" w:cs="Courier New"/>
@@ -26216,7 +25206,6 @@
         </w:rPr>
         <w:t>);</w:t>
       </w:r>
-      <w:proofErr w:type="gramEnd"/>
     </w:p>
     <w:p>
       <w:pPr>
@@ -26273,18 +25262,7 @@
           <w:szCs w:val="20"/>
           <w:lang w:val="en-US"/>
         </w:rPr>
-        <w:t>"</w:t>
-      </w:r>
-      <w:proofErr w:type="gramStart"/>
-      <w:r>
-        <w:rPr>
-          <w:rFonts w:ascii="Courier New" w:hAnsi="Courier New" w:cs="Courier New"/>
-          <w:color w:val="A020F0"/>
-          <w:sz w:val="20"/>
-          <w:szCs w:val="20"/>
-          <w:lang w:val="en-US"/>
-        </w:rPr>
-        <w:t>"</w:t>
+        <w:t>""</w:t>
       </w:r>
       <w:r>
         <w:rPr>
@@ -26296,7 +25274,6 @@
         </w:rPr>
         <w:t>;</w:t>
       </w:r>
-      <w:proofErr w:type="gramEnd"/>
     </w:p>
     <w:p>
       <w:pPr>
@@ -26329,29 +25306,7 @@
           <w:szCs w:val="20"/>
           <w:lang w:val="en-US"/>
         </w:rPr>
-        <w:t xml:space="preserve"> i=size(A,1</w:t>
-      </w:r>
-      <w:proofErr w:type="gramStart"/>
-      <w:r>
-        <w:rPr>
-          <w:rFonts w:ascii="Courier New" w:hAnsi="Courier New" w:cs="Courier New"/>
-          <w:color w:val="000000"/>
-          <w:sz w:val="20"/>
-          <w:szCs w:val="20"/>
-          <w:lang w:val="en-US"/>
-        </w:rPr>
-        <w:t>):-</w:t>
-      </w:r>
-      <w:proofErr w:type="gramEnd"/>
-      <w:r>
-        <w:rPr>
-          <w:rFonts w:ascii="Courier New" w:hAnsi="Courier New" w:cs="Courier New"/>
-          <w:color w:val="000000"/>
-          <w:sz w:val="20"/>
-          <w:szCs w:val="20"/>
-          <w:lang w:val="en-US"/>
-        </w:rPr>
-        <w:t>1:1</w:t>
+        <w:t xml:space="preserve"> i=size(A,1):-1:1</w:t>
       </w:r>
     </w:p>
     <w:p>
@@ -26375,20 +25330,8 @@
           <w:szCs w:val="20"/>
           <w:lang w:val="en-US"/>
         </w:rPr>
-        <w:t xml:space="preserve">    B=char(A(i,2)</w:t>
-      </w:r>
-      <w:proofErr w:type="gramStart"/>
-      <w:r>
-        <w:rPr>
-          <w:rFonts w:ascii="Courier New" w:hAnsi="Courier New" w:cs="Courier New"/>
-          <w:color w:val="000000"/>
-          <w:sz w:val="20"/>
-          <w:szCs w:val="20"/>
-          <w:lang w:val="en-US"/>
-        </w:rPr>
-        <w:t>);</w:t>
-      </w:r>
-      <w:proofErr w:type="gramEnd"/>
+        <w:t xml:space="preserve">    B=char(A(i,2));</w:t>
+      </w:r>
     </w:p>
     <w:p>
       <w:pPr>
@@ -26465,29 +25408,7 @@
           <w:szCs w:val="20"/>
           <w:lang w:val="en-US"/>
         </w:rPr>
-        <w:t xml:space="preserve"> length(B)==4 &amp;&amp; </w:t>
-      </w:r>
-      <w:proofErr w:type="gramStart"/>
-      <w:r>
-        <w:rPr>
-          <w:rFonts w:ascii="Courier New" w:hAnsi="Courier New" w:cs="Courier New"/>
-          <w:color w:val="000000"/>
-          <w:sz w:val="20"/>
-          <w:szCs w:val="20"/>
-          <w:lang w:val="en-US"/>
-        </w:rPr>
-        <w:t>B(</w:t>
-      </w:r>
-      <w:proofErr w:type="gramEnd"/>
-      <w:r>
-        <w:rPr>
-          <w:rFonts w:ascii="Courier New" w:hAnsi="Courier New" w:cs="Courier New"/>
-          <w:color w:val="000000"/>
-          <w:sz w:val="20"/>
-          <w:szCs w:val="20"/>
-          <w:lang w:val="en-US"/>
-        </w:rPr>
-        <w:t>1)==</w:t>
+        <w:t xml:space="preserve"> length(B)==4 &amp;&amp; B(1)==</w:t>
       </w:r>
       <w:r>
         <w:rPr>
@@ -26541,29 +25462,7 @@
           <w:szCs w:val="20"/>
           <w:lang w:val="en-US"/>
         </w:rPr>
-        <w:t xml:space="preserve">% New Wire will be named as the next of current </w:t>
-      </w:r>
-      <w:proofErr w:type="gramStart"/>
-      <w:r>
-        <w:rPr>
-          <w:rFonts w:ascii="Courier New" w:hAnsi="Courier New" w:cs="Courier New"/>
-          <w:color w:val="3C763D"/>
-          <w:sz w:val="20"/>
-          <w:szCs w:val="20"/>
-          <w:lang w:val="en-US"/>
-        </w:rPr>
-        <w:t>last named</w:t>
-      </w:r>
-      <w:proofErr w:type="gramEnd"/>
-      <w:r>
-        <w:rPr>
-          <w:rFonts w:ascii="Courier New" w:hAnsi="Courier New" w:cs="Courier New"/>
-          <w:color w:val="3C763D"/>
-          <w:sz w:val="20"/>
-          <w:szCs w:val="20"/>
-          <w:lang w:val="en-US"/>
-        </w:rPr>
-        <w:t xml:space="preserve"> wire.</w:t>
+        <w:t>% New Wire will be named as the next of current last named wire.</w:t>
       </w:r>
     </w:p>
     <w:p>
@@ -26587,20 +25486,8 @@
           <w:szCs w:val="20"/>
           <w:lang w:val="en-US"/>
         </w:rPr>
-        <w:t xml:space="preserve">        NName=</w:t>
-      </w:r>
-      <w:proofErr w:type="gramStart"/>
-      <w:r>
-        <w:rPr>
-          <w:rFonts w:ascii="Courier New" w:hAnsi="Courier New" w:cs="Courier New"/>
-          <w:color w:val="000000"/>
-          <w:sz w:val="20"/>
-          <w:szCs w:val="20"/>
-          <w:lang w:val="en-US"/>
-        </w:rPr>
-        <w:t>sprintf(</w:t>
-      </w:r>
-      <w:proofErr w:type="gramEnd"/>
+        <w:t xml:space="preserve">        NName=sprintf(</w:t>
+      </w:r>
       <w:r>
         <w:rPr>
           <w:rFonts w:ascii="Courier New" w:hAnsi="Courier New" w:cs="Courier New"/>
@@ -26756,13 +25643,13 @@
       <w:pPr>
         <w:pStyle w:val="Ttulo2"/>
       </w:pPr>
-      <w:bookmarkStart w:id="170" w:name="_Toc37268430"/>
-      <w:bookmarkStart w:id="171" w:name="_Toc40895236"/>
+      <w:bookmarkStart w:id="172" w:name="_Toc37268430"/>
+      <w:bookmarkStart w:id="173" w:name="_Toc40895236"/>
       <w:r>
         <w:t>Anexo: Función para Analisis de carga del Sistema</w:t>
       </w:r>
-      <w:bookmarkEnd w:id="170"/>
-      <w:bookmarkEnd w:id="171"/>
+      <w:bookmarkEnd w:id="172"/>
+      <w:bookmarkEnd w:id="173"/>
     </w:p>
     <w:p>
       <w:pPr>
@@ -26829,20 +25716,8 @@
           <w:szCs w:val="20"/>
           <w:lang w:val="en-US"/>
         </w:rPr>
-        <w:t xml:space="preserve">    PowInPMaxeWire, CurInPMaxeWire, </w:t>
-      </w:r>
-      <w:proofErr w:type="gramStart"/>
-      <w:r>
-        <w:rPr>
-          <w:rFonts w:ascii="Courier New" w:hAnsi="Courier New" w:cs="Courier New"/>
-          <w:color w:val="000000"/>
-          <w:sz w:val="20"/>
-          <w:szCs w:val="20"/>
-          <w:lang w:val="en-US"/>
-        </w:rPr>
-        <w:t>TInPMaxeWire]=</w:t>
-      </w:r>
-      <w:proofErr w:type="gramEnd"/>
+        <w:t xml:space="preserve">    PowInPMaxeWire, CurInPMaxeWire, TInPMaxeWire]=</w:t>
+      </w:r>
       <w:r>
         <w:rPr>
           <w:rFonts w:ascii="Courier New" w:hAnsi="Courier New" w:cs="Courier New"/>
@@ -26875,29 +25750,8 @@
           <w:szCs w:val="20"/>
           <w:lang w:val="en-US"/>
         </w:rPr>
-        <w:t xml:space="preserve">    </w:t>
-      </w:r>
-      <w:proofErr w:type="gramStart"/>
-      <w:r>
-        <w:rPr>
-          <w:rFonts w:ascii="Courier New" w:hAnsi="Courier New" w:cs="Courier New"/>
-          <w:color w:val="000000"/>
-          <w:sz w:val="20"/>
-          <w:szCs w:val="20"/>
-          <w:lang w:val="en-US"/>
-        </w:rPr>
-        <w:t>ElecLoadAnalysis(</w:t>
-      </w:r>
-      <w:proofErr w:type="gramEnd"/>
-      <w:r>
-        <w:rPr>
-          <w:rFonts w:ascii="Courier New" w:hAnsi="Courier New" w:cs="Courier New"/>
-          <w:color w:val="000000"/>
-          <w:sz w:val="20"/>
-          <w:szCs w:val="20"/>
-          <w:lang w:val="en-US"/>
-        </w:rPr>
-        <w:t>WC, PrincipalPSWires, PrincipalWiresV)</w:t>
+        <w:lastRenderedPageBreak/>
+        <w:t xml:space="preserve">    ElecLoadAnalysis(WC, PrincipalPSWires, PrincipalWiresV)</w:t>
       </w:r>
     </w:p>
     <w:p>
@@ -26945,29 +25799,7 @@
           <w:szCs w:val="20"/>
           <w:lang w:val="en-US"/>
         </w:rPr>
-        <w:t xml:space="preserve">% </w:t>
-      </w:r>
-      <w:proofErr w:type="gramStart"/>
-      <w:r>
-        <w:rPr>
-          <w:rFonts w:ascii="Courier New" w:hAnsi="Courier New" w:cs="Courier New"/>
-          <w:color w:val="3C763D"/>
-          <w:sz w:val="20"/>
-          <w:szCs w:val="20"/>
-          <w:lang w:val="en-US"/>
-        </w:rPr>
-        <w:t>not</w:t>
-      </w:r>
-      <w:proofErr w:type="gramEnd"/>
-      <w:r>
-        <w:rPr>
-          <w:rFonts w:ascii="Courier New" w:hAnsi="Courier New" w:cs="Courier New"/>
-          <w:color w:val="3C763D"/>
-          <w:sz w:val="20"/>
-          <w:szCs w:val="20"/>
-          <w:lang w:val="en-US"/>
-        </w:rPr>
-        <w:t xml:space="preserve"> AC voltage</w:t>
+        <w:t>% not AC voltage</w:t>
       </w:r>
     </w:p>
     <w:p>
@@ -27063,29 +25895,7 @@
           <w:szCs w:val="20"/>
           <w:lang w:val="en-US"/>
         </w:rPr>
-        <w:t xml:space="preserve">% </w:t>
-      </w:r>
-      <w:proofErr w:type="gramStart"/>
-      <w:r>
-        <w:rPr>
-          <w:rFonts w:ascii="Courier New" w:hAnsi="Courier New" w:cs="Courier New"/>
-          <w:color w:val="3C763D"/>
-          <w:sz w:val="20"/>
-          <w:szCs w:val="20"/>
-          <w:lang w:val="en-US"/>
-        </w:rPr>
-        <w:t>test</w:t>
-      </w:r>
-      <w:proofErr w:type="gramEnd"/>
-      <w:r>
-        <w:rPr>
-          <w:rFonts w:ascii="Courier New" w:hAnsi="Courier New" w:cs="Courier New"/>
-          <w:color w:val="3C763D"/>
-          <w:sz w:val="20"/>
-          <w:szCs w:val="20"/>
-          <w:lang w:val="en-US"/>
-        </w:rPr>
-        <w:t xml:space="preserve"> without cut wires. [timeseries 2D array].</w:t>
+        <w:t>% test without cut wires. [timeseries 2D array].</w:t>
       </w:r>
     </w:p>
     <w:p>
@@ -27277,29 +26087,7 @@
           <w:szCs w:val="20"/>
           <w:lang w:val="en-US"/>
         </w:rPr>
-        <w:t xml:space="preserve">% CurrentsInPMax: currents in wires [PrincipalPSWire] </w:t>
-      </w:r>
-      <w:proofErr w:type="gramStart"/>
-      <w:r>
-        <w:rPr>
-          <w:rFonts w:ascii="Courier New" w:hAnsi="Courier New" w:cs="Courier New"/>
-          <w:color w:val="3C763D"/>
-          <w:sz w:val="20"/>
-          <w:szCs w:val="20"/>
-          <w:lang w:val="en-US"/>
-        </w:rPr>
-        <w:t>at the moment</w:t>
-      </w:r>
-      <w:proofErr w:type="gramEnd"/>
-      <w:r>
-        <w:rPr>
-          <w:rFonts w:ascii="Courier New" w:hAnsi="Courier New" w:cs="Courier New"/>
-          <w:color w:val="3C763D"/>
-          <w:sz w:val="20"/>
-          <w:szCs w:val="20"/>
-          <w:lang w:val="en-US"/>
-        </w:rPr>
-        <w:t xml:space="preserve"> of max power</w:t>
+        <w:t>% CurrentsInPMax: currents in wires [PrincipalPSWire] at the moment of max power</w:t>
       </w:r>
     </w:p>
     <w:p>
@@ -27323,29 +26111,7 @@
           <w:szCs w:val="20"/>
           <w:lang w:val="en-US"/>
         </w:rPr>
-        <w:t xml:space="preserve">% </w:t>
-      </w:r>
-      <w:proofErr w:type="gramStart"/>
-      <w:r>
-        <w:rPr>
-          <w:rFonts w:ascii="Courier New" w:hAnsi="Courier New" w:cs="Courier New"/>
-          <w:color w:val="3C763D"/>
-          <w:sz w:val="20"/>
-          <w:szCs w:val="20"/>
-          <w:lang w:val="en-US"/>
-        </w:rPr>
-        <w:t>comsumtion</w:t>
-      </w:r>
-      <w:proofErr w:type="gramEnd"/>
-      <w:r>
-        <w:rPr>
-          <w:rFonts w:ascii="Courier New" w:hAnsi="Courier New" w:cs="Courier New"/>
-          <w:color w:val="3C763D"/>
-          <w:sz w:val="20"/>
-          <w:szCs w:val="20"/>
-          <w:lang w:val="en-US"/>
-        </w:rPr>
-        <w:t xml:space="preserve"> in Amp.</w:t>
+        <w:t>% comsumtion in Amp.</w:t>
       </w:r>
     </w:p>
     <w:p>
@@ -27369,29 +26135,7 @@
           <w:szCs w:val="20"/>
           <w:lang w:val="en-US"/>
         </w:rPr>
-        <w:t xml:space="preserve">% PowersInPMax: power in wires [PrincipalPSWire] </w:t>
-      </w:r>
-      <w:proofErr w:type="gramStart"/>
-      <w:r>
-        <w:rPr>
-          <w:rFonts w:ascii="Courier New" w:hAnsi="Courier New" w:cs="Courier New"/>
-          <w:color w:val="3C763D"/>
-          <w:sz w:val="20"/>
-          <w:szCs w:val="20"/>
-          <w:lang w:val="en-US"/>
-        </w:rPr>
-        <w:t>at the moment</w:t>
-      </w:r>
-      <w:proofErr w:type="gramEnd"/>
-      <w:r>
-        <w:rPr>
-          <w:rFonts w:ascii="Courier New" w:hAnsi="Courier New" w:cs="Courier New"/>
-          <w:color w:val="3C763D"/>
-          <w:sz w:val="20"/>
-          <w:szCs w:val="20"/>
-          <w:lang w:val="en-US"/>
-        </w:rPr>
-        <w:t xml:space="preserve"> of max power</w:t>
+        <w:t>% PowersInPMax: power in wires [PrincipalPSWire] at the moment of max power</w:t>
       </w:r>
     </w:p>
     <w:p>
@@ -27415,29 +26159,7 @@
           <w:szCs w:val="20"/>
           <w:lang w:val="en-US"/>
         </w:rPr>
-        <w:t xml:space="preserve">% </w:t>
-      </w:r>
-      <w:proofErr w:type="gramStart"/>
-      <w:r>
-        <w:rPr>
-          <w:rFonts w:ascii="Courier New" w:hAnsi="Courier New" w:cs="Courier New"/>
-          <w:color w:val="3C763D"/>
-          <w:sz w:val="20"/>
-          <w:szCs w:val="20"/>
-          <w:lang w:val="en-US"/>
-        </w:rPr>
-        <w:t>comsumtion</w:t>
-      </w:r>
-      <w:proofErr w:type="gramEnd"/>
-      <w:r>
-        <w:rPr>
-          <w:rFonts w:ascii="Courier New" w:hAnsi="Courier New" w:cs="Courier New"/>
-          <w:color w:val="3C763D"/>
-          <w:sz w:val="20"/>
-          <w:szCs w:val="20"/>
-          <w:lang w:val="en-US"/>
-        </w:rPr>
-        <w:t xml:space="preserve"> in Wats</w:t>
+        <w:t>% comsumtion in Wats</w:t>
       </w:r>
     </w:p>
     <w:p>
@@ -27677,29 +26399,7 @@
           <w:szCs w:val="20"/>
           <w:lang w:val="en-US"/>
         </w:rPr>
-        <w:t>NoWireFaultWC=</w:t>
-      </w:r>
-      <w:proofErr w:type="gramStart"/>
-      <w:r>
-        <w:rPr>
-          <w:rFonts w:ascii="Courier New" w:hAnsi="Courier New" w:cs="Courier New"/>
-          <w:color w:val="000000"/>
-          <w:sz w:val="20"/>
-          <w:szCs w:val="20"/>
-          <w:lang w:val="en-US"/>
-        </w:rPr>
-        <w:t>WC(</w:t>
-      </w:r>
-      <w:proofErr w:type="gramEnd"/>
-      <w:r>
-        <w:rPr>
-          <w:rFonts w:ascii="Courier New" w:hAnsi="Courier New" w:cs="Courier New"/>
-          <w:color w:val="000000"/>
-          <w:sz w:val="20"/>
-          <w:szCs w:val="20"/>
-          <w:lang w:val="en-US"/>
-        </w:rPr>
-        <w:t>1,:);</w:t>
+        <w:t>NoWireFaultWC=WC(1,:);</w:t>
       </w:r>
     </w:p>
     <w:p>
@@ -27781,29 +26481,7 @@
           <w:szCs w:val="20"/>
           <w:lang w:val="en-US"/>
         </w:rPr>
-        <w:t xml:space="preserve"> i=</w:t>
-      </w:r>
-      <w:proofErr w:type="gramStart"/>
-      <w:r>
-        <w:rPr>
-          <w:rFonts w:ascii="Courier New" w:hAnsi="Courier New" w:cs="Courier New"/>
-          <w:color w:val="000000"/>
-          <w:sz w:val="20"/>
-          <w:szCs w:val="20"/>
-          <w:lang w:val="en-US"/>
-        </w:rPr>
-        <w:t>1:length</w:t>
-      </w:r>
-      <w:proofErr w:type="gramEnd"/>
-      <w:r>
-        <w:rPr>
-          <w:rFonts w:ascii="Courier New" w:hAnsi="Courier New" w:cs="Courier New"/>
-          <w:color w:val="000000"/>
-          <w:sz w:val="20"/>
-          <w:szCs w:val="20"/>
-          <w:lang w:val="en-US"/>
-        </w:rPr>
-        <w:t>(PrincipalPSWires)</w:t>
+        <w:t xml:space="preserve"> i=1:length(PrincipalPSWires)</w:t>
       </w:r>
     </w:p>
     <w:p>
@@ -27847,29 +26525,7 @@
           <w:szCs w:val="20"/>
           <w:lang w:val="en-US"/>
         </w:rPr>
-        <w:t xml:space="preserve"> j=</w:t>
-      </w:r>
-      <w:proofErr w:type="gramStart"/>
-      <w:r>
-        <w:rPr>
-          <w:rFonts w:ascii="Courier New" w:hAnsi="Courier New" w:cs="Courier New"/>
-          <w:color w:val="000000"/>
-          <w:sz w:val="20"/>
-          <w:szCs w:val="20"/>
-          <w:lang w:val="en-US"/>
-        </w:rPr>
-        <w:t>1:numel</w:t>
-      </w:r>
-      <w:proofErr w:type="gramEnd"/>
-      <w:r>
-        <w:rPr>
-          <w:rFonts w:ascii="Courier New" w:hAnsi="Courier New" w:cs="Courier New"/>
-          <w:color w:val="000000"/>
-          <w:sz w:val="20"/>
-          <w:szCs w:val="20"/>
-          <w:lang w:val="en-US"/>
-        </w:rPr>
-        <w:t>(NoWireFaultWC)</w:t>
+        <w:t xml:space="preserve"> j=1:numel(NoWireFaultWC)</w:t>
       </w:r>
     </w:p>
     <w:p>
@@ -27913,29 +26569,7 @@
           <w:szCs w:val="20"/>
           <w:lang w:val="en-US"/>
         </w:rPr>
-        <w:t xml:space="preserve"> NoWireFaultWC(j</w:t>
-      </w:r>
-      <w:proofErr w:type="gramStart"/>
-      <w:r>
-        <w:rPr>
-          <w:rFonts w:ascii="Courier New" w:hAnsi="Courier New" w:cs="Courier New"/>
-          <w:color w:val="000000"/>
-          <w:sz w:val="20"/>
-          <w:szCs w:val="20"/>
-          <w:lang w:val="en-US"/>
-        </w:rPr>
-        <w:t>).Name</w:t>
-      </w:r>
-      <w:proofErr w:type="gramEnd"/>
-      <w:r>
-        <w:rPr>
-          <w:rFonts w:ascii="Courier New" w:hAnsi="Courier New" w:cs="Courier New"/>
-          <w:color w:val="000000"/>
-          <w:sz w:val="20"/>
-          <w:szCs w:val="20"/>
-          <w:lang w:val="en-US"/>
-        </w:rPr>
-        <w:t>==PrincipalPSWires(i)+</w:t>
+        <w:t xml:space="preserve"> NoWireFaultWC(j).Name==PrincipalPSWires(i)+</w:t>
       </w:r>
       <w:r>
         <w:rPr>
@@ -27969,29 +26603,7 @@
           <w:szCs w:val="20"/>
           <w:lang w:val="en-US"/>
         </w:rPr>
-        <w:t xml:space="preserve">            PSW</w:t>
-      </w:r>
-      <w:proofErr w:type="gramStart"/>
-      <w:r>
-        <w:rPr>
-          <w:rFonts w:ascii="Courier New" w:hAnsi="Courier New" w:cs="Courier New"/>
-          <w:color w:val="000000"/>
-          <w:sz w:val="20"/>
-          <w:szCs w:val="20"/>
-          <w:lang w:val="en-US"/>
-        </w:rPr>
-        <w:t>(:,</w:t>
-      </w:r>
-      <w:proofErr w:type="gramEnd"/>
-      <w:r>
-        <w:rPr>
-          <w:rFonts w:ascii="Courier New" w:hAnsi="Courier New" w:cs="Courier New"/>
-          <w:color w:val="000000"/>
-          <w:sz w:val="20"/>
-          <w:szCs w:val="20"/>
-          <w:lang w:val="en-US"/>
-        </w:rPr>
-        <w:t>i)=NoWireFaultWC(j).Data;</w:t>
+        <w:t xml:space="preserve">            PSW(:,i)=NoWireFaultWC(j).Data;</w:t>
       </w:r>
     </w:p>
     <w:p>
@@ -28015,29 +26627,7 @@
           <w:szCs w:val="20"/>
           <w:lang w:val="en-US"/>
         </w:rPr>
-        <w:t xml:space="preserve">            PSWT</w:t>
-      </w:r>
-      <w:proofErr w:type="gramStart"/>
-      <w:r>
-        <w:rPr>
-          <w:rFonts w:ascii="Courier New" w:hAnsi="Courier New" w:cs="Courier New"/>
-          <w:color w:val="000000"/>
-          <w:sz w:val="20"/>
-          <w:szCs w:val="20"/>
-          <w:lang w:val="en-US"/>
-        </w:rPr>
-        <w:t>(:,</w:t>
-      </w:r>
-      <w:proofErr w:type="gramEnd"/>
-      <w:r>
-        <w:rPr>
-          <w:rFonts w:ascii="Courier New" w:hAnsi="Courier New" w:cs="Courier New"/>
-          <w:color w:val="000000"/>
-          <w:sz w:val="20"/>
-          <w:szCs w:val="20"/>
-          <w:lang w:val="en-US"/>
-        </w:rPr>
-        <w:t>i)=NoWireFaultWC(j).Time;</w:t>
+        <w:t xml:space="preserve">            PSWT(:,i)=NoWireFaultWC(j).Time;</w:t>
       </w:r>
     </w:p>
     <w:p>
@@ -28211,20 +26801,8 @@
           <w:szCs w:val="20"/>
           <w:lang w:val="en-US"/>
         </w:rPr>
-        <w:t xml:space="preserve">%% Total power </w:t>
-      </w:r>
-      <w:proofErr w:type="gramStart"/>
-      <w:r>
-        <w:rPr>
-          <w:rFonts w:ascii="Courier New" w:hAnsi="Courier New" w:cs="Courier New"/>
-          <w:color w:val="3C763D"/>
-          <w:sz w:val="20"/>
-          <w:szCs w:val="20"/>
-          <w:lang w:val="en-US"/>
-        </w:rPr>
-        <w:t>consumed at all times</w:t>
-      </w:r>
-      <w:proofErr w:type="gramEnd"/>
+        <w:t>%% Total power consumed at all times</w:t>
+      </w:r>
     </w:p>
     <w:p>
       <w:pPr>
@@ -28247,29 +26825,7 @@
           <w:szCs w:val="20"/>
           <w:lang w:val="en-US"/>
         </w:rPr>
-        <w:t>PSum=PSW</w:t>
-      </w:r>
-      <w:proofErr w:type="gramStart"/>
-      <w:r>
-        <w:rPr>
-          <w:rFonts w:ascii="Courier New" w:hAnsi="Courier New" w:cs="Courier New"/>
-          <w:color w:val="000000"/>
-          <w:sz w:val="20"/>
-          <w:szCs w:val="20"/>
-          <w:lang w:val="en-US"/>
-        </w:rPr>
-        <w:t>(:,</w:t>
-      </w:r>
-      <w:proofErr w:type="gramEnd"/>
-      <w:r>
-        <w:rPr>
-          <w:rFonts w:ascii="Courier New" w:hAnsi="Courier New" w:cs="Courier New"/>
-          <w:color w:val="000000"/>
-          <w:sz w:val="20"/>
-          <w:szCs w:val="20"/>
-          <w:lang w:val="en-US"/>
-        </w:rPr>
-        <w:t>1)*PrincipalWiresV(1);</w:t>
+        <w:t>PSum=PSW(:,1)*PrincipalWiresV(1);</w:t>
       </w:r>
     </w:p>
     <w:p>
@@ -28303,29 +26859,7 @@
           <w:szCs w:val="20"/>
           <w:lang w:val="en-US"/>
         </w:rPr>
-        <w:t xml:space="preserve"> i=</w:t>
-      </w:r>
-      <w:proofErr w:type="gramStart"/>
-      <w:r>
-        <w:rPr>
-          <w:rFonts w:ascii="Courier New" w:hAnsi="Courier New" w:cs="Courier New"/>
-          <w:color w:val="000000"/>
-          <w:sz w:val="20"/>
-          <w:szCs w:val="20"/>
-          <w:lang w:val="en-US"/>
-        </w:rPr>
-        <w:t>2:size</w:t>
-      </w:r>
-      <w:proofErr w:type="gramEnd"/>
-      <w:r>
-        <w:rPr>
-          <w:rFonts w:ascii="Courier New" w:hAnsi="Courier New" w:cs="Courier New"/>
-          <w:color w:val="000000"/>
-          <w:sz w:val="20"/>
-          <w:szCs w:val="20"/>
-          <w:lang w:val="en-US"/>
-        </w:rPr>
-        <w:t>(PSW,2)</w:t>
+        <w:t xml:space="preserve"> i=2:size(PSW,2)</w:t>
       </w:r>
     </w:p>
     <w:p>
@@ -28349,29 +26883,7 @@
           <w:szCs w:val="20"/>
           <w:lang w:val="en-US"/>
         </w:rPr>
-        <w:t xml:space="preserve">    PSum=PSum+PSW</w:t>
-      </w:r>
-      <w:proofErr w:type="gramStart"/>
-      <w:r>
-        <w:rPr>
-          <w:rFonts w:ascii="Courier New" w:hAnsi="Courier New" w:cs="Courier New"/>
-          <w:color w:val="000000"/>
-          <w:sz w:val="20"/>
-          <w:szCs w:val="20"/>
-          <w:lang w:val="en-US"/>
-        </w:rPr>
-        <w:t>(:,</w:t>
-      </w:r>
-      <w:proofErr w:type="gramEnd"/>
-      <w:r>
-        <w:rPr>
-          <w:rFonts w:ascii="Courier New" w:hAnsi="Courier New" w:cs="Courier New"/>
-          <w:color w:val="000000"/>
-          <w:sz w:val="20"/>
-          <w:szCs w:val="20"/>
-          <w:lang w:val="en-US"/>
-        </w:rPr>
-        <w:t>i)*PrincipalWiresV(i);</w:t>
+        <w:t xml:space="preserve">    PSum=PSum+PSW(:,i)*PrincipalWiresV(i);</w:t>
       </w:r>
     </w:p>
     <w:p>
@@ -28467,29 +26979,7 @@
           <w:szCs w:val="20"/>
           <w:lang w:val="en-US"/>
         </w:rPr>
-        <w:t xml:space="preserve">[PMax, </w:t>
-      </w:r>
-      <w:proofErr w:type="gramStart"/>
-      <w:r>
-        <w:rPr>
-          <w:rFonts w:ascii="Courier New" w:hAnsi="Courier New" w:cs="Courier New"/>
-          <w:color w:val="000000"/>
-          <w:sz w:val="20"/>
-          <w:szCs w:val="20"/>
-          <w:lang w:val="en-US"/>
-        </w:rPr>
-        <w:t>MaxIdx]=</w:t>
-      </w:r>
-      <w:proofErr w:type="gramEnd"/>
-      <w:r>
-        <w:rPr>
-          <w:rFonts w:ascii="Courier New" w:hAnsi="Courier New" w:cs="Courier New"/>
-          <w:color w:val="000000"/>
-          <w:sz w:val="20"/>
-          <w:szCs w:val="20"/>
-          <w:lang w:val="en-US"/>
-        </w:rPr>
-        <w:t>max(PSum);</w:t>
+        <w:t>[PMax, MaxIdx]=max(PSum);</w:t>
       </w:r>
     </w:p>
     <w:p>
@@ -28513,29 +27003,7 @@
           <w:szCs w:val="20"/>
           <w:lang w:val="en-US"/>
         </w:rPr>
-        <w:t>MeanP=</w:t>
-      </w:r>
-      <w:proofErr w:type="gramStart"/>
-      <w:r>
-        <w:rPr>
-          <w:rFonts w:ascii="Courier New" w:hAnsi="Courier New" w:cs="Courier New"/>
-          <w:color w:val="000000"/>
-          <w:sz w:val="20"/>
-          <w:szCs w:val="20"/>
-          <w:lang w:val="en-US"/>
-        </w:rPr>
-        <w:t>mean(</w:t>
-      </w:r>
-      <w:proofErr w:type="gramEnd"/>
-      <w:r>
-        <w:rPr>
-          <w:rFonts w:ascii="Courier New" w:hAnsi="Courier New" w:cs="Courier New"/>
-          <w:color w:val="000000"/>
-          <w:sz w:val="20"/>
-          <w:szCs w:val="20"/>
-          <w:lang w:val="en-US"/>
-        </w:rPr>
-        <w:t>PSum);</w:t>
+        <w:t>MeanP=mean(PSum);</w:t>
       </w:r>
     </w:p>
     <w:p>
@@ -28559,29 +27027,7 @@
           <w:szCs w:val="20"/>
           <w:lang w:val="en-US"/>
         </w:rPr>
-        <w:t>MedianP=</w:t>
-      </w:r>
-      <w:proofErr w:type="gramStart"/>
-      <w:r>
-        <w:rPr>
-          <w:rFonts w:ascii="Courier New" w:hAnsi="Courier New" w:cs="Courier New"/>
-          <w:color w:val="000000"/>
-          <w:sz w:val="20"/>
-          <w:szCs w:val="20"/>
-          <w:lang w:val="en-US"/>
-        </w:rPr>
-        <w:t>median(</w:t>
-      </w:r>
-      <w:proofErr w:type="gramEnd"/>
-      <w:r>
-        <w:rPr>
-          <w:rFonts w:ascii="Courier New" w:hAnsi="Courier New" w:cs="Courier New"/>
-          <w:color w:val="000000"/>
-          <w:sz w:val="20"/>
-          <w:szCs w:val="20"/>
-          <w:lang w:val="en-US"/>
-        </w:rPr>
-        <w:t>PSum);</w:t>
+        <w:t>MedianP=median(PSum);</w:t>
       </w:r>
     </w:p>
     <w:p>
@@ -28605,20 +27051,8 @@
           <w:szCs w:val="20"/>
           <w:lang w:val="en-US"/>
         </w:rPr>
-        <w:t>TimeInTMax=PSWT(MaxIdx,1</w:t>
-      </w:r>
-      <w:proofErr w:type="gramStart"/>
-      <w:r>
-        <w:rPr>
-          <w:rFonts w:ascii="Courier New" w:hAnsi="Courier New" w:cs="Courier New"/>
-          <w:color w:val="000000"/>
-          <w:sz w:val="20"/>
-          <w:szCs w:val="20"/>
-          <w:lang w:val="en-US"/>
-        </w:rPr>
-        <w:t>);</w:t>
-      </w:r>
-      <w:proofErr w:type="gramEnd"/>
+        <w:t>TimeInTMax=PSWT(MaxIdx,1);</w:t>
+      </w:r>
     </w:p>
     <w:p>
       <w:pPr>
@@ -28689,29 +27123,8 @@
           <w:szCs w:val="20"/>
           <w:lang w:val="en-US"/>
         </w:rPr>
-        <w:t xml:space="preserve">% </w:t>
-      </w:r>
-      <w:proofErr w:type="gramStart"/>
-      <w:r>
-        <w:rPr>
-          <w:rFonts w:ascii="Courier New" w:hAnsi="Courier New" w:cs="Courier New"/>
-          <w:color w:val="3C763D"/>
-          <w:sz w:val="20"/>
-          <w:szCs w:val="20"/>
-          <w:lang w:val="en-US"/>
-        </w:rPr>
-        <w:t>the</w:t>
-      </w:r>
-      <w:proofErr w:type="gramEnd"/>
-      <w:r>
-        <w:rPr>
-          <w:rFonts w:ascii="Courier New" w:hAnsi="Courier New" w:cs="Courier New"/>
-          <w:color w:val="3C763D"/>
-          <w:sz w:val="20"/>
-          <w:szCs w:val="20"/>
-          <w:lang w:val="en-US"/>
-        </w:rPr>
-        <w:t xml:space="preserve"> moment of Max Power comsumtion</w:t>
+        <w:lastRenderedPageBreak/>
+        <w:t>% the moment of Max Power comsumtion</w:t>
       </w:r>
     </w:p>
     <w:p>
@@ -28735,29 +27148,7 @@
           <w:szCs w:val="20"/>
           <w:lang w:val="en-US"/>
         </w:rPr>
-        <w:t>CurrentsInPMax=zeros(</w:t>
-      </w:r>
-      <w:proofErr w:type="gramStart"/>
-      <w:r>
-        <w:rPr>
-          <w:rFonts w:ascii="Courier New" w:hAnsi="Courier New" w:cs="Courier New"/>
-          <w:color w:val="000000"/>
-          <w:sz w:val="20"/>
-          <w:szCs w:val="20"/>
-          <w:lang w:val="en-US"/>
-        </w:rPr>
-        <w:t>size(</w:t>
-      </w:r>
-      <w:proofErr w:type="gramEnd"/>
-      <w:r>
-        <w:rPr>
-          <w:rFonts w:ascii="Courier New" w:hAnsi="Courier New" w:cs="Courier New"/>
-          <w:color w:val="000000"/>
-          <w:sz w:val="20"/>
-          <w:szCs w:val="20"/>
-          <w:lang w:val="en-US"/>
-        </w:rPr>
-        <w:t>PSW,2),1);</w:t>
+        <w:t>CurrentsInPMax=zeros(size(PSW,2),1);</w:t>
       </w:r>
     </w:p>
     <w:p>
@@ -28781,29 +27172,7 @@
           <w:szCs w:val="20"/>
           <w:lang w:val="en-US"/>
         </w:rPr>
-        <w:t>PowersInPMax=zeros(</w:t>
-      </w:r>
-      <w:proofErr w:type="gramStart"/>
-      <w:r>
-        <w:rPr>
-          <w:rFonts w:ascii="Courier New" w:hAnsi="Courier New" w:cs="Courier New"/>
-          <w:color w:val="000000"/>
-          <w:sz w:val="20"/>
-          <w:szCs w:val="20"/>
-          <w:lang w:val="en-US"/>
-        </w:rPr>
-        <w:t>size(</w:t>
-      </w:r>
-      <w:proofErr w:type="gramEnd"/>
-      <w:r>
-        <w:rPr>
-          <w:rFonts w:ascii="Courier New" w:hAnsi="Courier New" w:cs="Courier New"/>
-          <w:color w:val="000000"/>
-          <w:sz w:val="20"/>
-          <w:szCs w:val="20"/>
-          <w:lang w:val="en-US"/>
-        </w:rPr>
-        <w:t>PSW,2),1);</w:t>
+        <w:t>PowersInPMax=zeros(size(PSW,2),1);</w:t>
       </w:r>
     </w:p>
     <w:p>
@@ -28837,29 +27206,7 @@
           <w:szCs w:val="20"/>
           <w:lang w:val="en-US"/>
         </w:rPr>
-        <w:t xml:space="preserve"> i=</w:t>
-      </w:r>
-      <w:proofErr w:type="gramStart"/>
-      <w:r>
-        <w:rPr>
-          <w:rFonts w:ascii="Courier New" w:hAnsi="Courier New" w:cs="Courier New"/>
-          <w:color w:val="000000"/>
-          <w:sz w:val="20"/>
-          <w:szCs w:val="20"/>
-          <w:lang w:val="en-US"/>
-        </w:rPr>
-        <w:t>1:size</w:t>
-      </w:r>
-      <w:proofErr w:type="gramEnd"/>
-      <w:r>
-        <w:rPr>
-          <w:rFonts w:ascii="Courier New" w:hAnsi="Courier New" w:cs="Courier New"/>
-          <w:color w:val="000000"/>
-          <w:sz w:val="20"/>
-          <w:szCs w:val="20"/>
-          <w:lang w:val="en-US"/>
-        </w:rPr>
-        <w:t>(PSW,2)</w:t>
+        <w:t xml:space="preserve"> i=1:size(PSW,2)</w:t>
       </w:r>
     </w:p>
     <w:p>
@@ -28883,29 +27230,7 @@
           <w:szCs w:val="20"/>
           <w:lang w:val="en-US"/>
         </w:rPr>
-        <w:t xml:space="preserve">    CurrentsInPMax(i)=PSW(</w:t>
-      </w:r>
-      <w:proofErr w:type="gramStart"/>
-      <w:r>
-        <w:rPr>
-          <w:rFonts w:ascii="Courier New" w:hAnsi="Courier New" w:cs="Courier New"/>
-          <w:color w:val="000000"/>
-          <w:sz w:val="20"/>
-          <w:szCs w:val="20"/>
-          <w:lang w:val="en-US"/>
-        </w:rPr>
-        <w:t>MaxIdx,i</w:t>
-      </w:r>
-      <w:proofErr w:type="gramEnd"/>
-      <w:r>
-        <w:rPr>
-          <w:rFonts w:ascii="Courier New" w:hAnsi="Courier New" w:cs="Courier New"/>
-          <w:color w:val="000000"/>
-          <w:sz w:val="20"/>
-          <w:szCs w:val="20"/>
-          <w:lang w:val="en-US"/>
-        </w:rPr>
-        <w:t>);</w:t>
+        <w:t xml:space="preserve">    CurrentsInPMax(i)=PSW(MaxIdx,i);</w:t>
       </w:r>
     </w:p>
     <w:p>
@@ -28929,29 +27254,7 @@
           <w:szCs w:val="20"/>
           <w:lang w:val="en-US"/>
         </w:rPr>
-        <w:t xml:space="preserve">    PowersInPMax(i)=PSW(</w:t>
-      </w:r>
-      <w:proofErr w:type="gramStart"/>
-      <w:r>
-        <w:rPr>
-          <w:rFonts w:ascii="Courier New" w:hAnsi="Courier New" w:cs="Courier New"/>
-          <w:color w:val="000000"/>
-          <w:sz w:val="20"/>
-          <w:szCs w:val="20"/>
-          <w:lang w:val="en-US"/>
-        </w:rPr>
-        <w:t>MaxIdx,i</w:t>
-      </w:r>
-      <w:proofErr w:type="gramEnd"/>
-      <w:r>
-        <w:rPr>
-          <w:rFonts w:ascii="Courier New" w:hAnsi="Courier New" w:cs="Courier New"/>
-          <w:color w:val="000000"/>
-          <w:sz w:val="20"/>
-          <w:szCs w:val="20"/>
-          <w:lang w:val="en-US"/>
-        </w:rPr>
-        <w:t>)*PrincipalWiresV(i);</w:t>
+        <w:t xml:space="preserve">    PowersInPMax(i)=PSW(MaxIdx,i)*PrincipalWiresV(i);</w:t>
       </w:r>
     </w:p>
     <w:p>
@@ -29047,29 +27350,7 @@
           <w:szCs w:val="20"/>
           <w:lang w:val="en-US"/>
         </w:rPr>
-        <w:t>CurInPMaxeWire=zeros(</w:t>
-      </w:r>
-      <w:proofErr w:type="gramStart"/>
-      <w:r>
-        <w:rPr>
-          <w:rFonts w:ascii="Courier New" w:hAnsi="Courier New" w:cs="Courier New"/>
-          <w:color w:val="000000"/>
-          <w:sz w:val="20"/>
-          <w:szCs w:val="20"/>
-          <w:lang w:val="en-US"/>
-        </w:rPr>
-        <w:t>size(</w:t>
-      </w:r>
-      <w:proofErr w:type="gramEnd"/>
-      <w:r>
-        <w:rPr>
-          <w:rFonts w:ascii="Courier New" w:hAnsi="Courier New" w:cs="Courier New"/>
-          <w:color w:val="000000"/>
-          <w:sz w:val="20"/>
-          <w:szCs w:val="20"/>
-          <w:lang w:val="en-US"/>
-        </w:rPr>
-        <w:t>PSW,2),1);</w:t>
+        <w:t>CurInPMaxeWire=zeros(size(PSW,2),1);</w:t>
       </w:r>
     </w:p>
     <w:p>
@@ -29093,29 +27374,7 @@
           <w:szCs w:val="20"/>
           <w:lang w:val="en-US"/>
         </w:rPr>
-        <w:t>PowInPMaxeWire=zeros(</w:t>
-      </w:r>
-      <w:proofErr w:type="gramStart"/>
-      <w:r>
-        <w:rPr>
-          <w:rFonts w:ascii="Courier New" w:hAnsi="Courier New" w:cs="Courier New"/>
-          <w:color w:val="000000"/>
-          <w:sz w:val="20"/>
-          <w:szCs w:val="20"/>
-          <w:lang w:val="en-US"/>
-        </w:rPr>
-        <w:t>size(</w:t>
-      </w:r>
-      <w:proofErr w:type="gramEnd"/>
-      <w:r>
-        <w:rPr>
-          <w:rFonts w:ascii="Courier New" w:hAnsi="Courier New" w:cs="Courier New"/>
-          <w:color w:val="000000"/>
-          <w:sz w:val="20"/>
-          <w:szCs w:val="20"/>
-          <w:lang w:val="en-US"/>
-        </w:rPr>
-        <w:t>PSW,2),1);</w:t>
+        <w:t>PowInPMaxeWire=zeros(size(PSW,2),1);</w:t>
       </w:r>
     </w:p>
     <w:p>
@@ -29139,29 +27398,7 @@
           <w:szCs w:val="20"/>
           <w:lang w:val="en-US"/>
         </w:rPr>
-        <w:t>TInPMaxeWire=zeros(</w:t>
-      </w:r>
-      <w:proofErr w:type="gramStart"/>
-      <w:r>
-        <w:rPr>
-          <w:rFonts w:ascii="Courier New" w:hAnsi="Courier New" w:cs="Courier New"/>
-          <w:color w:val="000000"/>
-          <w:sz w:val="20"/>
-          <w:szCs w:val="20"/>
-          <w:lang w:val="en-US"/>
-        </w:rPr>
-        <w:t>size(</w:t>
-      </w:r>
-      <w:proofErr w:type="gramEnd"/>
-      <w:r>
-        <w:rPr>
-          <w:rFonts w:ascii="Courier New" w:hAnsi="Courier New" w:cs="Courier New"/>
-          <w:color w:val="000000"/>
-          <w:sz w:val="20"/>
-          <w:szCs w:val="20"/>
-          <w:lang w:val="en-US"/>
-        </w:rPr>
-        <w:t>PSW,2),1);</w:t>
+        <w:t>TInPMaxeWire=zeros(size(PSW,2),1);</w:t>
       </w:r>
     </w:p>
     <w:p>
@@ -29195,29 +27432,7 @@
           <w:szCs w:val="20"/>
           <w:lang w:val="en-US"/>
         </w:rPr>
-        <w:t xml:space="preserve"> i=</w:t>
-      </w:r>
-      <w:proofErr w:type="gramStart"/>
-      <w:r>
-        <w:rPr>
-          <w:rFonts w:ascii="Courier New" w:hAnsi="Courier New" w:cs="Courier New"/>
-          <w:color w:val="000000"/>
-          <w:sz w:val="20"/>
-          <w:szCs w:val="20"/>
-          <w:lang w:val="en-US"/>
-        </w:rPr>
-        <w:t>1:size</w:t>
-      </w:r>
-      <w:proofErr w:type="gramEnd"/>
-      <w:r>
-        <w:rPr>
-          <w:rFonts w:ascii="Courier New" w:hAnsi="Courier New" w:cs="Courier New"/>
-          <w:color w:val="000000"/>
-          <w:sz w:val="20"/>
-          <w:szCs w:val="20"/>
-          <w:lang w:val="en-US"/>
-        </w:rPr>
-        <w:t>(PSW,2)</w:t>
+        <w:t xml:space="preserve"> i=1:size(PSW,2)</w:t>
       </w:r>
     </w:p>
     <w:p>
@@ -29241,29 +27456,7 @@
           <w:szCs w:val="20"/>
           <w:lang w:val="en-US"/>
         </w:rPr>
-        <w:t xml:space="preserve">    CurInPMaxeWire(i)=</w:t>
-      </w:r>
-      <w:proofErr w:type="gramStart"/>
-      <w:r>
-        <w:rPr>
-          <w:rFonts w:ascii="Courier New" w:hAnsi="Courier New" w:cs="Courier New"/>
-          <w:color w:val="000000"/>
-          <w:sz w:val="20"/>
-          <w:szCs w:val="20"/>
-          <w:lang w:val="en-US"/>
-        </w:rPr>
-        <w:t>max(</w:t>
-      </w:r>
-      <w:proofErr w:type="gramEnd"/>
-      <w:r>
-        <w:rPr>
-          <w:rFonts w:ascii="Courier New" w:hAnsi="Courier New" w:cs="Courier New"/>
-          <w:color w:val="000000"/>
-          <w:sz w:val="20"/>
-          <w:szCs w:val="20"/>
-          <w:lang w:val="en-US"/>
-        </w:rPr>
-        <w:t>PSW(:,i));</w:t>
+        <w:t xml:space="preserve">    CurInPMaxeWire(i)=max(PSW(:,i));</w:t>
       </w:r>
     </w:p>
     <w:p>
@@ -29287,29 +27480,7 @@
           <w:szCs w:val="20"/>
           <w:lang w:val="en-US"/>
         </w:rPr>
-        <w:t xml:space="preserve">    [PowInPMaxeWire(i), </w:t>
-      </w:r>
-      <w:proofErr w:type="gramStart"/>
-      <w:r>
-        <w:rPr>
-          <w:rFonts w:ascii="Courier New" w:hAnsi="Courier New" w:cs="Courier New"/>
-          <w:color w:val="000000"/>
-          <w:sz w:val="20"/>
-          <w:szCs w:val="20"/>
-          <w:lang w:val="en-US"/>
-        </w:rPr>
-        <w:t>MaxIdx]=</w:t>
-      </w:r>
-      <w:proofErr w:type="gramEnd"/>
-      <w:r>
-        <w:rPr>
-          <w:rFonts w:ascii="Courier New" w:hAnsi="Courier New" w:cs="Courier New"/>
-          <w:color w:val="000000"/>
-          <w:sz w:val="20"/>
-          <w:szCs w:val="20"/>
-          <w:lang w:val="en-US"/>
-        </w:rPr>
-        <w:t>max(PSW(:,i)*PrincipalWiresV(i));</w:t>
+        <w:t xml:space="preserve">    [PowInPMaxeWire(i), MaxIdx]=max(PSW(:,i)*PrincipalWiresV(i));</w:t>
       </w:r>
     </w:p>
     <w:p>
@@ -29333,29 +27504,7 @@
           <w:szCs w:val="20"/>
           <w:lang w:val="en-US"/>
         </w:rPr>
-        <w:t xml:space="preserve">    TInPMaxeWire(i)=PSWT(</w:t>
-      </w:r>
-      <w:proofErr w:type="gramStart"/>
-      <w:r>
-        <w:rPr>
-          <w:rFonts w:ascii="Courier New" w:hAnsi="Courier New" w:cs="Courier New"/>
-          <w:color w:val="000000"/>
-          <w:sz w:val="20"/>
-          <w:szCs w:val="20"/>
-          <w:lang w:val="en-US"/>
-        </w:rPr>
-        <w:t>MaxIdx,i</w:t>
-      </w:r>
-      <w:proofErr w:type="gramEnd"/>
-      <w:r>
-        <w:rPr>
-          <w:rFonts w:ascii="Courier New" w:hAnsi="Courier New" w:cs="Courier New"/>
-          <w:color w:val="000000"/>
-          <w:sz w:val="20"/>
-          <w:szCs w:val="20"/>
-          <w:lang w:val="en-US"/>
-        </w:rPr>
-        <w:t>);</w:t>
+        <w:t xml:space="preserve">    TInPMaxeWire(i)=PSWT(MaxIdx,i);</w:t>
       </w:r>
     </w:p>
     <w:p>
@@ -29406,13 +27555,13 @@
       <w:pPr>
         <w:pStyle w:val="Ttulo2"/>
       </w:pPr>
-      <w:bookmarkStart w:id="172" w:name="_Toc37268431"/>
-      <w:bookmarkStart w:id="173" w:name="_Toc40895237"/>
+      <w:bookmarkStart w:id="174" w:name="_Toc37268431"/>
+      <w:bookmarkStart w:id="175" w:name="_Toc40895237"/>
       <w:r>
         <w:t>Anexo: Función para comprobar que todo el cableado incluye el bloque Wire</w:t>
       </w:r>
-      <w:bookmarkEnd w:id="172"/>
-      <w:bookmarkEnd w:id="173"/>
+      <w:bookmarkEnd w:id="174"/>
+      <w:bookmarkEnd w:id="175"/>
     </w:p>
     <w:p>
       <w:pPr>
@@ -29435,29 +27584,7 @@
           <w:szCs w:val="20"/>
           <w:lang w:val="en-US"/>
         </w:rPr>
-        <w:t xml:space="preserve">%% This function </w:t>
-      </w:r>
-      <w:proofErr w:type="gramStart"/>
-      <w:r>
-        <w:rPr>
-          <w:rFonts w:ascii="Courier New" w:hAnsi="Courier New" w:cs="Courier New"/>
-          <w:color w:val="3C763D"/>
-          <w:sz w:val="20"/>
-          <w:szCs w:val="20"/>
-          <w:lang w:val="en-US"/>
-        </w:rPr>
-        <w:t>highlight</w:t>
-      </w:r>
-      <w:proofErr w:type="gramEnd"/>
-      <w:r>
-        <w:rPr>
-          <w:rFonts w:ascii="Courier New" w:hAnsi="Courier New" w:cs="Courier New"/>
-          <w:color w:val="3C763D"/>
-          <w:sz w:val="20"/>
-          <w:szCs w:val="20"/>
-          <w:lang w:val="en-US"/>
-        </w:rPr>
-        <w:t xml:space="preserve"> every element with at least one pin to pin without the wire block</w:t>
+        <w:t>%% This function highlight every element with at least one pin to pin without the wire block</w:t>
       </w:r>
     </w:p>
     <w:p>
@@ -29641,7 +27768,6 @@
         </w:rPr>
         <w:t>'line'</w:t>
       </w:r>
-      <w:proofErr w:type="gramStart"/>
       <w:r>
         <w:rPr>
           <w:rFonts w:ascii="Courier New" w:hAnsi="Courier New" w:cs="Courier New"/>
@@ -29652,7 +27778,6 @@
         </w:rPr>
         <w:t>);</w:t>
       </w:r>
-      <w:proofErr w:type="gramEnd"/>
     </w:p>
     <w:p>
       <w:pPr>
@@ -29817,7 +27942,6 @@
           <w:lang w:val="en-US"/>
         </w:rPr>
       </w:pPr>
-      <w:proofErr w:type="gramStart"/>
       <w:r>
         <w:rPr>
           <w:rFonts w:ascii="Courier New" w:hAnsi="Courier New" w:cs="Courier New"/>
@@ -29826,18 +27950,7 @@
           <w:szCs w:val="20"/>
           <w:lang w:val="en-US"/>
         </w:rPr>
-        <w:t>WithoutWire(</w:t>
-      </w:r>
-      <w:proofErr w:type="gramEnd"/>
-      <w:r>
-        <w:rPr>
-          <w:rFonts w:ascii="Courier New" w:hAnsi="Courier New" w:cs="Courier New"/>
-          <w:color w:val="000000"/>
-          <w:sz w:val="20"/>
-          <w:szCs w:val="20"/>
-          <w:lang w:val="en-US"/>
-        </w:rPr>
-        <w:t>1)=</w:t>
+        <w:t>WithoutWire(1)=</w:t>
       </w:r>
       <w:r>
         <w:rPr>
@@ -29883,7 +27996,6 @@
           <w:lang w:val="en-US"/>
         </w:rPr>
       </w:pPr>
-      <w:proofErr w:type="gramStart"/>
       <w:r>
         <w:rPr>
           <w:rFonts w:ascii="Courier New" w:hAnsi="Courier New" w:cs="Courier New"/>
@@ -29892,18 +28004,7 @@
           <w:szCs w:val="20"/>
           <w:lang w:val="en-US"/>
         </w:rPr>
-        <w:t>WiresOK(</w:t>
-      </w:r>
-      <w:proofErr w:type="gramEnd"/>
-      <w:r>
-        <w:rPr>
-          <w:rFonts w:ascii="Courier New" w:hAnsi="Courier New" w:cs="Courier New"/>
-          <w:color w:val="000000"/>
-          <w:sz w:val="20"/>
-          <w:szCs w:val="20"/>
-          <w:lang w:val="en-US"/>
-        </w:rPr>
-        <w:t>1)=</w:t>
+        <w:t>WiresOK(1)=</w:t>
       </w:r>
       <w:r>
         <w:rPr>
@@ -29949,7 +28050,6 @@
           <w:lang w:val="en-US"/>
         </w:rPr>
       </w:pPr>
-      <w:proofErr w:type="gramStart"/>
       <w:r>
         <w:rPr>
           <w:rFonts w:ascii="Courier New" w:hAnsi="Courier New" w:cs="Courier New"/>
@@ -29958,18 +28058,7 @@
           <w:szCs w:val="20"/>
           <w:lang w:val="en-US"/>
         </w:rPr>
-        <w:t>FailedWires(</w:t>
-      </w:r>
-      <w:proofErr w:type="gramEnd"/>
-      <w:r>
-        <w:rPr>
-          <w:rFonts w:ascii="Courier New" w:hAnsi="Courier New" w:cs="Courier New"/>
-          <w:color w:val="000000"/>
-          <w:sz w:val="20"/>
-          <w:szCs w:val="20"/>
-          <w:lang w:val="en-US"/>
-        </w:rPr>
-        <w:t>1)=</w:t>
+        <w:t>FailedWires(1)=</w:t>
       </w:r>
       <w:r>
         <w:rPr>
@@ -30057,29 +28146,7 @@
           <w:szCs w:val="20"/>
           <w:lang w:val="en-US"/>
         </w:rPr>
-        <w:t xml:space="preserve"> i=</w:t>
-      </w:r>
-      <w:proofErr w:type="gramStart"/>
-      <w:r>
-        <w:rPr>
-          <w:rFonts w:ascii="Courier New" w:hAnsi="Courier New" w:cs="Courier New"/>
-          <w:color w:val="000000"/>
-          <w:sz w:val="20"/>
-          <w:szCs w:val="20"/>
-          <w:lang w:val="en-US"/>
-        </w:rPr>
-        <w:t>1:size</w:t>
-      </w:r>
-      <w:proofErr w:type="gramEnd"/>
-      <w:r>
-        <w:rPr>
-          <w:rFonts w:ascii="Courier New" w:hAnsi="Courier New" w:cs="Courier New"/>
-          <w:color w:val="000000"/>
-          <w:sz w:val="20"/>
-          <w:szCs w:val="20"/>
-          <w:lang w:val="en-US"/>
-        </w:rPr>
-        <w:t>(Wires,1)</w:t>
+        <w:t xml:space="preserve"> i=1:size(Wires,1)</w:t>
       </w:r>
     </w:p>
     <w:p>
@@ -30157,29 +28224,7 @@
           <w:szCs w:val="20"/>
           <w:lang w:val="en-US"/>
         </w:rPr>
-        <w:t xml:space="preserve"> all(get_</w:t>
-      </w:r>
-      <w:proofErr w:type="gramStart"/>
-      <w:r>
-        <w:rPr>
-          <w:rFonts w:ascii="Courier New" w:hAnsi="Courier New" w:cs="Courier New"/>
-          <w:color w:val="000000"/>
-          <w:sz w:val="20"/>
-          <w:szCs w:val="20"/>
-          <w:lang w:val="en-US"/>
-        </w:rPr>
-        <w:t>param(</w:t>
-      </w:r>
-      <w:proofErr w:type="gramEnd"/>
-      <w:r>
-        <w:rPr>
-          <w:rFonts w:ascii="Courier New" w:hAnsi="Courier New" w:cs="Courier New"/>
-          <w:color w:val="000000"/>
-          <w:sz w:val="20"/>
-          <w:szCs w:val="20"/>
-          <w:lang w:val="en-US"/>
-        </w:rPr>
-        <w:t xml:space="preserve">Wires(i), </w:t>
+        <w:t xml:space="preserve"> all(get_param(Wires(i), </w:t>
       </w:r>
       <w:r>
         <w:rPr>
@@ -30233,29 +28278,7 @@
           <w:szCs w:val="20"/>
           <w:lang w:val="en-US"/>
         </w:rPr>
-        <w:t xml:space="preserve">            all(get_</w:t>
-      </w:r>
-      <w:proofErr w:type="gramStart"/>
-      <w:r>
-        <w:rPr>
-          <w:rFonts w:ascii="Courier New" w:hAnsi="Courier New" w:cs="Courier New"/>
-          <w:color w:val="000000"/>
-          <w:sz w:val="20"/>
-          <w:szCs w:val="20"/>
-          <w:lang w:val="en-US"/>
-        </w:rPr>
-        <w:t>param(</w:t>
-      </w:r>
-      <w:proofErr w:type="gramEnd"/>
-      <w:r>
-        <w:rPr>
-          <w:rFonts w:ascii="Courier New" w:hAnsi="Courier New" w:cs="Courier New"/>
-          <w:color w:val="000000"/>
-          <w:sz w:val="20"/>
-          <w:szCs w:val="20"/>
-          <w:lang w:val="en-US"/>
-        </w:rPr>
-        <w:t xml:space="preserve">Wires(i), </w:t>
+        <w:t xml:space="preserve">            all(get_param(Wires(i), </w:t>
       </w:r>
       <w:r>
         <w:rPr>
@@ -30299,29 +28322,7 @@
           <w:szCs w:val="20"/>
           <w:lang w:val="en-US"/>
         </w:rPr>
-        <w:t xml:space="preserve">        Destination=string(get_param(get_</w:t>
-      </w:r>
-      <w:proofErr w:type="gramStart"/>
-      <w:r>
-        <w:rPr>
-          <w:rFonts w:ascii="Courier New" w:hAnsi="Courier New" w:cs="Courier New"/>
-          <w:color w:val="000000"/>
-          <w:sz w:val="20"/>
-          <w:szCs w:val="20"/>
-          <w:lang w:val="en-US"/>
-        </w:rPr>
-        <w:t>param(</w:t>
-      </w:r>
-      <w:proofErr w:type="gramEnd"/>
-      <w:r>
-        <w:rPr>
-          <w:rFonts w:ascii="Courier New" w:hAnsi="Courier New" w:cs="Courier New"/>
-          <w:color w:val="000000"/>
-          <w:sz w:val="20"/>
-          <w:szCs w:val="20"/>
-          <w:lang w:val="en-US"/>
-        </w:rPr>
-        <w:t xml:space="preserve">Wires(i), </w:t>
+        <w:t xml:space="preserve">        Destination=string(get_param(get_param(Wires(i), </w:t>
       </w:r>
       <w:r>
         <w:rPr>
@@ -30385,29 +28386,7 @@
           <w:szCs w:val="20"/>
           <w:lang w:val="en-US"/>
         </w:rPr>
-        <w:t xml:space="preserve">        Origin=string(get_param(get_</w:t>
-      </w:r>
-      <w:proofErr w:type="gramStart"/>
-      <w:r>
-        <w:rPr>
-          <w:rFonts w:ascii="Courier New" w:hAnsi="Courier New" w:cs="Courier New"/>
-          <w:color w:val="000000"/>
-          <w:sz w:val="20"/>
-          <w:szCs w:val="20"/>
-          <w:lang w:val="en-US"/>
-        </w:rPr>
-        <w:t>param(</w:t>
-      </w:r>
-      <w:proofErr w:type="gramEnd"/>
-      <w:r>
-        <w:rPr>
-          <w:rFonts w:ascii="Courier New" w:hAnsi="Courier New" w:cs="Courier New"/>
-          <w:color w:val="000000"/>
-          <w:sz w:val="20"/>
-          <w:szCs w:val="20"/>
-          <w:lang w:val="en-US"/>
-        </w:rPr>
-        <w:t xml:space="preserve">Wires(i), </w:t>
+        <w:t xml:space="preserve">        Origin=string(get_param(get_param(Wires(i), </w:t>
       </w:r>
       <w:r>
         <w:rPr>
@@ -30491,29 +28470,7 @@
           <w:szCs w:val="20"/>
           <w:lang w:val="en-US"/>
         </w:rPr>
-        <w:t xml:space="preserve"> </w:t>
-      </w:r>
-      <w:proofErr w:type="gramStart"/>
-      <w:r>
-        <w:rPr>
-          <w:rFonts w:ascii="Courier New" w:hAnsi="Courier New" w:cs="Courier New"/>
-          <w:color w:val="000000"/>
-          <w:sz w:val="20"/>
-          <w:szCs w:val="20"/>
-          <w:lang w:val="en-US"/>
-        </w:rPr>
-        <w:t>length(</w:t>
-      </w:r>
-      <w:proofErr w:type="gramEnd"/>
-      <w:r>
-        <w:rPr>
-          <w:rFonts w:ascii="Courier New" w:hAnsi="Courier New" w:cs="Courier New"/>
-          <w:color w:val="000000"/>
-          <w:sz w:val="20"/>
-          <w:szCs w:val="20"/>
-          <w:lang w:val="en-US"/>
-        </w:rPr>
-        <w:t>Destination)~=1 || length(Origin)~=1</w:t>
+        <w:t xml:space="preserve"> length(Destination)~=1 || length(Origin)~=1</w:t>
       </w:r>
     </w:p>
     <w:p>
@@ -30571,20 +28528,8 @@
           <w:szCs w:val="20"/>
           <w:lang w:val="en-US"/>
         </w:rPr>
-        <w:t xml:space="preserve">            m=m+</w:t>
-      </w:r>
-      <w:proofErr w:type="gramStart"/>
-      <w:r>
-        <w:rPr>
-          <w:rFonts w:ascii="Courier New" w:hAnsi="Courier New" w:cs="Courier New"/>
-          <w:color w:val="000000"/>
-          <w:sz w:val="20"/>
-          <w:szCs w:val="20"/>
-          <w:lang w:val="en-US"/>
-        </w:rPr>
-        <w:t>1;</w:t>
-      </w:r>
-      <w:proofErr w:type="gramEnd"/>
+        <w:t xml:space="preserve">            m=m+1;</w:t>
+      </w:r>
     </w:p>
     <w:p>
       <w:pPr>
@@ -30607,29 +28552,7 @@
           <w:szCs w:val="20"/>
           <w:lang w:val="en-US"/>
         </w:rPr>
-        <w:t xml:space="preserve">            FailedWires(m,</w:t>
-      </w:r>
-      <w:proofErr w:type="gramStart"/>
-      <w:r>
-        <w:rPr>
-          <w:rFonts w:ascii="Courier New" w:hAnsi="Courier New" w:cs="Courier New"/>
-          <w:color w:val="000000"/>
-          <w:sz w:val="20"/>
-          <w:szCs w:val="20"/>
-          <w:lang w:val="en-US"/>
-        </w:rPr>
-        <w:t>1)=</w:t>
-      </w:r>
-      <w:proofErr w:type="gramEnd"/>
-      <w:r>
-        <w:rPr>
-          <w:rFonts w:ascii="Courier New" w:hAnsi="Courier New" w:cs="Courier New"/>
-          <w:color w:val="000000"/>
-          <w:sz w:val="20"/>
-          <w:szCs w:val="20"/>
-          <w:lang w:val="en-US"/>
-        </w:rPr>
-        <w:t>Wires(i);</w:t>
+        <w:t xml:space="preserve">            FailedWires(m,1)=Wires(i);</w:t>
       </w:r>
     </w:p>
     <w:p>
@@ -30673,29 +28596,7 @@
           <w:szCs w:val="20"/>
           <w:lang w:val="en-US"/>
         </w:rPr>
-        <w:t xml:space="preserve"> ((</w:t>
-      </w:r>
-      <w:proofErr w:type="gramStart"/>
-      <w:r>
-        <w:rPr>
-          <w:rFonts w:ascii="Courier New" w:hAnsi="Courier New" w:cs="Courier New"/>
-          <w:color w:val="000000"/>
-          <w:sz w:val="20"/>
-          <w:szCs w:val="20"/>
-          <w:lang w:val="en-US"/>
-        </w:rPr>
-        <w:t>strlength(</w:t>
-      </w:r>
-      <w:proofErr w:type="gramEnd"/>
-      <w:r>
-        <w:rPr>
-          <w:rFonts w:ascii="Courier New" w:hAnsi="Courier New" w:cs="Courier New"/>
-          <w:color w:val="000000"/>
-          <w:sz w:val="20"/>
-          <w:szCs w:val="20"/>
-          <w:lang w:val="en-US"/>
-        </w:rPr>
-        <w:t>Destination)==4 &amp;&amp; extractBefore(Destination,2)==</w:t>
+        <w:t xml:space="preserve"> ((strlength(Destination)==4 &amp;&amp; extractBefore(Destination,2)==</w:t>
       </w:r>
       <w:r>
         <w:rPr>
@@ -30749,29 +28650,7 @@
           <w:szCs w:val="20"/>
           <w:lang w:val="en-US"/>
         </w:rPr>
-        <w:t xml:space="preserve">            </w:t>
-      </w:r>
-      <w:proofErr w:type="gramStart"/>
-      <w:r>
-        <w:rPr>
-          <w:rFonts w:ascii="Courier New" w:hAnsi="Courier New" w:cs="Courier New"/>
-          <w:color w:val="000000"/>
-          <w:sz w:val="20"/>
-          <w:szCs w:val="20"/>
-          <w:lang w:val="en-US"/>
-        </w:rPr>
-        <w:t>contains(</w:t>
-      </w:r>
-      <w:proofErr w:type="gramEnd"/>
-      <w:r>
-        <w:rPr>
-          <w:rFonts w:ascii="Courier New" w:hAnsi="Courier New" w:cs="Courier New"/>
-          <w:color w:val="000000"/>
-          <w:sz w:val="20"/>
-          <w:szCs w:val="20"/>
-          <w:lang w:val="en-US"/>
-        </w:rPr>
-        <w:t>Destination,</w:t>
+        <w:t xml:space="preserve">            contains(Destination,</w:t>
       </w:r>
       <w:r>
         <w:rPr>
@@ -30825,29 +28704,7 @@
           <w:szCs w:val="20"/>
           <w:lang w:val="en-US"/>
         </w:rPr>
-        <w:t xml:space="preserve">% Case of </w:t>
-      </w:r>
-      <w:proofErr w:type="gramStart"/>
-      <w:r>
-        <w:rPr>
-          <w:rFonts w:ascii="Courier New" w:hAnsi="Courier New" w:cs="Courier New"/>
-          <w:color w:val="3C763D"/>
-          <w:sz w:val="20"/>
-          <w:szCs w:val="20"/>
-          <w:lang w:val="en-US"/>
-        </w:rPr>
-        <w:t>Pin to Pin</w:t>
-      </w:r>
-      <w:proofErr w:type="gramEnd"/>
-      <w:r>
-        <w:rPr>
-          <w:rFonts w:ascii="Courier New" w:hAnsi="Courier New" w:cs="Courier New"/>
-          <w:color w:val="3C763D"/>
-          <w:sz w:val="20"/>
-          <w:szCs w:val="20"/>
-          <w:lang w:val="en-US"/>
-        </w:rPr>
-        <w:t xml:space="preserve"> OK.</w:t>
+        <w:t>% Case of Pin to Pin OK.</w:t>
       </w:r>
     </w:p>
     <w:p>
@@ -30939,20 +28796,8 @@
           <w:szCs w:val="20"/>
           <w:lang w:val="en-US"/>
         </w:rPr>
-        <w:t xml:space="preserve">            k=k+</w:t>
-      </w:r>
-      <w:proofErr w:type="gramStart"/>
-      <w:r>
-        <w:rPr>
-          <w:rFonts w:ascii="Courier New" w:hAnsi="Courier New" w:cs="Courier New"/>
-          <w:color w:val="000000"/>
-          <w:sz w:val="20"/>
-          <w:szCs w:val="20"/>
-          <w:lang w:val="en-US"/>
-        </w:rPr>
-        <w:t>1;</w:t>
-      </w:r>
-      <w:proofErr w:type="gramEnd"/>
+        <w:t xml:space="preserve">            k=k+1;</w:t>
+      </w:r>
     </w:p>
     <w:p>
       <w:pPr>
@@ -30975,20 +28820,8 @@
           <w:szCs w:val="20"/>
           <w:lang w:val="en-US"/>
         </w:rPr>
-        <w:t xml:space="preserve">            WiresOK(k)=</w:t>
-      </w:r>
-      <w:proofErr w:type="gramStart"/>
-      <w:r>
-        <w:rPr>
-          <w:rFonts w:ascii="Courier New" w:hAnsi="Courier New" w:cs="Courier New"/>
-          <w:color w:val="000000"/>
-          <w:sz w:val="20"/>
-          <w:szCs w:val="20"/>
-          <w:lang w:val="en-US"/>
-        </w:rPr>
-        <w:t>Destination;</w:t>
-      </w:r>
-      <w:proofErr w:type="gramEnd"/>
+        <w:t xml:space="preserve">            WiresOK(k)=Destination;</w:t>
+      </w:r>
     </w:p>
     <w:p>
       <w:pPr>
@@ -31011,6 +28844,7 @@
           <w:szCs w:val="20"/>
           <w:lang w:val="en-US"/>
         </w:rPr>
+        <w:lastRenderedPageBreak/>
         <w:t xml:space="preserve">        </w:t>
       </w:r>
       <w:r>
@@ -31031,29 +28865,7 @@
           <w:szCs w:val="20"/>
           <w:lang w:val="en-US"/>
         </w:rPr>
-        <w:t xml:space="preserve"> (</w:t>
-      </w:r>
-      <w:proofErr w:type="gramStart"/>
-      <w:r>
-        <w:rPr>
-          <w:rFonts w:ascii="Courier New" w:hAnsi="Courier New" w:cs="Courier New"/>
-          <w:color w:val="000000"/>
-          <w:sz w:val="20"/>
-          <w:szCs w:val="20"/>
-          <w:lang w:val="en-US"/>
-        </w:rPr>
-        <w:t>strlength(</w:t>
-      </w:r>
-      <w:proofErr w:type="gramEnd"/>
-      <w:r>
-        <w:rPr>
-          <w:rFonts w:ascii="Courier New" w:hAnsi="Courier New" w:cs="Courier New"/>
-          <w:color w:val="000000"/>
-          <w:sz w:val="20"/>
-          <w:szCs w:val="20"/>
-          <w:lang w:val="en-US"/>
-        </w:rPr>
-        <w:t>Origin)==4 &amp;&amp; extractBefore(Origin,2)==</w:t>
+        <w:t xml:space="preserve"> (strlength(Origin)==4 &amp;&amp; extractBefore(Origin,2)==</w:t>
       </w:r>
       <w:r>
         <w:rPr>
@@ -31107,29 +28919,7 @@
           <w:szCs w:val="20"/>
           <w:lang w:val="en-US"/>
         </w:rPr>
-        <w:t xml:space="preserve">                </w:t>
-      </w:r>
-      <w:proofErr w:type="gramStart"/>
-      <w:r>
-        <w:rPr>
-          <w:rFonts w:ascii="Courier New" w:hAnsi="Courier New" w:cs="Courier New"/>
-          <w:color w:val="000000"/>
-          <w:sz w:val="20"/>
-          <w:szCs w:val="20"/>
-          <w:lang w:val="en-US"/>
-        </w:rPr>
-        <w:t>contains(</w:t>
-      </w:r>
-      <w:proofErr w:type="gramEnd"/>
-      <w:r>
-        <w:rPr>
-          <w:rFonts w:ascii="Courier New" w:hAnsi="Courier New" w:cs="Courier New"/>
-          <w:color w:val="000000"/>
-          <w:sz w:val="20"/>
-          <w:szCs w:val="20"/>
-          <w:lang w:val="en-US"/>
-        </w:rPr>
-        <w:t>Origin,</w:t>
+        <w:t xml:space="preserve">                contains(Origin,</w:t>
       </w:r>
       <w:r>
         <w:rPr>
@@ -31183,29 +28973,7 @@
           <w:szCs w:val="20"/>
           <w:lang w:val="en-US"/>
         </w:rPr>
-        <w:t xml:space="preserve">% Case of </w:t>
-      </w:r>
-      <w:proofErr w:type="gramStart"/>
-      <w:r>
-        <w:rPr>
-          <w:rFonts w:ascii="Courier New" w:hAnsi="Courier New" w:cs="Courier New"/>
-          <w:color w:val="3C763D"/>
-          <w:sz w:val="20"/>
-          <w:szCs w:val="20"/>
-          <w:lang w:val="en-US"/>
-        </w:rPr>
-        <w:t>Pin to Pin</w:t>
-      </w:r>
-      <w:proofErr w:type="gramEnd"/>
-      <w:r>
-        <w:rPr>
-          <w:rFonts w:ascii="Courier New" w:hAnsi="Courier New" w:cs="Courier New"/>
-          <w:color w:val="3C763D"/>
-          <w:sz w:val="20"/>
-          <w:szCs w:val="20"/>
-          <w:lang w:val="en-US"/>
-        </w:rPr>
-        <w:t xml:space="preserve"> OK.</w:t>
+        <w:t>% Case of Pin to Pin OK.</w:t>
       </w:r>
     </w:p>
     <w:p>
@@ -31297,20 +29065,8 @@
           <w:szCs w:val="20"/>
           <w:lang w:val="en-US"/>
         </w:rPr>
-        <w:t xml:space="preserve">            k=k+</w:t>
-      </w:r>
-      <w:proofErr w:type="gramStart"/>
-      <w:r>
-        <w:rPr>
-          <w:rFonts w:ascii="Courier New" w:hAnsi="Courier New" w:cs="Courier New"/>
-          <w:color w:val="000000"/>
-          <w:sz w:val="20"/>
-          <w:szCs w:val="20"/>
-          <w:lang w:val="en-US"/>
-        </w:rPr>
-        <w:t>1;</w:t>
-      </w:r>
-      <w:proofErr w:type="gramEnd"/>
+        <w:t xml:space="preserve">            k=k+1;</w:t>
+      </w:r>
     </w:p>
     <w:p>
       <w:pPr>
@@ -31333,20 +29089,8 @@
           <w:szCs w:val="20"/>
           <w:lang w:val="en-US"/>
         </w:rPr>
-        <w:t xml:space="preserve">            WiresOK(k)=</w:t>
-      </w:r>
-      <w:proofErr w:type="gramStart"/>
-      <w:r>
-        <w:rPr>
-          <w:rFonts w:ascii="Courier New" w:hAnsi="Courier New" w:cs="Courier New"/>
-          <w:color w:val="000000"/>
-          <w:sz w:val="20"/>
-          <w:szCs w:val="20"/>
-          <w:lang w:val="en-US"/>
-        </w:rPr>
-        <w:t>Origin;</w:t>
-      </w:r>
-      <w:proofErr w:type="gramEnd"/>
+        <w:t xml:space="preserve">            WiresOK(k)=Origin;</w:t>
+      </w:r>
     </w:p>
     <w:p>
       <w:pPr>
@@ -31439,18 +29183,7 @@
           <w:szCs w:val="20"/>
           <w:lang w:val="en-US"/>
         </w:rPr>
-        <w:t>'Name</w:t>
-      </w:r>
-      <w:proofErr w:type="gramStart"/>
-      <w:r>
-        <w:rPr>
-          <w:rFonts w:ascii="Courier New" w:hAnsi="Courier New" w:cs="Courier New"/>
-          <w:color w:val="A020F0"/>
-          <w:sz w:val="20"/>
-          <w:szCs w:val="20"/>
-          <w:lang w:val="en-US"/>
-        </w:rPr>
-        <w:t>'</w:t>
+        <w:t>'Name'</w:t>
       </w:r>
       <w:r>
         <w:rPr>
@@ -31460,18 +29193,7 @@
           <w:szCs w:val="20"/>
           <w:lang w:val="en-US"/>
         </w:rPr>
-        <w:t>,Destination</w:t>
-      </w:r>
-      <w:proofErr w:type="gramEnd"/>
-      <w:r>
-        <w:rPr>
-          <w:rFonts w:ascii="Courier New" w:hAnsi="Courier New" w:cs="Courier New"/>
-          <w:color w:val="000000"/>
-          <w:sz w:val="20"/>
-          <w:szCs w:val="20"/>
-          <w:lang w:val="en-US"/>
-        </w:rPr>
-        <w:t>),</w:t>
+        <w:t>,Destination),</w:t>
       </w:r>
       <w:r>
         <w:rPr>
@@ -31595,18 +29317,7 @@
           <w:szCs w:val="20"/>
           <w:lang w:val="en-US"/>
         </w:rPr>
-        <w:t>'Name</w:t>
-      </w:r>
-      <w:proofErr w:type="gramStart"/>
-      <w:r>
-        <w:rPr>
-          <w:rFonts w:ascii="Courier New" w:hAnsi="Courier New" w:cs="Courier New"/>
-          <w:color w:val="A020F0"/>
-          <w:sz w:val="20"/>
-          <w:szCs w:val="20"/>
-          <w:lang w:val="en-US"/>
-        </w:rPr>
-        <w:t>'</w:t>
+        <w:t>'Name'</w:t>
       </w:r>
       <w:r>
         <w:rPr>
@@ -31616,18 +29327,7 @@
           <w:szCs w:val="20"/>
           <w:lang w:val="en-US"/>
         </w:rPr>
-        <w:t>,Destination</w:t>
-      </w:r>
-      <w:proofErr w:type="gramEnd"/>
-      <w:r>
-        <w:rPr>
-          <w:rFonts w:ascii="Courier New" w:hAnsi="Courier New" w:cs="Courier New"/>
-          <w:color w:val="000000"/>
-          <w:sz w:val="20"/>
-          <w:szCs w:val="20"/>
-          <w:lang w:val="en-US"/>
-        </w:rPr>
-        <w:t>),</w:t>
+        <w:t>,Destination),</w:t>
       </w:r>
       <w:r>
         <w:rPr>
@@ -31761,18 +29461,7 @@
           <w:szCs w:val="20"/>
           <w:lang w:val="en-US"/>
         </w:rPr>
-        <w:t>'Name</w:t>
-      </w:r>
-      <w:proofErr w:type="gramStart"/>
-      <w:r>
-        <w:rPr>
-          <w:rFonts w:ascii="Courier New" w:hAnsi="Courier New" w:cs="Courier New"/>
-          <w:color w:val="A020F0"/>
-          <w:sz w:val="20"/>
-          <w:szCs w:val="20"/>
-          <w:lang w:val="en-US"/>
-        </w:rPr>
-        <w:t>'</w:t>
+        <w:t>'Name'</w:t>
       </w:r>
       <w:r>
         <w:rPr>
@@ -31782,18 +29471,7 @@
           <w:szCs w:val="20"/>
           <w:lang w:val="en-US"/>
         </w:rPr>
-        <w:t>,Origin</w:t>
-      </w:r>
-      <w:proofErr w:type="gramEnd"/>
-      <w:r>
-        <w:rPr>
-          <w:rFonts w:ascii="Courier New" w:hAnsi="Courier New" w:cs="Courier New"/>
-          <w:color w:val="000000"/>
-          <w:sz w:val="20"/>
-          <w:szCs w:val="20"/>
-          <w:lang w:val="en-US"/>
-        </w:rPr>
-        <w:t>),</w:t>
+        <w:t>,Origin),</w:t>
       </w:r>
       <w:r>
         <w:rPr>
@@ -31917,18 +29595,7 @@
           <w:szCs w:val="20"/>
           <w:lang w:val="en-US"/>
         </w:rPr>
-        <w:t>'Name</w:t>
-      </w:r>
-      <w:proofErr w:type="gramStart"/>
-      <w:r>
-        <w:rPr>
-          <w:rFonts w:ascii="Courier New" w:hAnsi="Courier New" w:cs="Courier New"/>
-          <w:color w:val="A020F0"/>
-          <w:sz w:val="20"/>
-          <w:szCs w:val="20"/>
-          <w:lang w:val="en-US"/>
-        </w:rPr>
-        <w:t>'</w:t>
+        <w:t>'Name'</w:t>
       </w:r>
       <w:r>
         <w:rPr>
@@ -31938,18 +29605,7 @@
           <w:szCs w:val="20"/>
           <w:lang w:val="en-US"/>
         </w:rPr>
-        <w:t>,Origin</w:t>
-      </w:r>
-      <w:proofErr w:type="gramEnd"/>
-      <w:r>
-        <w:rPr>
-          <w:rFonts w:ascii="Courier New" w:hAnsi="Courier New" w:cs="Courier New"/>
-          <w:color w:val="000000"/>
-          <w:sz w:val="20"/>
-          <w:szCs w:val="20"/>
-          <w:lang w:val="en-US"/>
-        </w:rPr>
-        <w:t>),</w:t>
+        <w:t>,Origin),</w:t>
       </w:r>
       <w:r>
         <w:rPr>
@@ -32023,29 +29679,7 @@
           <w:szCs w:val="20"/>
           <w:lang w:val="en-US"/>
         </w:rPr>
-        <w:t xml:space="preserve">% Case of </w:t>
-      </w:r>
-      <w:proofErr w:type="gramStart"/>
-      <w:r>
-        <w:rPr>
-          <w:rFonts w:ascii="Courier New" w:hAnsi="Courier New" w:cs="Courier New"/>
-          <w:color w:val="3C763D"/>
-          <w:sz w:val="20"/>
-          <w:szCs w:val="20"/>
-          <w:lang w:val="en-US"/>
-        </w:rPr>
-        <w:t>Pin to Pin</w:t>
-      </w:r>
-      <w:proofErr w:type="gramEnd"/>
-      <w:r>
-        <w:rPr>
-          <w:rFonts w:ascii="Courier New" w:hAnsi="Courier New" w:cs="Courier New"/>
-          <w:color w:val="3C763D"/>
-          <w:sz w:val="20"/>
-          <w:szCs w:val="20"/>
-          <w:lang w:val="en-US"/>
-        </w:rPr>
-        <w:t xml:space="preserve"> ERROR.</w:t>
+        <w:t>% Case of Pin to Pin ERROR.</w:t>
       </w:r>
     </w:p>
     <w:p>
@@ -32103,20 +29737,8 @@
           <w:szCs w:val="20"/>
           <w:lang w:val="en-US"/>
         </w:rPr>
-        <w:t xml:space="preserve">            j=j+</w:t>
-      </w:r>
-      <w:proofErr w:type="gramStart"/>
-      <w:r>
-        <w:rPr>
-          <w:rFonts w:ascii="Courier New" w:hAnsi="Courier New" w:cs="Courier New"/>
-          <w:color w:val="000000"/>
-          <w:sz w:val="20"/>
-          <w:szCs w:val="20"/>
-          <w:lang w:val="en-US"/>
-        </w:rPr>
-        <w:t>1;</w:t>
-      </w:r>
-      <w:proofErr w:type="gramEnd"/>
+        <w:t xml:space="preserve">            j=j+1;</w:t>
+      </w:r>
     </w:p>
     <w:p>
       <w:pPr>
@@ -32139,29 +29761,7 @@
           <w:szCs w:val="20"/>
           <w:lang w:val="en-US"/>
         </w:rPr>
-        <w:t xml:space="preserve">            WithoutWire(j,</w:t>
-      </w:r>
-      <w:proofErr w:type="gramStart"/>
-      <w:r>
-        <w:rPr>
-          <w:rFonts w:ascii="Courier New" w:hAnsi="Courier New" w:cs="Courier New"/>
-          <w:color w:val="000000"/>
-          <w:sz w:val="20"/>
-          <w:szCs w:val="20"/>
-          <w:lang w:val="en-US"/>
-        </w:rPr>
-        <w:t>1)=</w:t>
-      </w:r>
-      <w:proofErr w:type="gramEnd"/>
-      <w:r>
-        <w:rPr>
-          <w:rFonts w:ascii="Courier New" w:hAnsi="Courier New" w:cs="Courier New"/>
-          <w:color w:val="000000"/>
-          <w:sz w:val="20"/>
-          <w:szCs w:val="20"/>
-          <w:lang w:val="en-US"/>
-        </w:rPr>
-        <w:t>Destination;</w:t>
+        <w:t xml:space="preserve">            WithoutWire(j,1)=Destination;</w:t>
       </w:r>
     </w:p>
     <w:p>
@@ -32185,29 +29785,7 @@
           <w:szCs w:val="20"/>
           <w:lang w:val="en-US"/>
         </w:rPr>
-        <w:t xml:space="preserve">            WithoutWire(j,</w:t>
-      </w:r>
-      <w:proofErr w:type="gramStart"/>
-      <w:r>
-        <w:rPr>
-          <w:rFonts w:ascii="Courier New" w:hAnsi="Courier New" w:cs="Courier New"/>
-          <w:color w:val="000000"/>
-          <w:sz w:val="20"/>
-          <w:szCs w:val="20"/>
-          <w:lang w:val="en-US"/>
-        </w:rPr>
-        <w:t>2)=</w:t>
-      </w:r>
-      <w:proofErr w:type="gramEnd"/>
-      <w:r>
-        <w:rPr>
-          <w:rFonts w:ascii="Courier New" w:hAnsi="Courier New" w:cs="Courier New"/>
-          <w:color w:val="000000"/>
-          <w:sz w:val="20"/>
-          <w:szCs w:val="20"/>
-          <w:lang w:val="en-US"/>
-        </w:rPr>
-        <w:t>Origin;</w:t>
+        <w:t xml:space="preserve">            WithoutWire(j,2)=Origin;</w:t>
       </w:r>
     </w:p>
     <w:p>
@@ -32357,20 +29935,8 @@
           <w:szCs w:val="20"/>
           <w:lang w:val="en-US"/>
         </w:rPr>
-        <w:t xml:space="preserve">        m=m+</w:t>
-      </w:r>
-      <w:proofErr w:type="gramStart"/>
-      <w:r>
-        <w:rPr>
-          <w:rFonts w:ascii="Courier New" w:hAnsi="Courier New" w:cs="Courier New"/>
-          <w:color w:val="000000"/>
-          <w:sz w:val="20"/>
-          <w:szCs w:val="20"/>
-          <w:lang w:val="en-US"/>
-        </w:rPr>
-        <w:t>1;</w:t>
-      </w:r>
-      <w:proofErr w:type="gramEnd"/>
+        <w:t xml:space="preserve">        m=m+1;</w:t>
+      </w:r>
     </w:p>
     <w:p>
       <w:pPr>
@@ -32393,29 +29959,7 @@
           <w:szCs w:val="20"/>
           <w:lang w:val="en-US"/>
         </w:rPr>
-        <w:t xml:space="preserve">        FailedWires(m,</w:t>
-      </w:r>
-      <w:proofErr w:type="gramStart"/>
-      <w:r>
-        <w:rPr>
-          <w:rFonts w:ascii="Courier New" w:hAnsi="Courier New" w:cs="Courier New"/>
-          <w:color w:val="000000"/>
-          <w:sz w:val="20"/>
-          <w:szCs w:val="20"/>
-          <w:lang w:val="en-US"/>
-        </w:rPr>
-        <w:t>1)=</w:t>
-      </w:r>
-      <w:proofErr w:type="gramEnd"/>
-      <w:r>
-        <w:rPr>
-          <w:rFonts w:ascii="Courier New" w:hAnsi="Courier New" w:cs="Courier New"/>
-          <w:color w:val="000000"/>
-          <w:sz w:val="20"/>
-          <w:szCs w:val="20"/>
-          <w:lang w:val="en-US"/>
-        </w:rPr>
-        <w:t>Wires(i);</w:t>
+        <w:t xml:space="preserve">        FailedWires(m,1)=Wires(i);</w:t>
       </w:r>
     </w:p>
     <w:p>
@@ -32497,29 +30041,7 @@
           <w:szCs w:val="20"/>
           <w:lang w:val="en-US"/>
         </w:rPr>
-        <w:t>WiresOK=</w:t>
-      </w:r>
-      <w:proofErr w:type="gramStart"/>
-      <w:r>
-        <w:rPr>
-          <w:rFonts w:ascii="Courier New" w:hAnsi="Courier New" w:cs="Courier New"/>
-          <w:color w:val="000000"/>
-          <w:sz w:val="20"/>
-          <w:szCs w:val="20"/>
-          <w:lang w:val="en-US"/>
-        </w:rPr>
-        <w:t>sort(</w:t>
-      </w:r>
-      <w:proofErr w:type="gramEnd"/>
-      <w:r>
-        <w:rPr>
-          <w:rFonts w:ascii="Courier New" w:hAnsi="Courier New" w:cs="Courier New"/>
-          <w:color w:val="000000"/>
-          <w:sz w:val="20"/>
-          <w:szCs w:val="20"/>
-          <w:lang w:val="en-US"/>
-        </w:rPr>
-        <w:t>WiresOK);</w:t>
+        <w:t>WiresOK=sort(WiresOK);</w:t>
       </w:r>
     </w:p>
     <w:p>
@@ -32577,29 +30099,7 @@
           <w:szCs w:val="20"/>
           <w:lang w:val="en-US"/>
         </w:rPr>
-        <w:t xml:space="preserve"> i=</w:t>
-      </w:r>
-      <w:proofErr w:type="gramStart"/>
-      <w:r>
-        <w:rPr>
-          <w:rFonts w:ascii="Courier New" w:hAnsi="Courier New" w:cs="Courier New"/>
-          <w:color w:val="000000"/>
-          <w:sz w:val="20"/>
-          <w:szCs w:val="20"/>
-          <w:lang w:val="en-US"/>
-        </w:rPr>
-        <w:t>1:size</w:t>
-      </w:r>
-      <w:proofErr w:type="gramEnd"/>
-      <w:r>
-        <w:rPr>
-          <w:rFonts w:ascii="Courier New" w:hAnsi="Courier New" w:cs="Courier New"/>
-          <w:color w:val="000000"/>
-          <w:sz w:val="20"/>
-          <w:szCs w:val="20"/>
-          <w:lang w:val="en-US"/>
-        </w:rPr>
-        <w:t>(WithoutWire,1)</w:t>
+        <w:t xml:space="preserve"> i=1:size(WithoutWire,1)</w:t>
       </w:r>
     </w:p>
     <w:p>
@@ -32835,16 +30335,16 @@
           <w:lang w:val="en-US"/>
         </w:rPr>
       </w:pPr>
-      <w:bookmarkStart w:id="174" w:name="_Toc37268432"/>
-      <w:bookmarkStart w:id="175" w:name="_Toc40895238"/>
+      <w:bookmarkStart w:id="176" w:name="_Toc37268432"/>
+      <w:bookmarkStart w:id="177" w:name="_Toc40895238"/>
       <w:r>
         <w:rPr>
           <w:lang w:val="en-US"/>
         </w:rPr>
         <w:t>Anexo: Función Troubleshooting</w:t>
       </w:r>
-      <w:bookmarkEnd w:id="174"/>
-      <w:bookmarkEnd w:id="175"/>
+      <w:bookmarkEnd w:id="176"/>
+      <w:bookmarkEnd w:id="177"/>
     </w:p>
     <w:p>
       <w:pPr>
@@ -32867,29 +30367,7 @@
           <w:szCs w:val="20"/>
           <w:lang w:val="en-US"/>
         </w:rPr>
-        <w:t xml:space="preserve">%% With this function broken wire tests will be </w:t>
-      </w:r>
-      <w:proofErr w:type="gramStart"/>
-      <w:r>
-        <w:rPr>
-          <w:rFonts w:ascii="Courier New" w:hAnsi="Courier New" w:cs="Courier New"/>
-          <w:color w:val="3C763D"/>
-          <w:sz w:val="20"/>
-          <w:szCs w:val="20"/>
-          <w:lang w:val="en-US"/>
-        </w:rPr>
-        <w:t>use</w:t>
-      </w:r>
-      <w:proofErr w:type="gramEnd"/>
-      <w:r>
-        <w:rPr>
-          <w:rFonts w:ascii="Courier New" w:hAnsi="Courier New" w:cs="Courier New"/>
-          <w:color w:val="3C763D"/>
-          <w:sz w:val="20"/>
-          <w:szCs w:val="20"/>
-          <w:lang w:val="en-US"/>
-        </w:rPr>
-        <w:t xml:space="preserve"> to get wire and functional element which may be the cause of test failure</w:t>
+        <w:t>%% With this function broken wire tests will be use to get wire and functional element which may be the cause of test failure</w:t>
       </w:r>
     </w:p>
     <w:p>
@@ -32913,29 +30391,7 @@
           <w:szCs w:val="20"/>
           <w:lang w:val="en-US"/>
         </w:rPr>
-        <w:t xml:space="preserve">% </w:t>
-      </w:r>
-      <w:proofErr w:type="gramStart"/>
-      <w:r>
-        <w:rPr>
-          <w:rFonts w:ascii="Courier New" w:hAnsi="Courier New" w:cs="Courier New"/>
-          <w:color w:val="3C763D"/>
-          <w:sz w:val="20"/>
-          <w:szCs w:val="20"/>
-          <w:lang w:val="en-US"/>
-        </w:rPr>
-        <w:t>model</w:t>
-      </w:r>
-      <w:proofErr w:type="gramEnd"/>
-      <w:r>
-        <w:rPr>
-          <w:rFonts w:ascii="Courier New" w:hAnsi="Courier New" w:cs="Courier New"/>
-          <w:color w:val="3C763D"/>
-          <w:sz w:val="20"/>
-          <w:szCs w:val="20"/>
-          <w:lang w:val="en-US"/>
-        </w:rPr>
-        <w:t xml:space="preserve"> [string]: model of the system to be troubleshooted.</w:t>
+        <w:t>% model [string]: model of the system to be troubleshooted.</w:t>
       </w:r>
     </w:p>
     <w:p>
@@ -33031,29 +30487,7 @@
           <w:szCs w:val="20"/>
           <w:lang w:val="en-US"/>
         </w:rPr>
-        <w:t xml:space="preserve">% </w:t>
-      </w:r>
-      <w:proofErr w:type="gramStart"/>
-      <w:r>
-        <w:rPr>
-          <w:rFonts w:ascii="Courier New" w:hAnsi="Courier New" w:cs="Courier New"/>
-          <w:color w:val="3C763D"/>
-          <w:sz w:val="20"/>
-          <w:szCs w:val="20"/>
-          <w:lang w:val="en-US"/>
-        </w:rPr>
-        <w:t>wire</w:t>
-      </w:r>
-      <w:proofErr w:type="gramEnd"/>
-      <w:r>
-        <w:rPr>
-          <w:rFonts w:ascii="Courier New" w:hAnsi="Courier New" w:cs="Courier New"/>
-          <w:color w:val="3C763D"/>
-          <w:sz w:val="20"/>
-          <w:szCs w:val="20"/>
-          <w:lang w:val="en-US"/>
-        </w:rPr>
-        <w:t xml:space="preserve"> tests. 1D: each of the step. 2D: step number and result [1,0].</w:t>
+        <w:t>% wire tests. 1D: each of the step. 2D: step number and result [1,0].</w:t>
       </w:r>
     </w:p>
     <w:p>
@@ -33077,42 +30511,8 @@
           <w:szCs w:val="20"/>
           <w:lang w:val="en-US"/>
         </w:rPr>
-        <w:t xml:space="preserve">% 3D: number of </w:t>
-      </w:r>
-      <w:proofErr w:type="gramStart"/>
-      <w:r>
-        <w:rPr>
-          <w:rFonts w:ascii="Courier New" w:hAnsi="Courier New" w:cs="Courier New"/>
-          <w:color w:val="3C763D"/>
-          <w:sz w:val="20"/>
-          <w:szCs w:val="20"/>
-          <w:lang w:val="en-US"/>
-        </w:rPr>
-        <w:t>execution</w:t>
-      </w:r>
-      <w:proofErr w:type="gramEnd"/>
-      <w:r>
-        <w:rPr>
-          <w:rFonts w:ascii="Courier New" w:hAnsi="Courier New" w:cs="Courier New"/>
-          <w:color w:val="3C763D"/>
-          <w:sz w:val="20"/>
-          <w:szCs w:val="20"/>
-          <w:lang w:val="en-US"/>
-        </w:rPr>
-        <w:t xml:space="preserve"> of the test. It is consistent with </w:t>
-      </w:r>
-      <w:proofErr w:type="gramStart"/>
-      <w:r>
-        <w:rPr>
-          <w:rFonts w:ascii="Courier New" w:hAnsi="Courier New" w:cs="Courier New"/>
-          <w:color w:val="3C763D"/>
-          <w:sz w:val="20"/>
-          <w:szCs w:val="20"/>
-          <w:lang w:val="en-US"/>
-        </w:rPr>
-        <w:t>WireList</w:t>
-      </w:r>
-      <w:proofErr w:type="gramEnd"/>
+        <w:t>% 3D: number of execution of the test. It is consistent with WireList</w:t>
+      </w:r>
     </w:p>
     <w:p>
       <w:pPr>
@@ -33135,29 +30535,7 @@
           <w:szCs w:val="20"/>
           <w:lang w:val="en-US"/>
         </w:rPr>
-        <w:t xml:space="preserve">% </w:t>
-      </w:r>
-      <w:proofErr w:type="gramStart"/>
-      <w:r>
-        <w:rPr>
-          <w:rFonts w:ascii="Courier New" w:hAnsi="Courier New" w:cs="Courier New"/>
-          <w:color w:val="3C763D"/>
-          <w:sz w:val="20"/>
-          <w:szCs w:val="20"/>
-          <w:lang w:val="en-US"/>
-        </w:rPr>
-        <w:t>SR(</w:t>
-      </w:r>
-      <w:proofErr w:type="gramEnd"/>
-      <w:r>
-        <w:rPr>
-          <w:rFonts w:ascii="Courier New" w:hAnsi="Courier New" w:cs="Courier New"/>
-          <w:color w:val="3C763D"/>
-          <w:sz w:val="20"/>
-          <w:szCs w:val="20"/>
-          <w:lang w:val="en-US"/>
-        </w:rPr>
-        <w:t>idx)-&gt;WireList(idx-1). First 3D element is the execution without</w:t>
+        <w:t>% SR(idx)-&gt;WireList(idx-1). First 3D element is the execution without</w:t>
       </w:r>
     </w:p>
     <w:p>
@@ -33181,29 +30559,7 @@
           <w:szCs w:val="20"/>
           <w:lang w:val="en-US"/>
         </w:rPr>
-        <w:t xml:space="preserve">% </w:t>
-      </w:r>
-      <w:proofErr w:type="gramStart"/>
-      <w:r>
-        <w:rPr>
-          <w:rFonts w:ascii="Courier New" w:hAnsi="Courier New" w:cs="Courier New"/>
-          <w:color w:val="3C763D"/>
-          <w:sz w:val="20"/>
-          <w:szCs w:val="20"/>
-          <w:lang w:val="en-US"/>
-        </w:rPr>
-        <w:t>broken</w:t>
-      </w:r>
-      <w:proofErr w:type="gramEnd"/>
-      <w:r>
-        <w:rPr>
-          <w:rFonts w:ascii="Courier New" w:hAnsi="Courier New" w:cs="Courier New"/>
-          <w:color w:val="3C763D"/>
-          <w:sz w:val="20"/>
-          <w:szCs w:val="20"/>
-          <w:lang w:val="en-US"/>
-        </w:rPr>
-        <w:t xml:space="preserve"> wire</w:t>
+        <w:t>% broken wire</w:t>
       </w:r>
     </w:p>
     <w:p>
@@ -33323,6 +30679,7 @@
           <w:szCs w:val="20"/>
           <w:lang w:val="en-US"/>
         </w:rPr>
+        <w:lastRenderedPageBreak/>
         <w:t>% PossibleBrokenWires [1D string array]: list of possible damaged wires.</w:t>
       </w:r>
     </w:p>
@@ -33395,29 +30752,7 @@
           <w:szCs w:val="20"/>
           <w:lang w:val="en-US"/>
         </w:rPr>
-        <w:t>PossibleBrokenWires=WireList(find(</w:t>
-      </w:r>
-      <w:proofErr w:type="gramStart"/>
-      <w:r>
-        <w:rPr>
-          <w:rFonts w:ascii="Courier New" w:hAnsi="Courier New" w:cs="Courier New"/>
-          <w:color w:val="000000"/>
-          <w:sz w:val="20"/>
-          <w:szCs w:val="20"/>
-          <w:lang w:val="en-US"/>
-        </w:rPr>
-        <w:t>all(</w:t>
-      </w:r>
-      <w:proofErr w:type="gramEnd"/>
-      <w:r>
-        <w:rPr>
-          <w:rFonts w:ascii="Courier New" w:hAnsi="Courier New" w:cs="Courier New"/>
-          <w:color w:val="000000"/>
-          <w:sz w:val="20"/>
-          <w:szCs w:val="20"/>
-          <w:lang w:val="en-US"/>
-        </w:rPr>
-        <w:t>SR(:,2,2:end)==TestResult)));</w:t>
+        <w:t>PossibleBrokenWires=WireList(find(all(SR(:,2,2:end)==TestResult)));</w:t>
       </w:r>
     </w:p>
     <w:p>
@@ -33451,18 +30786,7 @@
           <w:szCs w:val="20"/>
           <w:lang w:val="en-US"/>
         </w:rPr>
-        <w:t>"</w:t>
-      </w:r>
-      <w:proofErr w:type="gramStart"/>
-      <w:r>
-        <w:rPr>
-          <w:rFonts w:ascii="Courier New" w:hAnsi="Courier New" w:cs="Courier New"/>
-          <w:color w:val="A020F0"/>
-          <w:sz w:val="20"/>
-          <w:szCs w:val="20"/>
-          <w:lang w:val="en-US"/>
-        </w:rPr>
-        <w:t>"</w:t>
+        <w:t>""</w:t>
       </w:r>
       <w:r>
         <w:rPr>
@@ -33474,7 +30798,6 @@
         </w:rPr>
         <w:t>;</w:t>
       </w:r>
-      <w:proofErr w:type="gramEnd"/>
     </w:p>
     <w:p>
       <w:pPr>
@@ -33541,29 +30864,7 @@
           <w:szCs w:val="20"/>
           <w:lang w:val="en-US"/>
         </w:rPr>
-        <w:t xml:space="preserve"> i=</w:t>
-      </w:r>
-      <w:proofErr w:type="gramStart"/>
-      <w:r>
-        <w:rPr>
-          <w:rFonts w:ascii="Courier New" w:hAnsi="Courier New" w:cs="Courier New"/>
-          <w:color w:val="000000"/>
-          <w:sz w:val="20"/>
-          <w:szCs w:val="20"/>
-          <w:lang w:val="en-US"/>
-        </w:rPr>
-        <w:t>1:length</w:t>
-      </w:r>
-      <w:proofErr w:type="gramEnd"/>
-      <w:r>
-        <w:rPr>
-          <w:rFonts w:ascii="Courier New" w:hAnsi="Courier New" w:cs="Courier New"/>
-          <w:color w:val="000000"/>
-          <w:sz w:val="20"/>
-          <w:szCs w:val="20"/>
-          <w:lang w:val="en-US"/>
-        </w:rPr>
-        <w:t>(PossibleBrokenWires)</w:t>
+        <w:t xml:space="preserve"> i=1:length(PossibleBrokenWires)</w:t>
       </w:r>
     </w:p>
     <w:p>
@@ -33619,7 +30920,6 @@
         </w:rPr>
         <w:t>'PortConnectivity'</w:t>
       </w:r>
-      <w:proofErr w:type="gramStart"/>
       <w:r>
         <w:rPr>
           <w:rFonts w:ascii="Courier New" w:hAnsi="Courier New" w:cs="Courier New"/>
@@ -33630,7 +30930,6 @@
         </w:rPr>
         <w:t>);</w:t>
       </w:r>
-      <w:proofErr w:type="gramEnd"/>
     </w:p>
     <w:p>
       <w:pPr>
@@ -33653,20 +30952,8 @@
           <w:szCs w:val="20"/>
           <w:lang w:val="en-US"/>
         </w:rPr>
-        <w:t xml:space="preserve">    j=j+</w:t>
-      </w:r>
-      <w:proofErr w:type="gramStart"/>
-      <w:r>
-        <w:rPr>
-          <w:rFonts w:ascii="Courier New" w:hAnsi="Courier New" w:cs="Courier New"/>
-          <w:color w:val="000000"/>
-          <w:sz w:val="20"/>
-          <w:szCs w:val="20"/>
-          <w:lang w:val="en-US"/>
-        </w:rPr>
-        <w:t>1;</w:t>
-      </w:r>
-      <w:proofErr w:type="gramEnd"/>
+        <w:t xml:space="preserve">    j=j+1;</w:t>
+      </w:r>
     </w:p>
     <w:p>
       <w:pPr>
@@ -33689,29 +30976,7 @@
           <w:szCs w:val="20"/>
           <w:lang w:val="en-US"/>
         </w:rPr>
-        <w:t xml:space="preserve">    PossibelBrokenFunElements(j)=get_</w:t>
-      </w:r>
-      <w:proofErr w:type="gramStart"/>
-      <w:r>
-        <w:rPr>
-          <w:rFonts w:ascii="Courier New" w:hAnsi="Courier New" w:cs="Courier New"/>
-          <w:color w:val="000000"/>
-          <w:sz w:val="20"/>
-          <w:szCs w:val="20"/>
-          <w:lang w:val="en-US"/>
-        </w:rPr>
-        <w:t>param(</w:t>
-      </w:r>
-      <w:proofErr w:type="gramEnd"/>
-      <w:r>
-        <w:rPr>
-          <w:rFonts w:ascii="Courier New" w:hAnsi="Courier New" w:cs="Courier New"/>
-          <w:color w:val="000000"/>
-          <w:sz w:val="20"/>
-          <w:szCs w:val="20"/>
-          <w:lang w:val="en-US"/>
-        </w:rPr>
-        <w:t>Connec(1).DstBlock,</w:t>
+        <w:t xml:space="preserve">    PossibelBrokenFunElements(j)=get_param(Connec(1).DstBlock,</w:t>
       </w:r>
       <w:r>
         <w:rPr>
@@ -33755,20 +31020,8 @@
           <w:szCs w:val="20"/>
           <w:lang w:val="en-US"/>
         </w:rPr>
-        <w:t xml:space="preserve">    j=j+</w:t>
-      </w:r>
-      <w:proofErr w:type="gramStart"/>
-      <w:r>
-        <w:rPr>
-          <w:rFonts w:ascii="Courier New" w:hAnsi="Courier New" w:cs="Courier New"/>
-          <w:color w:val="000000"/>
-          <w:sz w:val="20"/>
-          <w:szCs w:val="20"/>
-          <w:lang w:val="en-US"/>
-        </w:rPr>
-        <w:t>1;</w:t>
-      </w:r>
-      <w:proofErr w:type="gramEnd"/>
+        <w:t xml:space="preserve">    j=j+1;</w:t>
+      </w:r>
     </w:p>
     <w:p>
       <w:pPr>
@@ -33791,29 +31044,7 @@
           <w:szCs w:val="20"/>
           <w:lang w:val="en-US"/>
         </w:rPr>
-        <w:t xml:space="preserve">    PossibelBrokenFunElements(j)=get_</w:t>
-      </w:r>
-      <w:proofErr w:type="gramStart"/>
-      <w:r>
-        <w:rPr>
-          <w:rFonts w:ascii="Courier New" w:hAnsi="Courier New" w:cs="Courier New"/>
-          <w:color w:val="000000"/>
-          <w:sz w:val="20"/>
-          <w:szCs w:val="20"/>
-          <w:lang w:val="en-US"/>
-        </w:rPr>
-        <w:t>param(</w:t>
-      </w:r>
-      <w:proofErr w:type="gramEnd"/>
-      <w:r>
-        <w:rPr>
-          <w:rFonts w:ascii="Courier New" w:hAnsi="Courier New" w:cs="Courier New"/>
-          <w:color w:val="000000"/>
-          <w:sz w:val="20"/>
-          <w:szCs w:val="20"/>
-          <w:lang w:val="en-US"/>
-        </w:rPr>
-        <w:t>Connec(2).DstBlock,</w:t>
+        <w:t xml:space="preserve">    PossibelBrokenFunElements(j)=get_param(Connec(2).DstBlock,</w:t>
       </w:r>
       <w:r>
         <w:rPr>
@@ -33877,27 +31108,7 @@
           <w:sz w:val="20"/>
           <w:szCs w:val="20"/>
         </w:rPr>
-        <w:t>PossibelBrokenFunElements=</w:t>
-      </w:r>
-      <w:proofErr w:type="gramStart"/>
-      <w:r>
-        <w:rPr>
-          <w:rFonts w:ascii="Courier New" w:hAnsi="Courier New" w:cs="Courier New"/>
-          <w:color w:val="000000"/>
-          <w:sz w:val="20"/>
-          <w:szCs w:val="20"/>
-        </w:rPr>
-        <w:t>unique(</w:t>
-      </w:r>
-      <w:proofErr w:type="gramEnd"/>
-      <w:r>
-        <w:rPr>
-          <w:rFonts w:ascii="Courier New" w:hAnsi="Courier New" w:cs="Courier New"/>
-          <w:color w:val="000000"/>
-          <w:sz w:val="20"/>
-          <w:szCs w:val="20"/>
-        </w:rPr>
-        <w:t>PossibelBrokenFunElements)</w:t>
+        <w:t>PossibelBrokenFunElements=unique(PossibelBrokenFunElements)</w:t>
       </w:r>
       <w:r>
         <w:rPr>
@@ -33924,14 +31135,15 @@
           <w:lang w:val="en-US"/>
         </w:rPr>
       </w:pPr>
-      <w:bookmarkStart w:id="176" w:name="_Toc40895239"/>
+      <w:bookmarkStart w:id="178" w:name="_Toc40895239"/>
       <w:r>
         <w:rPr>
           <w:lang w:val="es-ES_tradnl"/>
         </w:rPr>
+        <w:lastRenderedPageBreak/>
         <w:t>Referencias</w:t>
       </w:r>
-      <w:bookmarkEnd w:id="176"/>
+      <w:bookmarkEnd w:id="178"/>
     </w:p>
     <w:p>
       <w:pPr>
@@ -33940,14 +31152,14 @@
           <w:lang w:val="en-US"/>
         </w:rPr>
       </w:pPr>
-      <w:bookmarkStart w:id="177" w:name="_Toc40895240"/>
+      <w:bookmarkStart w:id="179" w:name="_Toc40895240"/>
       <w:r>
         <w:rPr>
           <w:lang w:val="es-ES_tradnl"/>
         </w:rPr>
         <w:t>Bibliografía</w:t>
       </w:r>
-      <w:bookmarkEnd w:id="177"/>
+      <w:bookmarkEnd w:id="179"/>
     </w:p>
     <w:p>
       <w:pPr>
@@ -33963,16 +31175,8 @@
         <w:rPr>
           <w:lang w:val="en-US"/>
         </w:rPr>
-        <w:t xml:space="preserve">(n.d.). Retrieved April 06, 2020, from </w:t>
-      </w:r>
-      <w:proofErr w:type="gramStart"/>
-      <w:r>
-        <w:rPr>
-          <w:lang w:val="en-US"/>
-        </w:rPr>
-        <w:t>https://sites.google.com/site/disenodesistemasera/diseno-logico-de-un-sistema</w:t>
-      </w:r>
-      <w:proofErr w:type="gramEnd"/>
+        <w:t>(n.d.). Retrieved April 06, 2020, from https://sites.google.com/site/disenodesistemasera/diseno-logico-de-un-sistema</w:t>
+      </w:r>
     </w:p>
     <w:p>
       <w:pPr>
@@ -33985,16 +31189,8 @@
         <w:rPr>
           <w:lang w:val="en-US"/>
         </w:rPr>
-        <w:t xml:space="preserve">Georgia Institute of Technology. (2018, November 01). Retrieved April 06, 2020, from </w:t>
-      </w:r>
-      <w:proofErr w:type="gramStart"/>
-      <w:r>
-        <w:rPr>
-          <w:lang w:val="en-US"/>
-        </w:rPr>
-        <w:t>https://www.news.gatech.edu/2018/11/01/airbus-and-georgia-tech-open-center-overall-aircraft-design</w:t>
-      </w:r>
-      <w:proofErr w:type="gramEnd"/>
+        <w:t>Georgia Institute of Technology. (2018, November 01). Retrieved April 06, 2020, from https://www.news.gatech.edu/2018/11/01/airbus-and-georgia-tech-open-center-overall-aircraft-design</w:t>
+      </w:r>
     </w:p>
     <w:p>
       <w:pPr>
@@ -34007,16 +31203,8 @@
         <w:rPr>
           <w:lang w:val="en-US"/>
         </w:rPr>
-        <w:t xml:space="preserve">Hispaviación. (n.d.). Retrieved April 07, 2020, from </w:t>
-      </w:r>
-      <w:proofErr w:type="gramStart"/>
-      <w:r>
-        <w:rPr>
-          <w:lang w:val="en-US"/>
-        </w:rPr>
-        <w:t>http://www.hispaviacion.es/</w:t>
-      </w:r>
-      <w:proofErr w:type="gramEnd"/>
+        <w:t>Hispaviación. (n.d.). Retrieved April 07, 2020, from http://www.hispaviacion.es/</w:t>
+      </w:r>
     </w:p>
     <w:p>
       <w:pPr>
@@ -34029,16 +31217,8 @@
         <w:rPr>
           <w:lang w:val="en-US"/>
         </w:rPr>
-        <w:t xml:space="preserve">Lógica programada. (2020, February 07). Retrieved April 06, 2020, from </w:t>
-      </w:r>
-      <w:proofErr w:type="gramStart"/>
-      <w:r>
-        <w:rPr>
-          <w:lang w:val="en-US"/>
-        </w:rPr>
-        <w:t>https://es.wikipedia.org/wiki/Lógica_programada</w:t>
-      </w:r>
-      <w:proofErr w:type="gramEnd"/>
+        <w:t>Lógica programada. (2020, February 07). Retrieved April 06, 2020, from https://es.wikipedia.org/wiki/Lógica_programada</w:t>
+      </w:r>
     </w:p>
     <w:p>
       <w:pPr>
@@ -34065,16 +31245,8 @@
         <w:rPr>
           <w:lang w:val="en-US"/>
         </w:rPr>
-        <w:t xml:space="preserve">Seguridad Operacional. (2015, October 28). Retrieved April 07, 2020, from </w:t>
-      </w:r>
-      <w:proofErr w:type="gramStart"/>
-      <w:r>
-        <w:rPr>
-          <w:lang w:val="en-US"/>
-        </w:rPr>
-        <w:t>https://es.wikipedia.org/wiki/Seguridad_Operacional</w:t>
-      </w:r>
-      <w:proofErr w:type="gramEnd"/>
+        <w:t>Seguridad Operacional. (2015, October 28). Retrieved April 07, 2020, from https://es.wikipedia.org/wiki/Seguridad_Operacional</w:t>
+      </w:r>
     </w:p>
     <w:p>
       <w:pPr>
@@ -34101,16 +31273,8 @@
         <w:rPr>
           <w:lang w:val="en-US"/>
         </w:rPr>
-        <w:t xml:space="preserve">Using model-based systems engineering to develop the next-generation A350 XWB. (n.d.). Retrieved April 06, 2020, from </w:t>
-      </w:r>
-      <w:proofErr w:type="gramStart"/>
-      <w:r>
-        <w:rPr>
-          <w:lang w:val="en-US"/>
-        </w:rPr>
-        <w:t>https://www.plm.automation.siemens.com/global/es/our-story/customers/airbus-a350-xwb/16450/</w:t>
-      </w:r>
-      <w:proofErr w:type="gramEnd"/>
+        <w:t>Using model-based systems engineering to develop the next-generation A350 XWB. (n.d.). Retrieved April 06, 2020, from https://www.plm.automation.siemens.com/global/es/our-story/customers/airbus-a350-xwb/16450/</w:t>
+      </w:r>
     </w:p>
     <w:p>
       <w:pPr>
@@ -34126,16 +31290,8 @@
         <w:rPr>
           <w:lang w:val="en-US"/>
         </w:rPr>
-        <w:t xml:space="preserve">Retrieved April 06, 2020, from </w:t>
-      </w:r>
-      <w:proofErr w:type="gramStart"/>
-      <w:r>
-        <w:rPr>
-          <w:lang w:val="en-US"/>
-        </w:rPr>
-        <w:t>https://polaridad.es/logica-programada-programable-que-es-pld-fpga-hdl-cpld/</w:t>
-      </w:r>
-      <w:proofErr w:type="gramEnd"/>
+        <w:t>Retrieved April 06, 2020, from https://polaridad.es/logica-programada-programable-que-es-pld-fpga-hdl-cpld/</w:t>
+      </w:r>
     </w:p>
     <w:p>
       <w:pPr>
@@ -34162,16 +31318,8 @@
         <w:rPr>
           <w:lang w:val="en-US"/>
         </w:rPr>
-        <w:t xml:space="preserve">World MBSE Cyber System Experience Symposium: Dassault Systèmes CATIA Cyber Systems with No Magic – a New World of 3DEXPERIENCE. (2019, May 20). Retrieved April 06, 2020, from </w:t>
-      </w:r>
-      <w:proofErr w:type="gramStart"/>
-      <w:r>
-        <w:rPr>
-          <w:lang w:val="en-US"/>
-        </w:rPr>
-        <w:t>https://www.businesswire.com/news/home/20190520005258/en/World-MBSE-Cyber-System-Experience-Symposium-Dassault</w:t>
-      </w:r>
-      <w:proofErr w:type="gramEnd"/>
+        <w:t>World MBSE Cyber System Experience Symposium: Dassault Systèmes CATIA Cyber Systems with No Magic – a New World of 3DEXPERIENCE. (2019, May 20). Retrieved April 06, 2020, from https://www.businesswire.com/news/home/20190520005258/en/World-MBSE-Cyber-System-Experience-Symposium-Dassault</w:t>
+      </w:r>
     </w:p>
     <w:p>
       <w:pPr>
@@ -34187,16 +31335,9 @@
         <w:rPr>
           <w:lang w:val="en-US"/>
         </w:rPr>
-        <w:t xml:space="preserve">(n.d.). Retrieved April 06, 2020, from </w:t>
-      </w:r>
-      <w:proofErr w:type="gramStart"/>
-      <w:r>
-        <w:rPr>
-          <w:lang w:val="en-US"/>
-        </w:rPr>
-        <w:t>https://www.boeing.com/features/innovation-quarterly/may2017/feature-technical-model-based-engineering.page</w:t>
-      </w:r>
-      <w:proofErr w:type="gramEnd"/>
+        <w:lastRenderedPageBreak/>
+        <w:t>(n.d.). Retrieved April 06, 2020, from https://www.boeing.com/features/innovation-quarterly/may2017/feature-technical-model-based-engineering.page</w:t>
+      </w:r>
     </w:p>
     <w:p>
       <w:pPr>
